--- a/vocabulary/Khang/nihongo_class_vietnam.docx
+++ b/vocabulary/Khang/nihongo_class_vietnam.docx
@@ -849,9 +849,6 @@
     <w:p>
       <w:pPr>
         <w:spacing w:line="276" w:lineRule="auto"/>
-        <w:rPr>
-          <w:rFonts w:hint="eastAsia"/>
-        </w:rPr>
       </w:pPr>
       <w:proofErr w:type="spellStart"/>
       <w:r>
@@ -2287,7 +2284,7 @@
       <w:pPr>
         <w:spacing w:line="276" w:lineRule="auto"/>
         <w:rPr>
-          <w:rFonts w:cs="Times New Roman" w:hint="eastAsia"/>
+          <w:rFonts w:cs="Times New Roman"/>
           <w:color w:val="000000" w:themeColor="text1"/>
           <w:szCs w:val="26"/>
         </w:rPr>
@@ -4241,10 +4238,409 @@
       </w:r>
       <w:proofErr w:type="spellEnd"/>
       <w:r>
-        <w:t xml:space="preserve"> động</w:t>
-      </w:r>
-      <w:bookmarkStart w:id="0" w:name="_GoBack"/>
-      <w:bookmarkEnd w:id="0"/>
+        <w:t xml:space="preserve"> </w:t>
+      </w:r>
+      <w:proofErr w:type="spellStart"/>
+      <w:r>
+        <w:t>động</w:t>
+      </w:r>
+      <w:proofErr w:type="spellEnd"/>
+    </w:p>
+    <w:p>
+      <w:pPr>
+        <w:spacing w:line="276" w:lineRule="auto"/>
+      </w:pPr>
+      <w:proofErr w:type="spellStart"/>
+      <w:r>
+        <w:t>mùa</w:t>
+      </w:r>
+      <w:proofErr w:type="spellEnd"/>
+      <w:r>
+        <w:t xml:space="preserve"> </w:t>
+      </w:r>
+      <w:proofErr w:type="spellStart"/>
+      <w:r>
+        <w:t>mưa</w:t>
+      </w:r>
+      <w:proofErr w:type="spellEnd"/>
+    </w:p>
+    <w:p>
+      <w:pPr>
+        <w:spacing w:line="276" w:lineRule="auto"/>
+      </w:pPr>
+      <w:proofErr w:type="spellStart"/>
+      <w:r>
+        <w:t>hạt</w:t>
+      </w:r>
+      <w:proofErr w:type="spellEnd"/>
+      <w:r>
+        <w:t xml:space="preserve"> </w:t>
+      </w:r>
+      <w:proofErr w:type="spellStart"/>
+      <w:r>
+        <w:t>mưa•giọt</w:t>
+      </w:r>
+      <w:proofErr w:type="spellEnd"/>
+      <w:r>
+        <w:t xml:space="preserve"> </w:t>
+      </w:r>
+      <w:proofErr w:type="spellStart"/>
+      <w:r>
+        <w:t>mưa</w:t>
+      </w:r>
+      <w:proofErr w:type="spellEnd"/>
+    </w:p>
+    <w:p>
+      <w:pPr>
+        <w:spacing w:line="276" w:lineRule="auto"/>
+      </w:pPr>
+      <w:proofErr w:type="spellStart"/>
+      <w:r>
+        <w:t>mưa</w:t>
+      </w:r>
+      <w:proofErr w:type="spellEnd"/>
+      <w:r>
+        <w:t xml:space="preserve"> </w:t>
+      </w:r>
+      <w:proofErr w:type="spellStart"/>
+      <w:r>
+        <w:t>mùa</w:t>
+      </w:r>
+      <w:proofErr w:type="spellEnd"/>
+      <w:r>
+        <w:t xml:space="preserve"> </w:t>
+      </w:r>
+      <w:proofErr w:type="spellStart"/>
+      <w:r>
+        <w:t>thu</w:t>
+      </w:r>
+      <w:proofErr w:type="spellEnd"/>
+    </w:p>
+    <w:p>
+      <w:pPr>
+        <w:spacing w:line="276" w:lineRule="auto"/>
+      </w:pPr>
+      <w:proofErr w:type="spellStart"/>
+      <w:r>
+        <w:t>trung</w:t>
+      </w:r>
+      <w:proofErr w:type="spellEnd"/>
+      <w:r>
+        <w:t xml:space="preserve"> </w:t>
+      </w:r>
+      <w:proofErr w:type="spellStart"/>
+      <w:r>
+        <w:t>học</w:t>
+      </w:r>
+      <w:proofErr w:type="spellEnd"/>
+      <w:r>
+        <w:t xml:space="preserve"> </w:t>
+      </w:r>
+      <w:proofErr w:type="spellStart"/>
+      <w:r>
+        <w:t>phổ</w:t>
+      </w:r>
+      <w:proofErr w:type="spellEnd"/>
+      <w:r>
+        <w:t xml:space="preserve"> </w:t>
+      </w:r>
+      <w:proofErr w:type="spellStart"/>
+      <w:r>
+        <w:t>thông</w:t>
+      </w:r>
+      <w:proofErr w:type="spellEnd"/>
+      <w:r>
+        <w:t xml:space="preserve"> • </w:t>
+      </w:r>
+      <w:proofErr w:type="spellStart"/>
+      <w:r>
+        <w:t>cấp</w:t>
+      </w:r>
+      <w:proofErr w:type="spellEnd"/>
+      <w:r>
+        <w:t xml:space="preserve"> 3</w:t>
+      </w:r>
+    </w:p>
+    <w:p>
+      <w:pPr>
+        <w:spacing w:line="276" w:lineRule="auto"/>
+      </w:pPr>
+      <w:proofErr w:type="spellStart"/>
+      <w:r>
+        <w:t>tốc</w:t>
+      </w:r>
+      <w:proofErr w:type="spellEnd"/>
+      <w:r>
+        <w:t xml:space="preserve"> </w:t>
+      </w:r>
+      <w:proofErr w:type="spellStart"/>
+      <w:r>
+        <w:t>độ</w:t>
+      </w:r>
+      <w:proofErr w:type="spellEnd"/>
+      <w:r>
+        <w:t xml:space="preserve"> </w:t>
+      </w:r>
+      <w:proofErr w:type="spellStart"/>
+      <w:r>
+        <w:t>cao</w:t>
+      </w:r>
+      <w:proofErr w:type="spellEnd"/>
+    </w:p>
+    <w:p>
+      <w:pPr>
+        <w:spacing w:line="276" w:lineRule="auto"/>
+      </w:pPr>
+      <w:proofErr w:type="spellStart"/>
+      <w:r>
+        <w:t>háo</w:t>
+      </w:r>
+      <w:proofErr w:type="spellEnd"/>
+      <w:r>
+        <w:t xml:space="preserve"> </w:t>
+      </w:r>
+      <w:proofErr w:type="spellStart"/>
+      <w:r>
+        <w:t>sắc•dâm</w:t>
+      </w:r>
+      <w:proofErr w:type="spellEnd"/>
+      <w:r>
+        <w:t xml:space="preserve"> </w:t>
+      </w:r>
+      <w:proofErr w:type="spellStart"/>
+      <w:r>
+        <w:t>ô•dâm</w:t>
+      </w:r>
+      <w:proofErr w:type="spellEnd"/>
+      <w:r>
+        <w:t xml:space="preserve"> </w:t>
+      </w:r>
+      <w:proofErr w:type="spellStart"/>
+      <w:r>
+        <w:t>dục</w:t>
+      </w:r>
+      <w:proofErr w:type="spellEnd"/>
+    </w:p>
+    <w:p>
+      <w:pPr>
+        <w:spacing w:line="276" w:lineRule="auto"/>
+      </w:pPr>
+      <w:proofErr w:type="spellStart"/>
+      <w:r>
+        <w:t>bạn</w:t>
+      </w:r>
+      <w:proofErr w:type="spellEnd"/>
+      <w:r>
+        <w:t xml:space="preserve"> </w:t>
+      </w:r>
+      <w:proofErr w:type="spellStart"/>
+      <w:r>
+        <w:t>tâm</w:t>
+      </w:r>
+      <w:proofErr w:type="spellEnd"/>
+      <w:r>
+        <w:t xml:space="preserve"> </w:t>
+      </w:r>
+      <w:proofErr w:type="spellStart"/>
+      <w:r>
+        <w:t>giao</w:t>
+      </w:r>
+      <w:proofErr w:type="spellEnd"/>
+    </w:p>
+    <w:p>
+      <w:pPr>
+        <w:spacing w:line="276" w:lineRule="auto"/>
+      </w:pPr>
+      <w:proofErr w:type="spellStart"/>
+      <w:r>
+        <w:t>hữu</w:t>
+      </w:r>
+      <w:proofErr w:type="spellEnd"/>
+      <w:r>
+        <w:t xml:space="preserve"> </w:t>
+      </w:r>
+      <w:proofErr w:type="spellStart"/>
+      <w:r>
+        <w:t>nghị•tình</w:t>
+      </w:r>
+      <w:proofErr w:type="spellEnd"/>
+      <w:r>
+        <w:t xml:space="preserve"> </w:t>
+      </w:r>
+      <w:proofErr w:type="spellStart"/>
+      <w:r>
+        <w:t>bạn</w:t>
+      </w:r>
+      <w:proofErr w:type="spellEnd"/>
+    </w:p>
+    <w:p>
+      <w:pPr>
+        <w:spacing w:line="276" w:lineRule="auto"/>
+      </w:pPr>
+      <w:proofErr w:type="spellStart"/>
+      <w:r>
+        <w:t>người</w:t>
+      </w:r>
+      <w:proofErr w:type="spellEnd"/>
+      <w:r>
+        <w:t xml:space="preserve"> </w:t>
+      </w:r>
+      <w:proofErr w:type="spellStart"/>
+      <w:r>
+        <w:t>đọc</w:t>
+      </w:r>
+      <w:proofErr w:type="spellEnd"/>
+    </w:p>
+    <w:p>
+      <w:pPr>
+        <w:spacing w:line="276" w:lineRule="auto"/>
+      </w:pPr>
+      <w:proofErr w:type="spellStart"/>
+      <w:r>
+        <w:t>dấu</w:t>
+      </w:r>
+      <w:proofErr w:type="spellEnd"/>
+      <w:r>
+        <w:t xml:space="preserve"> </w:t>
+      </w:r>
+      <w:proofErr w:type="spellStart"/>
+      <w:r>
+        <w:t>phẩy</w:t>
+      </w:r>
+      <w:proofErr w:type="spellEnd"/>
+    </w:p>
+    <w:p>
+      <w:pPr>
+        <w:spacing w:line="276" w:lineRule="auto"/>
+      </w:pPr>
+      <w:proofErr w:type="spellStart"/>
+      <w:r>
+        <w:t>sách</w:t>
+      </w:r>
+      <w:proofErr w:type="spellEnd"/>
+      <w:r>
+        <w:t xml:space="preserve"> </w:t>
+      </w:r>
+      <w:proofErr w:type="spellStart"/>
+      <w:r>
+        <w:t>tập</w:t>
+      </w:r>
+      <w:proofErr w:type="spellEnd"/>
+      <w:r>
+        <w:t xml:space="preserve"> </w:t>
+      </w:r>
+      <w:proofErr w:type="spellStart"/>
+      <w:r>
+        <w:t>đọc</w:t>
+      </w:r>
+      <w:proofErr w:type="spellEnd"/>
+    </w:p>
+    <w:p>
+      <w:pPr>
+        <w:spacing w:line="276" w:lineRule="auto"/>
+      </w:pPr>
+      <w:proofErr w:type="spellStart"/>
+      <w:r>
+        <w:t>thủy</w:t>
+      </w:r>
+      <w:proofErr w:type="spellEnd"/>
+      <w:r>
+        <w:t xml:space="preserve"> </w:t>
+      </w:r>
+      <w:proofErr w:type="spellStart"/>
+      <w:r>
+        <w:t>sản</w:t>
+      </w:r>
+      <w:proofErr w:type="spellEnd"/>
+    </w:p>
+    <w:p>
+      <w:pPr>
+        <w:spacing w:line="276" w:lineRule="auto"/>
+      </w:pPr>
+      <w:proofErr w:type="spellStart"/>
+      <w:r>
+        <w:t>thủy</w:t>
+      </w:r>
+      <w:proofErr w:type="spellEnd"/>
+      <w:r>
+        <w:t xml:space="preserve"> </w:t>
+      </w:r>
+      <w:proofErr w:type="spellStart"/>
+      <w:r>
+        <w:t>thủ</w:t>
+      </w:r>
+      <w:proofErr w:type="spellEnd"/>
+    </w:p>
+    <w:p>
+      <w:pPr>
+        <w:spacing w:line="276" w:lineRule="auto"/>
+      </w:pPr>
+      <w:proofErr w:type="spellStart"/>
+      <w:r>
+        <w:lastRenderedPageBreak/>
+        <w:t>trâu</w:t>
+      </w:r>
+      <w:proofErr w:type="spellEnd"/>
+    </w:p>
+    <w:p>
+      <w:pPr>
+        <w:spacing w:line="276" w:lineRule="auto"/>
+      </w:pPr>
+      <w:proofErr w:type="spellStart"/>
+      <w:r>
+        <w:t>sự</w:t>
+      </w:r>
+      <w:proofErr w:type="spellEnd"/>
+      <w:r>
+        <w:t xml:space="preserve"> </w:t>
+      </w:r>
+      <w:proofErr w:type="spellStart"/>
+      <w:r>
+        <w:t>độc</w:t>
+      </w:r>
+      <w:proofErr w:type="spellEnd"/>
+      <w:r>
+        <w:t xml:space="preserve"> </w:t>
+      </w:r>
+      <w:proofErr w:type="spellStart"/>
+      <w:r>
+        <w:t>lập•sự</w:t>
+      </w:r>
+      <w:proofErr w:type="spellEnd"/>
+      <w:r>
+        <w:t xml:space="preserve"> </w:t>
+      </w:r>
+      <w:proofErr w:type="spellStart"/>
+      <w:r>
+        <w:t>tự</w:t>
+      </w:r>
+      <w:proofErr w:type="spellEnd"/>
+      <w:r>
+        <w:t xml:space="preserve"> </w:t>
+      </w:r>
+      <w:proofErr w:type="spellStart"/>
+      <w:r>
+        <w:t>lập</w:t>
+      </w:r>
+      <w:proofErr w:type="spellEnd"/>
+    </w:p>
+    <w:p>
+      <w:pPr>
+        <w:spacing w:line="276" w:lineRule="auto"/>
+      </w:pPr>
+      <w:proofErr w:type="spellStart"/>
+      <w:r>
+        <w:t>xe</w:t>
+      </w:r>
+      <w:proofErr w:type="spellEnd"/>
+      <w:r>
+        <w:t xml:space="preserve"> ô </w:t>
+      </w:r>
+      <w:proofErr w:type="spellStart"/>
+      <w:r>
+        <w:t>tô</w:t>
+      </w:r>
+      <w:proofErr w:type="spellEnd"/>
     </w:p>
     <w:p>
       <w:pPr>
@@ -4252,6 +4648,21 @@
         <w:rPr>
           <w:rFonts w:hint="eastAsia"/>
         </w:rPr>
+      </w:pPr>
+      <w:proofErr w:type="spellStart"/>
+      <w:r>
+        <w:t>xe</w:t>
+      </w:r>
+      <w:proofErr w:type="spellEnd"/>
+      <w:r>
+        <w:t xml:space="preserve"> đạp</w:t>
+      </w:r>
+      <w:bookmarkStart w:id="0" w:name="_GoBack"/>
+      <w:bookmarkEnd w:id="0"/>
+    </w:p>
+    <w:p>
+      <w:pPr>
+        <w:spacing w:line="276" w:lineRule="auto"/>
       </w:pPr>
     </w:p>
     <w:sectPr>

--- a/vocabulary/Khang/nihongo_class_vietnam.docx
+++ b/vocabulary/Khang/nihongo_class_vietnam.docx
@@ -4278,14 +4278,6 @@
       </w:r>
       <w:proofErr w:type="spellStart"/>
       <w:r>
-        <w:t>mưa•giọt</w:t>
-      </w:r>
-      <w:proofErr w:type="spellEnd"/>
-      <w:r>
-        <w:t xml:space="preserve"> </w:t>
-      </w:r>
-      <w:proofErr w:type="spellStart"/>
-      <w:r>
         <w:t>mưa</w:t>
       </w:r>
       <w:proofErr w:type="spellEnd"/>
@@ -4296,369 +4288,523 @@
       </w:pPr>
       <w:proofErr w:type="spellStart"/>
       <w:r>
+        <w:t>giọt</w:t>
+      </w:r>
+      <w:proofErr w:type="spellEnd"/>
+      <w:r>
+        <w:t xml:space="preserve"> </w:t>
+      </w:r>
+      <w:proofErr w:type="spellStart"/>
+      <w:r>
         <w:t>mưa</w:t>
-      </w:r>
-      <w:proofErr w:type="spellEnd"/>
-      <w:r>
-        <w:t xml:space="preserve"> </w:t>
-      </w:r>
-      <w:proofErr w:type="spellStart"/>
-      <w:r>
-        <w:t>mùa</w:t>
-      </w:r>
-      <w:proofErr w:type="spellEnd"/>
-      <w:r>
-        <w:t xml:space="preserve"> </w:t>
-      </w:r>
-      <w:proofErr w:type="spellStart"/>
-      <w:r>
-        <w:t>thu</w:t>
-      </w:r>
-      <w:proofErr w:type="spellEnd"/>
-    </w:p>
-    <w:p>
-      <w:pPr>
-        <w:spacing w:line="276" w:lineRule="auto"/>
-      </w:pPr>
-      <w:proofErr w:type="spellStart"/>
-      <w:r>
-        <w:t>trung</w:t>
-      </w:r>
-      <w:proofErr w:type="spellEnd"/>
-      <w:r>
-        <w:t xml:space="preserve"> </w:t>
-      </w:r>
-      <w:proofErr w:type="spellStart"/>
-      <w:r>
-        <w:t>học</w:t>
-      </w:r>
-      <w:proofErr w:type="spellEnd"/>
-      <w:r>
-        <w:t xml:space="preserve"> </w:t>
-      </w:r>
-      <w:proofErr w:type="spellStart"/>
-      <w:r>
-        <w:t>phổ</w:t>
-      </w:r>
-      <w:proofErr w:type="spellEnd"/>
-      <w:r>
-        <w:t xml:space="preserve"> </w:t>
-      </w:r>
-      <w:proofErr w:type="spellStart"/>
-      <w:r>
-        <w:t>thông</w:t>
-      </w:r>
-      <w:proofErr w:type="spellEnd"/>
-      <w:r>
-        <w:t xml:space="preserve"> • </w:t>
-      </w:r>
-      <w:proofErr w:type="spellStart"/>
-      <w:r>
-        <w:t>cấp</w:t>
-      </w:r>
-      <w:proofErr w:type="spellEnd"/>
-      <w:r>
-        <w:t xml:space="preserve"> 3</w:t>
-      </w:r>
-    </w:p>
-    <w:p>
-      <w:pPr>
-        <w:spacing w:line="276" w:lineRule="auto"/>
-      </w:pPr>
-      <w:proofErr w:type="spellStart"/>
-      <w:r>
-        <w:t>tốc</w:t>
-      </w:r>
-      <w:proofErr w:type="spellEnd"/>
-      <w:r>
-        <w:t xml:space="preserve"> </w:t>
-      </w:r>
-      <w:proofErr w:type="spellStart"/>
-      <w:r>
-        <w:t>độ</w:t>
-      </w:r>
-      <w:proofErr w:type="spellEnd"/>
-      <w:r>
-        <w:t xml:space="preserve"> </w:t>
-      </w:r>
-      <w:proofErr w:type="spellStart"/>
-      <w:r>
-        <w:t>cao</w:t>
-      </w:r>
-      <w:proofErr w:type="spellEnd"/>
-    </w:p>
-    <w:p>
-      <w:pPr>
-        <w:spacing w:line="276" w:lineRule="auto"/>
-      </w:pPr>
-      <w:proofErr w:type="spellStart"/>
-      <w:r>
-        <w:t>háo</w:t>
-      </w:r>
-      <w:proofErr w:type="spellEnd"/>
-      <w:r>
-        <w:t xml:space="preserve"> </w:t>
-      </w:r>
-      <w:proofErr w:type="spellStart"/>
-      <w:r>
-        <w:t>sắc•dâm</w:t>
-      </w:r>
-      <w:proofErr w:type="spellEnd"/>
-      <w:r>
-        <w:t xml:space="preserve"> </w:t>
-      </w:r>
-      <w:proofErr w:type="spellStart"/>
-      <w:r>
-        <w:t>ô•dâm</w:t>
-      </w:r>
-      <w:proofErr w:type="spellEnd"/>
-      <w:r>
-        <w:t xml:space="preserve"> </w:t>
-      </w:r>
-      <w:proofErr w:type="spellStart"/>
-      <w:r>
-        <w:t>dục</w:t>
-      </w:r>
-      <w:proofErr w:type="spellEnd"/>
-    </w:p>
-    <w:p>
-      <w:pPr>
-        <w:spacing w:line="276" w:lineRule="auto"/>
-      </w:pPr>
-      <w:proofErr w:type="spellStart"/>
-      <w:r>
-        <w:t>bạn</w:t>
-      </w:r>
-      <w:proofErr w:type="spellEnd"/>
-      <w:r>
-        <w:t xml:space="preserve"> </w:t>
-      </w:r>
-      <w:proofErr w:type="spellStart"/>
-      <w:r>
-        <w:t>tâm</w:t>
-      </w:r>
-      <w:proofErr w:type="spellEnd"/>
-      <w:r>
-        <w:t xml:space="preserve"> </w:t>
-      </w:r>
-      <w:proofErr w:type="spellStart"/>
-      <w:r>
-        <w:t>giao</w:t>
-      </w:r>
-      <w:proofErr w:type="spellEnd"/>
-    </w:p>
-    <w:p>
-      <w:pPr>
-        <w:spacing w:line="276" w:lineRule="auto"/>
-      </w:pPr>
-      <w:proofErr w:type="spellStart"/>
-      <w:r>
-        <w:t>hữu</w:t>
-      </w:r>
-      <w:proofErr w:type="spellEnd"/>
-      <w:r>
-        <w:t xml:space="preserve"> </w:t>
-      </w:r>
-      <w:proofErr w:type="spellStart"/>
-      <w:r>
-        <w:t>nghị•tình</w:t>
-      </w:r>
-      <w:proofErr w:type="spellEnd"/>
-      <w:r>
-        <w:t xml:space="preserve"> </w:t>
-      </w:r>
-      <w:proofErr w:type="spellStart"/>
-      <w:r>
-        <w:t>bạn</w:t>
-      </w:r>
-      <w:proofErr w:type="spellEnd"/>
-    </w:p>
-    <w:p>
-      <w:pPr>
-        <w:spacing w:line="276" w:lineRule="auto"/>
-      </w:pPr>
-      <w:proofErr w:type="spellStart"/>
-      <w:r>
-        <w:t>người</w:t>
-      </w:r>
-      <w:proofErr w:type="spellEnd"/>
-      <w:r>
-        <w:t xml:space="preserve"> </w:t>
-      </w:r>
-      <w:proofErr w:type="spellStart"/>
-      <w:r>
-        <w:t>đọc</w:t>
-      </w:r>
-      <w:proofErr w:type="spellEnd"/>
-    </w:p>
-    <w:p>
-      <w:pPr>
-        <w:spacing w:line="276" w:lineRule="auto"/>
-      </w:pPr>
-      <w:proofErr w:type="spellStart"/>
-      <w:r>
-        <w:t>dấu</w:t>
-      </w:r>
-      <w:proofErr w:type="spellEnd"/>
-      <w:r>
-        <w:t xml:space="preserve"> </w:t>
-      </w:r>
-      <w:proofErr w:type="spellStart"/>
-      <w:r>
-        <w:t>phẩy</w:t>
-      </w:r>
-      <w:proofErr w:type="spellEnd"/>
-    </w:p>
-    <w:p>
-      <w:pPr>
-        <w:spacing w:line="276" w:lineRule="auto"/>
-      </w:pPr>
-      <w:proofErr w:type="spellStart"/>
-      <w:r>
-        <w:t>sách</w:t>
-      </w:r>
-      <w:proofErr w:type="spellEnd"/>
-      <w:r>
-        <w:t xml:space="preserve"> </w:t>
-      </w:r>
-      <w:proofErr w:type="spellStart"/>
-      <w:r>
-        <w:t>tập</w:t>
-      </w:r>
-      <w:proofErr w:type="spellEnd"/>
-      <w:r>
-        <w:t xml:space="preserve"> </w:t>
-      </w:r>
-      <w:proofErr w:type="spellStart"/>
-      <w:r>
-        <w:t>đọc</w:t>
-      </w:r>
-      <w:proofErr w:type="spellEnd"/>
-    </w:p>
-    <w:p>
-      <w:pPr>
-        <w:spacing w:line="276" w:lineRule="auto"/>
-      </w:pPr>
-      <w:proofErr w:type="spellStart"/>
-      <w:r>
-        <w:t>thủy</w:t>
-      </w:r>
-      <w:proofErr w:type="spellEnd"/>
-      <w:r>
-        <w:t xml:space="preserve"> </w:t>
-      </w:r>
-      <w:proofErr w:type="spellStart"/>
-      <w:r>
-        <w:t>sản</w:t>
-      </w:r>
-      <w:proofErr w:type="spellEnd"/>
-    </w:p>
-    <w:p>
-      <w:pPr>
-        <w:spacing w:line="276" w:lineRule="auto"/>
-      </w:pPr>
-      <w:proofErr w:type="spellStart"/>
-      <w:r>
-        <w:t>thủy</w:t>
-      </w:r>
-      <w:proofErr w:type="spellEnd"/>
-      <w:r>
-        <w:t xml:space="preserve"> </w:t>
-      </w:r>
-      <w:proofErr w:type="spellStart"/>
-      <w:r>
-        <w:t>thủ</w:t>
-      </w:r>
-      <w:proofErr w:type="spellEnd"/>
-    </w:p>
-    <w:p>
-      <w:pPr>
-        <w:spacing w:line="276" w:lineRule="auto"/>
-      </w:pPr>
-      <w:proofErr w:type="spellStart"/>
-      <w:r>
-        <w:lastRenderedPageBreak/>
-        <w:t>trâu</w:t>
-      </w:r>
-      <w:proofErr w:type="spellEnd"/>
-    </w:p>
-    <w:p>
-      <w:pPr>
-        <w:spacing w:line="276" w:lineRule="auto"/>
-      </w:pPr>
-      <w:proofErr w:type="spellStart"/>
-      <w:r>
-        <w:t>sự</w:t>
-      </w:r>
-      <w:proofErr w:type="spellEnd"/>
-      <w:r>
-        <w:t xml:space="preserve"> </w:t>
-      </w:r>
-      <w:proofErr w:type="spellStart"/>
-      <w:r>
-        <w:t>độc</w:t>
-      </w:r>
-      <w:proofErr w:type="spellEnd"/>
-      <w:r>
-        <w:t xml:space="preserve"> </w:t>
-      </w:r>
-      <w:proofErr w:type="spellStart"/>
-      <w:r>
-        <w:t>lập•sự</w:t>
-      </w:r>
-      <w:proofErr w:type="spellEnd"/>
-      <w:r>
-        <w:t xml:space="preserve"> </w:t>
-      </w:r>
-      <w:proofErr w:type="spellStart"/>
-      <w:r>
-        <w:t>tự</w:t>
-      </w:r>
-      <w:proofErr w:type="spellEnd"/>
-      <w:r>
-        <w:t xml:space="preserve"> </w:t>
-      </w:r>
-      <w:proofErr w:type="spellStart"/>
-      <w:r>
-        <w:t>lập</w:t>
-      </w:r>
-      <w:proofErr w:type="spellEnd"/>
-    </w:p>
-    <w:p>
-      <w:pPr>
-        <w:spacing w:line="276" w:lineRule="auto"/>
-      </w:pPr>
-      <w:proofErr w:type="spellStart"/>
-      <w:r>
-        <w:t>xe</w:t>
-      </w:r>
-      <w:proofErr w:type="spellEnd"/>
-      <w:r>
-        <w:t xml:space="preserve"> ô </w:t>
-      </w:r>
-      <w:proofErr w:type="spellStart"/>
-      <w:r>
-        <w:t>tô</w:t>
-      </w:r>
-      <w:proofErr w:type="spellEnd"/>
-    </w:p>
-    <w:p>
-      <w:pPr>
-        <w:spacing w:line="276" w:lineRule="auto"/>
-        <w:rPr>
-          <w:rFonts w:hint="eastAsia"/>
-        </w:rPr>
-      </w:pPr>
-      <w:proofErr w:type="spellStart"/>
-      <w:r>
-        <w:t>xe</w:t>
-      </w:r>
-      <w:proofErr w:type="spellEnd"/>
-      <w:r>
-        <w:t xml:space="preserve"> đạp</w:t>
       </w:r>
       <w:bookmarkStart w:id="0" w:name="_GoBack"/>
       <w:bookmarkEnd w:id="0"/>
+      <w:proofErr w:type="spellEnd"/>
+    </w:p>
+    <w:p>
+      <w:pPr>
+        <w:spacing w:line="276" w:lineRule="auto"/>
+      </w:pPr>
+      <w:proofErr w:type="spellStart"/>
+      <w:r>
+        <w:t>mưa</w:t>
+      </w:r>
+      <w:proofErr w:type="spellEnd"/>
+      <w:r>
+        <w:t xml:space="preserve"> </w:t>
+      </w:r>
+      <w:proofErr w:type="spellStart"/>
+      <w:r>
+        <w:t>mùa</w:t>
+      </w:r>
+      <w:proofErr w:type="spellEnd"/>
+      <w:r>
+        <w:t xml:space="preserve"> </w:t>
+      </w:r>
+      <w:proofErr w:type="spellStart"/>
+      <w:r>
+        <w:t>thu</w:t>
+      </w:r>
+      <w:proofErr w:type="spellEnd"/>
+    </w:p>
+    <w:p>
+      <w:pPr>
+        <w:spacing w:line="276" w:lineRule="auto"/>
+      </w:pPr>
+      <w:proofErr w:type="spellStart"/>
+      <w:r>
+        <w:t>trung</w:t>
+      </w:r>
+      <w:proofErr w:type="spellEnd"/>
+      <w:r>
+        <w:t xml:space="preserve"> </w:t>
+      </w:r>
+      <w:proofErr w:type="spellStart"/>
+      <w:r>
+        <w:t>học</w:t>
+      </w:r>
+      <w:proofErr w:type="spellEnd"/>
+      <w:r>
+        <w:t xml:space="preserve"> </w:t>
+      </w:r>
+      <w:proofErr w:type="spellStart"/>
+      <w:r>
+        <w:t>phổ</w:t>
+      </w:r>
+      <w:proofErr w:type="spellEnd"/>
+      <w:r>
+        <w:t xml:space="preserve"> </w:t>
+      </w:r>
+      <w:proofErr w:type="spellStart"/>
+      <w:r>
+        <w:t>thông</w:t>
+      </w:r>
+      <w:proofErr w:type="spellEnd"/>
+      <w:r>
+        <w:t xml:space="preserve"> • </w:t>
+      </w:r>
+      <w:proofErr w:type="spellStart"/>
+      <w:r>
+        <w:t>cấp</w:t>
+      </w:r>
+      <w:proofErr w:type="spellEnd"/>
+      <w:r>
+        <w:t xml:space="preserve"> 3</w:t>
+      </w:r>
+    </w:p>
+    <w:p>
+      <w:pPr>
+        <w:spacing w:line="276" w:lineRule="auto"/>
+      </w:pPr>
+      <w:proofErr w:type="spellStart"/>
+      <w:r>
+        <w:t>tốc</w:t>
+      </w:r>
+      <w:proofErr w:type="spellEnd"/>
+      <w:r>
+        <w:t xml:space="preserve"> </w:t>
+      </w:r>
+      <w:proofErr w:type="spellStart"/>
+      <w:r>
+        <w:t>độ</w:t>
+      </w:r>
+      <w:proofErr w:type="spellEnd"/>
+      <w:r>
+        <w:t xml:space="preserve"> </w:t>
+      </w:r>
+      <w:proofErr w:type="spellStart"/>
+      <w:r>
+        <w:t>cao</w:t>
+      </w:r>
+      <w:proofErr w:type="spellEnd"/>
+    </w:p>
+    <w:p>
+      <w:pPr>
+        <w:spacing w:line="276" w:lineRule="auto"/>
+      </w:pPr>
+      <w:proofErr w:type="spellStart"/>
+      <w:r>
+        <w:t>háo</w:t>
+      </w:r>
+      <w:proofErr w:type="spellEnd"/>
+      <w:r>
+        <w:t xml:space="preserve"> </w:t>
+      </w:r>
+      <w:proofErr w:type="spellStart"/>
+      <w:r>
+        <w:t>sắc•dâm</w:t>
+      </w:r>
+      <w:proofErr w:type="spellEnd"/>
+      <w:r>
+        <w:t xml:space="preserve"> </w:t>
+      </w:r>
+      <w:proofErr w:type="spellStart"/>
+      <w:r>
+        <w:t>ô•dâm</w:t>
+      </w:r>
+      <w:proofErr w:type="spellEnd"/>
+      <w:r>
+        <w:t xml:space="preserve"> </w:t>
+      </w:r>
+      <w:proofErr w:type="spellStart"/>
+      <w:r>
+        <w:t>dục</w:t>
+      </w:r>
+      <w:proofErr w:type="spellEnd"/>
+    </w:p>
+    <w:p>
+      <w:pPr>
+        <w:spacing w:line="276" w:lineRule="auto"/>
+      </w:pPr>
+      <w:proofErr w:type="spellStart"/>
+      <w:r>
+        <w:t>bạn</w:t>
+      </w:r>
+      <w:proofErr w:type="spellEnd"/>
+      <w:r>
+        <w:t xml:space="preserve"> </w:t>
+      </w:r>
+      <w:proofErr w:type="spellStart"/>
+      <w:r>
+        <w:t>tâm</w:t>
+      </w:r>
+      <w:proofErr w:type="spellEnd"/>
+      <w:r>
+        <w:t xml:space="preserve"> </w:t>
+      </w:r>
+      <w:proofErr w:type="spellStart"/>
+      <w:r>
+        <w:t>giao</w:t>
+      </w:r>
+      <w:proofErr w:type="spellEnd"/>
+    </w:p>
+    <w:p>
+      <w:pPr>
+        <w:spacing w:line="276" w:lineRule="auto"/>
+      </w:pPr>
+      <w:proofErr w:type="spellStart"/>
+      <w:r>
+        <w:t>hữu</w:t>
+      </w:r>
+      <w:proofErr w:type="spellEnd"/>
+      <w:r>
+        <w:t xml:space="preserve"> </w:t>
+      </w:r>
+      <w:proofErr w:type="spellStart"/>
+      <w:r>
+        <w:t>nghị•tình</w:t>
+      </w:r>
+      <w:proofErr w:type="spellEnd"/>
+      <w:r>
+        <w:t xml:space="preserve"> </w:t>
+      </w:r>
+      <w:proofErr w:type="spellStart"/>
+      <w:r>
+        <w:t>bạn</w:t>
+      </w:r>
+      <w:proofErr w:type="spellEnd"/>
+    </w:p>
+    <w:p>
+      <w:pPr>
+        <w:spacing w:line="276" w:lineRule="auto"/>
+      </w:pPr>
+      <w:proofErr w:type="spellStart"/>
+      <w:r>
+        <w:t>người</w:t>
+      </w:r>
+      <w:proofErr w:type="spellEnd"/>
+      <w:r>
+        <w:t xml:space="preserve"> </w:t>
+      </w:r>
+      <w:proofErr w:type="spellStart"/>
+      <w:r>
+        <w:t>đọc</w:t>
+      </w:r>
+      <w:proofErr w:type="spellEnd"/>
+    </w:p>
+    <w:p>
+      <w:pPr>
+        <w:spacing w:line="276" w:lineRule="auto"/>
+      </w:pPr>
+      <w:proofErr w:type="spellStart"/>
+      <w:r>
+        <w:t>dấu</w:t>
+      </w:r>
+      <w:proofErr w:type="spellEnd"/>
+      <w:r>
+        <w:t xml:space="preserve"> </w:t>
+      </w:r>
+      <w:proofErr w:type="spellStart"/>
+      <w:r>
+        <w:t>phẩy</w:t>
+      </w:r>
+      <w:proofErr w:type="spellEnd"/>
+    </w:p>
+    <w:p>
+      <w:pPr>
+        <w:spacing w:line="276" w:lineRule="auto"/>
+      </w:pPr>
+      <w:proofErr w:type="spellStart"/>
+      <w:r>
+        <w:t>sách</w:t>
+      </w:r>
+      <w:proofErr w:type="spellEnd"/>
+      <w:r>
+        <w:t xml:space="preserve"> </w:t>
+      </w:r>
+      <w:proofErr w:type="spellStart"/>
+      <w:r>
+        <w:t>tập</w:t>
+      </w:r>
+      <w:proofErr w:type="spellEnd"/>
+      <w:r>
+        <w:t xml:space="preserve"> </w:t>
+      </w:r>
+      <w:proofErr w:type="spellStart"/>
+      <w:r>
+        <w:t>đọc</w:t>
+      </w:r>
+      <w:proofErr w:type="spellEnd"/>
+    </w:p>
+    <w:p>
+      <w:pPr>
+        <w:spacing w:line="276" w:lineRule="auto"/>
+      </w:pPr>
+      <w:proofErr w:type="spellStart"/>
+      <w:r>
+        <w:t>thủy</w:t>
+      </w:r>
+      <w:proofErr w:type="spellEnd"/>
+      <w:r>
+        <w:t xml:space="preserve"> </w:t>
+      </w:r>
+      <w:proofErr w:type="spellStart"/>
+      <w:r>
+        <w:t>sản</w:t>
+      </w:r>
+      <w:proofErr w:type="spellEnd"/>
+    </w:p>
+    <w:p>
+      <w:pPr>
+        <w:spacing w:line="276" w:lineRule="auto"/>
+      </w:pPr>
+      <w:proofErr w:type="spellStart"/>
+      <w:r>
+        <w:lastRenderedPageBreak/>
+        <w:t>thủy</w:t>
+      </w:r>
+      <w:proofErr w:type="spellEnd"/>
+      <w:r>
+        <w:t xml:space="preserve"> </w:t>
+      </w:r>
+      <w:proofErr w:type="spellStart"/>
+      <w:r>
+        <w:t>thủ</w:t>
+      </w:r>
+      <w:proofErr w:type="spellEnd"/>
+    </w:p>
+    <w:p>
+      <w:pPr>
+        <w:spacing w:line="276" w:lineRule="auto"/>
+      </w:pPr>
+      <w:proofErr w:type="spellStart"/>
+      <w:r>
+        <w:t>trâu</w:t>
+      </w:r>
+      <w:proofErr w:type="spellEnd"/>
+    </w:p>
+    <w:p>
+      <w:pPr>
+        <w:spacing w:line="276" w:lineRule="auto"/>
+      </w:pPr>
+      <w:proofErr w:type="spellStart"/>
+      <w:r>
+        <w:t>sự</w:t>
+      </w:r>
+      <w:proofErr w:type="spellEnd"/>
+      <w:r>
+        <w:t xml:space="preserve"> </w:t>
+      </w:r>
+      <w:proofErr w:type="spellStart"/>
+      <w:r>
+        <w:t>độc</w:t>
+      </w:r>
+      <w:proofErr w:type="spellEnd"/>
+      <w:r>
+        <w:t xml:space="preserve"> </w:t>
+      </w:r>
+      <w:proofErr w:type="spellStart"/>
+      <w:r>
+        <w:t>lập•sự</w:t>
+      </w:r>
+      <w:proofErr w:type="spellEnd"/>
+      <w:r>
+        <w:t xml:space="preserve"> </w:t>
+      </w:r>
+      <w:proofErr w:type="spellStart"/>
+      <w:r>
+        <w:t>tự</w:t>
+      </w:r>
+      <w:proofErr w:type="spellEnd"/>
+      <w:r>
+        <w:t xml:space="preserve"> </w:t>
+      </w:r>
+      <w:proofErr w:type="spellStart"/>
+      <w:r>
+        <w:t>lập</w:t>
+      </w:r>
+      <w:proofErr w:type="spellEnd"/>
+    </w:p>
+    <w:p>
+      <w:pPr>
+        <w:spacing w:line="276" w:lineRule="auto"/>
+      </w:pPr>
+      <w:proofErr w:type="spellStart"/>
+      <w:r>
+        <w:t>xe</w:t>
+      </w:r>
+      <w:proofErr w:type="spellEnd"/>
+      <w:r>
+        <w:t xml:space="preserve"> ô </w:t>
+      </w:r>
+      <w:proofErr w:type="spellStart"/>
+      <w:r>
+        <w:t>tô</w:t>
+      </w:r>
+      <w:proofErr w:type="spellEnd"/>
+    </w:p>
+    <w:p>
+      <w:pPr>
+        <w:spacing w:line="276" w:lineRule="auto"/>
+      </w:pPr>
+      <w:proofErr w:type="spellStart"/>
+      <w:r>
+        <w:t>xe</w:t>
+      </w:r>
+      <w:proofErr w:type="spellEnd"/>
+      <w:r>
+        <w:t xml:space="preserve"> </w:t>
+      </w:r>
+      <w:proofErr w:type="spellStart"/>
+      <w:r>
+        <w:t>đạp</w:t>
+      </w:r>
+      <w:proofErr w:type="spellEnd"/>
+    </w:p>
+    <w:p>
+      <w:pPr>
+        <w:spacing w:line="276" w:lineRule="auto"/>
+      </w:pPr>
+      <w:proofErr w:type="spellStart"/>
+      <w:r>
+        <w:t>năm</w:t>
+      </w:r>
+      <w:proofErr w:type="spellEnd"/>
+      <w:r>
+        <w:t xml:space="preserve"> </w:t>
+      </w:r>
+      <w:proofErr w:type="spellStart"/>
+      <w:r>
+        <w:t>mới</w:t>
+      </w:r>
+      <w:proofErr w:type="spellEnd"/>
+    </w:p>
+    <w:p>
+      <w:pPr>
+        <w:spacing w:line="276" w:lineRule="auto"/>
+      </w:pPr>
+      <w:proofErr w:type="spellStart"/>
+      <w:r>
+        <w:t>dễ</w:t>
+      </w:r>
+      <w:proofErr w:type="spellEnd"/>
+      <w:r>
+        <w:t xml:space="preserve"> </w:t>
+      </w:r>
+      <w:proofErr w:type="spellStart"/>
+      <w:r>
+        <w:t>nghe</w:t>
+      </w:r>
+      <w:proofErr w:type="spellEnd"/>
+    </w:p>
+    <w:p>
+      <w:pPr>
+        <w:spacing w:line="276" w:lineRule="auto"/>
+      </w:pPr>
+      <w:proofErr w:type="spellStart"/>
+      <w:r>
+        <w:t>khó</w:t>
+      </w:r>
+      <w:proofErr w:type="spellEnd"/>
+      <w:r>
+        <w:t xml:space="preserve"> </w:t>
+      </w:r>
+      <w:proofErr w:type="spellStart"/>
+      <w:r>
+        <w:t>nghe</w:t>
+      </w:r>
+      <w:proofErr w:type="spellEnd"/>
+    </w:p>
+    <w:p>
+      <w:pPr>
+        <w:spacing w:line="276" w:lineRule="auto"/>
+      </w:pPr>
+      <w:proofErr w:type="spellStart"/>
+      <w:r>
+        <w:t>văn</w:t>
+      </w:r>
+      <w:proofErr w:type="spellEnd"/>
+      <w:r>
+        <w:t xml:space="preserve"> </w:t>
+      </w:r>
+      <w:proofErr w:type="spellStart"/>
+      <w:r>
+        <w:t>học</w:t>
+      </w:r>
+      <w:proofErr w:type="spellEnd"/>
+    </w:p>
+    <w:p>
+      <w:pPr>
+        <w:spacing w:line="276" w:lineRule="auto"/>
+      </w:pPr>
+      <w:proofErr w:type="spellStart"/>
+      <w:r>
+        <w:t>báo</w:t>
+      </w:r>
+      <w:proofErr w:type="spellEnd"/>
+    </w:p>
+    <w:p>
+      <w:pPr>
+        <w:spacing w:line="276" w:lineRule="auto"/>
+      </w:pPr>
+      <w:proofErr w:type="spellStart"/>
+      <w:r>
+        <w:t>hội</w:t>
+      </w:r>
+      <w:proofErr w:type="spellEnd"/>
+      <w:r>
+        <w:t xml:space="preserve"> cha </w:t>
+      </w:r>
+      <w:proofErr w:type="spellStart"/>
+      <w:r>
+        <w:t>mẹ</w:t>
+      </w:r>
+      <w:proofErr w:type="spellEnd"/>
+      <w:r>
+        <w:t xml:space="preserve"> </w:t>
+      </w:r>
+      <w:proofErr w:type="spellStart"/>
+      <w:r>
+        <w:t>học</w:t>
+      </w:r>
+      <w:proofErr w:type="spellEnd"/>
+      <w:r>
+        <w:t xml:space="preserve"> </w:t>
+      </w:r>
+      <w:proofErr w:type="spellStart"/>
+      <w:r>
+        <w:t>sinh</w:t>
+      </w:r>
+      <w:proofErr w:type="spellEnd"/>
+    </w:p>
+    <w:p>
+      <w:pPr>
+        <w:spacing w:line="276" w:lineRule="auto"/>
+      </w:pPr>
+      <w:proofErr w:type="spellStart"/>
+      <w:r>
+        <w:t>hội</w:t>
+      </w:r>
+      <w:proofErr w:type="spellEnd"/>
+      <w:r>
+        <w:t xml:space="preserve"> </w:t>
+      </w:r>
+      <w:proofErr w:type="spellStart"/>
+      <w:r>
+        <w:t>thoại</w:t>
+      </w:r>
+      <w:proofErr w:type="spellEnd"/>
     </w:p>
     <w:p>
       <w:pPr>

--- a/vocabulary/Khang/nihongo_class_vietnam.docx
+++ b/vocabulary/Khang/nihongo_class_vietnam.docx
@@ -74,7 +74,7 @@
       </w:r>
       <w:proofErr w:type="spellEnd"/>
       <w:r>
-        <w:t xml:space="preserve"> • </w:t>
+        <w:t xml:space="preserve">, </w:t>
       </w:r>
       <w:proofErr w:type="spellStart"/>
       <w:r>
@@ -146,7 +146,7 @@
       </w:r>
       <w:proofErr w:type="spellEnd"/>
       <w:r>
-        <w:t xml:space="preserve"> • </w:t>
+        <w:t xml:space="preserve">, </w:t>
       </w:r>
       <w:proofErr w:type="spellStart"/>
       <w:r>
@@ -817,7 +817,7 @@
       </w:r>
       <w:proofErr w:type="spellEnd"/>
       <w:r>
-        <w:t xml:space="preserve"> • </w:t>
+        <w:t xml:space="preserve">, </w:t>
       </w:r>
       <w:proofErr w:type="spellStart"/>
       <w:r>
@@ -1097,18 +1097,13 @@
       </w:r>
       <w:proofErr w:type="spellEnd"/>
       <w:r>
-        <w:t xml:space="preserve"> </w:t>
-      </w:r>
-      <w:proofErr w:type="gramStart"/>
-      <w:r>
-        <w:t xml:space="preserve">( </w:t>
+        <w:t xml:space="preserve"> (</w:t>
       </w:r>
       <w:proofErr w:type="spellStart"/>
       <w:r>
         <w:t>bằng</w:t>
       </w:r>
       <w:proofErr w:type="spellEnd"/>
-      <w:proofErr w:type="gramEnd"/>
       <w:r>
         <w:t>…)</w:t>
       </w:r>
@@ -1144,13 +1139,7 @@
       </w:r>
       <w:proofErr w:type="spellEnd"/>
       <w:r>
-        <w:t xml:space="preserve"> </w:t>
-      </w:r>
-      <w:r>
-        <w:t>•</w:t>
-      </w:r>
-      <w:r>
-        <w:t xml:space="preserve"> </w:t>
+        <w:t xml:space="preserve">, </w:t>
       </w:r>
       <w:proofErr w:type="spellStart"/>
       <w:r>
@@ -1238,7 +1227,7 @@
       </w:r>
       <w:proofErr w:type="spellEnd"/>
       <w:r>
-        <w:t xml:space="preserve"> • </w:t>
+        <w:t xml:space="preserve">, </w:t>
       </w:r>
       <w:proofErr w:type="spellStart"/>
       <w:r>
@@ -1330,10 +1319,7 @@
       </w:r>
       <w:proofErr w:type="spellEnd"/>
       <w:r>
-        <w:t xml:space="preserve"> </w:t>
-      </w:r>
-      <w:r>
-        <w:t xml:space="preserve">• </w:t>
+        <w:t xml:space="preserve">, </w:t>
       </w:r>
       <w:proofErr w:type="spellStart"/>
       <w:r>
@@ -1403,7 +1389,7 @@
       </w:r>
       <w:proofErr w:type="spellEnd"/>
       <w:r>
-        <w:t xml:space="preserve"> • </w:t>
+        <w:t xml:space="preserve">, </w:t>
       </w:r>
       <w:proofErr w:type="spellStart"/>
       <w:r>
@@ -1447,7 +1433,7 @@
       </w:r>
       <w:proofErr w:type="spellEnd"/>
       <w:r>
-        <w:t xml:space="preserve"> • </w:t>
+        <w:t xml:space="preserve">, </w:t>
       </w:r>
       <w:proofErr w:type="spellStart"/>
       <w:r>
@@ -1509,7 +1495,7 @@
       </w:r>
       <w:proofErr w:type="spellEnd"/>
       <w:r>
-        <w:t xml:space="preserve"> • </w:t>
+        <w:t xml:space="preserve">, </w:t>
       </w:r>
       <w:proofErr w:type="spellStart"/>
       <w:r>
@@ -1765,7 +1751,7 @@
       </w:r>
       <w:proofErr w:type="spellEnd"/>
       <w:r>
-        <w:t xml:space="preserve"> • </w:t>
+        <w:t xml:space="preserve">, </w:t>
       </w:r>
       <w:proofErr w:type="spellStart"/>
       <w:r>
@@ -1786,10 +1772,7 @@
       </w:r>
       <w:proofErr w:type="spellEnd"/>
       <w:r>
-        <w:t xml:space="preserve"> </w:t>
-      </w:r>
-      <w:r>
-        <w:t xml:space="preserve">• </w:t>
+        <w:t xml:space="preserve">, </w:t>
       </w:r>
       <w:proofErr w:type="spellStart"/>
       <w:r>
@@ -2077,7 +2060,15 @@
       </w:r>
       <w:proofErr w:type="spellStart"/>
       <w:r>
-        <w:t>bọn•đồng</w:t>
+        <w:t>bọn</w:t>
+      </w:r>
+      <w:proofErr w:type="spellEnd"/>
+      <w:r>
+        <w:t xml:space="preserve">, </w:t>
+      </w:r>
+      <w:proofErr w:type="spellStart"/>
+      <w:r>
+        <w:t>đồng</w:t>
       </w:r>
       <w:proofErr w:type="spellEnd"/>
       <w:r>
@@ -2105,8 +2096,13 @@
       <w:r>
         <w:t>báo</w:t>
       </w:r>
-      <w:r>
-        <w:t>•cuộc</w:t>
+      <w:proofErr w:type="spellEnd"/>
+      <w:r>
+        <w:t xml:space="preserve">, </w:t>
+      </w:r>
+      <w:proofErr w:type="spellStart"/>
+      <w:r>
+        <w:t>cuộc</w:t>
       </w:r>
       <w:proofErr w:type="spellEnd"/>
       <w:r>
@@ -2166,6 +2162,7 @@
         </w:rPr>
         <w:t>vào</w:t>
       </w:r>
+      <w:proofErr w:type="spellEnd"/>
       <w:r>
         <w:rPr>
           <w:rFonts w:cs="Times New Roman"/>
@@ -2173,8 +2170,9 @@
           <w:szCs w:val="26"/>
           <w:shd w:val="clear" w:color="auto" w:fill="F9F9F9"/>
         </w:rPr>
-        <w:t>•</w:t>
-      </w:r>
+        <w:t xml:space="preserve">, </w:t>
+      </w:r>
+      <w:proofErr w:type="spellStart"/>
       <w:r>
         <w:rPr>
           <w:rFonts w:cs="Times New Roman"/>
@@ -2510,7 +2508,15 @@
       </w:pPr>
       <w:proofErr w:type="spellStart"/>
       <w:r>
-        <w:t>rét•giá</w:t>
+        <w:t>rét</w:t>
+      </w:r>
+      <w:proofErr w:type="spellEnd"/>
+      <w:r>
+        <w:t xml:space="preserve">, </w:t>
+      </w:r>
+      <w:proofErr w:type="spellStart"/>
+      <w:r>
+        <w:t>giá</w:t>
       </w:r>
       <w:proofErr w:type="spellEnd"/>
       <w:r>
@@ -2536,7 +2542,15 @@
       </w:r>
       <w:proofErr w:type="spellStart"/>
       <w:r>
-        <w:t>này•lần</w:t>
+        <w:t>này</w:t>
+      </w:r>
+      <w:proofErr w:type="spellEnd"/>
+      <w:r>
+        <w:t xml:space="preserve">, </w:t>
+      </w:r>
+      <w:proofErr w:type="spellStart"/>
+      <w:r>
+        <w:t>lần</w:t>
       </w:r>
       <w:proofErr w:type="spellEnd"/>
       <w:r>
@@ -2562,7 +2576,15 @@
       </w:r>
       <w:proofErr w:type="spellStart"/>
       <w:r>
-        <w:t>nào•khoảng</w:t>
+        <w:t>nào</w:t>
+      </w:r>
+      <w:proofErr w:type="spellEnd"/>
+      <w:r>
+        <w:t xml:space="preserve">, </w:t>
+      </w:r>
+      <w:proofErr w:type="spellStart"/>
+      <w:r>
+        <w:t>khoảng</w:t>
       </w:r>
       <w:proofErr w:type="spellEnd"/>
       <w:r>
@@ -2576,16 +2598,14 @@
       <w:r>
         <w:t xml:space="preserve"> </w:t>
       </w:r>
-      <w:proofErr w:type="gramStart"/>
-      <w:r>
-        <w:t xml:space="preserve">( </w:t>
+      <w:r>
+        <w:t>(</w:t>
       </w:r>
       <w:proofErr w:type="spellStart"/>
       <w:r>
         <w:t>hỏi</w:t>
       </w:r>
       <w:proofErr w:type="spellEnd"/>
-      <w:proofErr w:type="gramEnd"/>
       <w:r>
         <w:t xml:space="preserve"> </w:t>
       </w:r>
@@ -2824,7 +2844,15 @@
       <w:proofErr w:type="spellStart"/>
       <w:r>
         <w:lastRenderedPageBreak/>
-        <w:t>ốm•bệnh</w:t>
+        <w:t>ốm</w:t>
+      </w:r>
+      <w:proofErr w:type="spellEnd"/>
+      <w:r>
+        <w:t xml:space="preserve">, </w:t>
+      </w:r>
+      <w:proofErr w:type="spellStart"/>
+      <w:r>
+        <w:t>bệnh</w:t>
       </w:r>
       <w:proofErr w:type="spellEnd"/>
     </w:p>
@@ -3213,7 +3241,15 @@
       </w:pPr>
       <w:proofErr w:type="spellStart"/>
       <w:r>
-        <w:t>tươi•mới</w:t>
+        <w:t>tươi</w:t>
+      </w:r>
+      <w:proofErr w:type="spellEnd"/>
+      <w:r>
+        <w:t xml:space="preserve">, </w:t>
+      </w:r>
+      <w:proofErr w:type="spellStart"/>
+      <w:r>
+        <w:t>mới</w:t>
       </w:r>
       <w:proofErr w:type="spellEnd"/>
     </w:p>
@@ -3329,7 +3365,15 @@
       </w:r>
       <w:proofErr w:type="spellStart"/>
       <w:r>
-        <w:t>nghĩ•cân</w:t>
+        <w:t>nghĩ</w:t>
+      </w:r>
+      <w:proofErr w:type="spellEnd"/>
+      <w:r>
+        <w:t xml:space="preserve">, </w:t>
+      </w:r>
+      <w:proofErr w:type="spellStart"/>
+      <w:r>
+        <w:t>cân</w:t>
       </w:r>
       <w:proofErr w:type="spellEnd"/>
       <w:r>
@@ -3367,7 +3411,15 @@
       </w:pPr>
       <w:proofErr w:type="spellStart"/>
       <w:r>
-        <w:t>chạm•sờ</w:t>
+        <w:t>chạm</w:t>
+      </w:r>
+      <w:proofErr w:type="spellEnd"/>
+      <w:r>
+        <w:t xml:space="preserve">, </w:t>
+      </w:r>
+      <w:proofErr w:type="spellStart"/>
+      <w:r>
+        <w:t>sờ</w:t>
       </w:r>
       <w:proofErr w:type="spellEnd"/>
     </w:p>
@@ -3656,7 +3708,7 @@
       </w:r>
       <w:proofErr w:type="spellEnd"/>
       <w:r>
-        <w:t xml:space="preserve"> • </w:t>
+        <w:t xml:space="preserve">, </w:t>
       </w:r>
       <w:proofErr w:type="spellStart"/>
       <w:r>
@@ -3735,7 +3787,15 @@
       </w:r>
       <w:proofErr w:type="spellStart"/>
       <w:r>
-        <w:t>lạ•lạ</w:t>
+        <w:t>lạ</w:t>
+      </w:r>
+      <w:proofErr w:type="spellEnd"/>
+      <w:r>
+        <w:t xml:space="preserve">, </w:t>
+      </w:r>
+      <w:proofErr w:type="spellStart"/>
+      <w:r>
+        <w:t>lạ</w:t>
       </w:r>
       <w:proofErr w:type="spellEnd"/>
       <w:r>
@@ -3786,7 +3846,7 @@
       </w:r>
       <w:proofErr w:type="spellEnd"/>
       <w:r>
-        <w:t xml:space="preserve"> • </w:t>
+        <w:t xml:space="preserve">, </w:t>
       </w:r>
       <w:proofErr w:type="spellStart"/>
       <w:r>
@@ -3890,18 +3950,13 @@
       </w:r>
       <w:proofErr w:type="spellEnd"/>
       <w:r>
-        <w:t xml:space="preserve"> </w:t>
-      </w:r>
-      <w:proofErr w:type="gramStart"/>
-      <w:r>
-        <w:t xml:space="preserve">( </w:t>
+        <w:t xml:space="preserve"> (</w:t>
       </w:r>
       <w:proofErr w:type="spellStart"/>
       <w:r>
         <w:t>người</w:t>
       </w:r>
       <w:proofErr w:type="spellEnd"/>
-      <w:proofErr w:type="gramEnd"/>
       <w:r>
         <w:t xml:space="preserve"> </w:t>
       </w:r>
@@ -4230,7 +4285,7 @@
       </w:r>
       <w:proofErr w:type="spellEnd"/>
       <w:r>
-        <w:t xml:space="preserve"> • </w:t>
+        <w:t xml:space="preserve">, </w:t>
       </w:r>
       <w:proofErr w:type="spellStart"/>
       <w:r>
@@ -4297,519 +4352,3243 @@
       <w:proofErr w:type="spellStart"/>
       <w:r>
         <w:t>mưa</w:t>
+      </w:r>
+      <w:proofErr w:type="spellEnd"/>
+    </w:p>
+    <w:p>
+      <w:pPr>
+        <w:spacing w:line="276" w:lineRule="auto"/>
+      </w:pPr>
+      <w:proofErr w:type="spellStart"/>
+      <w:r>
+        <w:t>mưa</w:t>
+      </w:r>
+      <w:proofErr w:type="spellEnd"/>
+      <w:r>
+        <w:t xml:space="preserve"> </w:t>
+      </w:r>
+      <w:proofErr w:type="spellStart"/>
+      <w:r>
+        <w:t>mùa</w:t>
+      </w:r>
+      <w:proofErr w:type="spellEnd"/>
+      <w:r>
+        <w:t xml:space="preserve"> </w:t>
+      </w:r>
+      <w:proofErr w:type="spellStart"/>
+      <w:r>
+        <w:t>thu</w:t>
+      </w:r>
+      <w:proofErr w:type="spellEnd"/>
+    </w:p>
+    <w:p>
+      <w:pPr>
+        <w:spacing w:line="276" w:lineRule="auto"/>
+      </w:pPr>
+      <w:proofErr w:type="spellStart"/>
+      <w:r>
+        <w:t>trung</w:t>
+      </w:r>
+      <w:proofErr w:type="spellEnd"/>
+      <w:r>
+        <w:t xml:space="preserve"> </w:t>
+      </w:r>
+      <w:proofErr w:type="spellStart"/>
+      <w:r>
+        <w:t>học</w:t>
+      </w:r>
+      <w:proofErr w:type="spellEnd"/>
+      <w:r>
+        <w:t xml:space="preserve"> </w:t>
+      </w:r>
+      <w:proofErr w:type="spellStart"/>
+      <w:r>
+        <w:t>phổ</w:t>
+      </w:r>
+      <w:proofErr w:type="spellEnd"/>
+      <w:r>
+        <w:t xml:space="preserve"> </w:t>
+      </w:r>
+      <w:proofErr w:type="spellStart"/>
+      <w:r>
+        <w:t>thông</w:t>
+      </w:r>
+      <w:proofErr w:type="spellEnd"/>
+      <w:r>
+        <w:t xml:space="preserve">, </w:t>
+      </w:r>
+      <w:proofErr w:type="spellStart"/>
+      <w:r>
+        <w:t>cấp</w:t>
+      </w:r>
+      <w:proofErr w:type="spellEnd"/>
+      <w:r>
+        <w:t xml:space="preserve"> 3</w:t>
+      </w:r>
+    </w:p>
+    <w:p>
+      <w:pPr>
+        <w:spacing w:line="276" w:lineRule="auto"/>
+      </w:pPr>
+      <w:proofErr w:type="spellStart"/>
+      <w:r>
+        <w:t>tốc</w:t>
+      </w:r>
+      <w:proofErr w:type="spellEnd"/>
+      <w:r>
+        <w:t xml:space="preserve"> </w:t>
+      </w:r>
+      <w:proofErr w:type="spellStart"/>
+      <w:r>
+        <w:t>độ</w:t>
+      </w:r>
+      <w:proofErr w:type="spellEnd"/>
+      <w:r>
+        <w:t xml:space="preserve"> </w:t>
+      </w:r>
+      <w:proofErr w:type="spellStart"/>
+      <w:r>
+        <w:t>cao</w:t>
+      </w:r>
+      <w:proofErr w:type="spellEnd"/>
+    </w:p>
+    <w:p>
+      <w:pPr>
+        <w:spacing w:line="276" w:lineRule="auto"/>
+      </w:pPr>
+      <w:proofErr w:type="spellStart"/>
+      <w:r>
+        <w:t>háo</w:t>
+      </w:r>
+      <w:proofErr w:type="spellEnd"/>
+      <w:r>
+        <w:t xml:space="preserve"> </w:t>
+      </w:r>
+      <w:proofErr w:type="spellStart"/>
+      <w:r>
+        <w:t>sắc</w:t>
+      </w:r>
+      <w:proofErr w:type="spellEnd"/>
+      <w:r>
+        <w:t xml:space="preserve">, </w:t>
+      </w:r>
+      <w:proofErr w:type="spellStart"/>
+      <w:r>
+        <w:t>dâm</w:t>
+      </w:r>
+      <w:proofErr w:type="spellEnd"/>
+      <w:r>
+        <w:t xml:space="preserve"> ô</w:t>
+      </w:r>
+      <w:r>
+        <w:t xml:space="preserve">, </w:t>
+      </w:r>
+      <w:proofErr w:type="spellStart"/>
+      <w:r>
+        <w:t>dâm</w:t>
+      </w:r>
+      <w:proofErr w:type="spellEnd"/>
+      <w:r>
+        <w:t xml:space="preserve"> </w:t>
+      </w:r>
+      <w:proofErr w:type="spellStart"/>
+      <w:r>
+        <w:t>dục</w:t>
+      </w:r>
+      <w:proofErr w:type="spellEnd"/>
+    </w:p>
+    <w:p>
+      <w:pPr>
+        <w:spacing w:line="276" w:lineRule="auto"/>
+      </w:pPr>
+      <w:proofErr w:type="spellStart"/>
+      <w:r>
+        <w:t>bạn</w:t>
+      </w:r>
+      <w:proofErr w:type="spellEnd"/>
+      <w:r>
+        <w:t xml:space="preserve"> </w:t>
+      </w:r>
+      <w:proofErr w:type="spellStart"/>
+      <w:r>
+        <w:t>tâm</w:t>
+      </w:r>
+      <w:proofErr w:type="spellEnd"/>
+      <w:r>
+        <w:t xml:space="preserve"> </w:t>
+      </w:r>
+      <w:proofErr w:type="spellStart"/>
+      <w:r>
+        <w:t>giao</w:t>
+      </w:r>
+      <w:proofErr w:type="spellEnd"/>
+    </w:p>
+    <w:p>
+      <w:pPr>
+        <w:spacing w:line="276" w:lineRule="auto"/>
+      </w:pPr>
+      <w:proofErr w:type="spellStart"/>
+      <w:r>
+        <w:t>hữu</w:t>
+      </w:r>
+      <w:proofErr w:type="spellEnd"/>
+      <w:r>
+        <w:t xml:space="preserve"> </w:t>
+      </w:r>
+      <w:proofErr w:type="spellStart"/>
+      <w:r>
+        <w:t>nghị</w:t>
+      </w:r>
+      <w:proofErr w:type="spellEnd"/>
+      <w:r>
+        <w:t xml:space="preserve">, </w:t>
+      </w:r>
+      <w:proofErr w:type="spellStart"/>
+      <w:r>
+        <w:t>tình</w:t>
+      </w:r>
+      <w:proofErr w:type="spellEnd"/>
+      <w:r>
+        <w:t xml:space="preserve"> </w:t>
+      </w:r>
+      <w:proofErr w:type="spellStart"/>
+      <w:r>
+        <w:t>bạn</w:t>
+      </w:r>
+      <w:proofErr w:type="spellEnd"/>
+    </w:p>
+    <w:p>
+      <w:pPr>
+        <w:spacing w:line="276" w:lineRule="auto"/>
+      </w:pPr>
+      <w:proofErr w:type="spellStart"/>
+      <w:r>
+        <w:t>người</w:t>
+      </w:r>
+      <w:proofErr w:type="spellEnd"/>
+      <w:r>
+        <w:t xml:space="preserve"> </w:t>
+      </w:r>
+      <w:proofErr w:type="spellStart"/>
+      <w:r>
+        <w:t>đọc</w:t>
+      </w:r>
+      <w:proofErr w:type="spellEnd"/>
+    </w:p>
+    <w:p>
+      <w:pPr>
+        <w:spacing w:line="276" w:lineRule="auto"/>
+      </w:pPr>
+      <w:proofErr w:type="spellStart"/>
+      <w:r>
+        <w:t>dấu</w:t>
+      </w:r>
+      <w:proofErr w:type="spellEnd"/>
+      <w:r>
+        <w:t xml:space="preserve"> </w:t>
+      </w:r>
+      <w:proofErr w:type="spellStart"/>
+      <w:r>
+        <w:t>phẩy</w:t>
+      </w:r>
+      <w:proofErr w:type="spellEnd"/>
+    </w:p>
+    <w:p>
+      <w:pPr>
+        <w:spacing w:line="276" w:lineRule="auto"/>
+      </w:pPr>
+      <w:proofErr w:type="spellStart"/>
+      <w:r>
+        <w:t>sách</w:t>
+      </w:r>
+      <w:proofErr w:type="spellEnd"/>
+      <w:r>
+        <w:t xml:space="preserve"> </w:t>
+      </w:r>
+      <w:proofErr w:type="spellStart"/>
+      <w:r>
+        <w:t>tập</w:t>
+      </w:r>
+      <w:proofErr w:type="spellEnd"/>
+      <w:r>
+        <w:t xml:space="preserve"> </w:t>
+      </w:r>
+      <w:proofErr w:type="spellStart"/>
+      <w:r>
+        <w:t>đọc</w:t>
+      </w:r>
+      <w:proofErr w:type="spellEnd"/>
+    </w:p>
+    <w:p>
+      <w:pPr>
+        <w:spacing w:line="276" w:lineRule="auto"/>
+      </w:pPr>
+      <w:proofErr w:type="spellStart"/>
+      <w:r>
+        <w:t>thủy</w:t>
+      </w:r>
+      <w:proofErr w:type="spellEnd"/>
+      <w:r>
+        <w:t xml:space="preserve"> </w:t>
+      </w:r>
+      <w:proofErr w:type="spellStart"/>
+      <w:r>
+        <w:t>sản</w:t>
+      </w:r>
+      <w:proofErr w:type="spellEnd"/>
+    </w:p>
+    <w:p>
+      <w:pPr>
+        <w:spacing w:line="276" w:lineRule="auto"/>
+      </w:pPr>
+      <w:proofErr w:type="spellStart"/>
+      <w:r>
+        <w:lastRenderedPageBreak/>
+        <w:t>thủy</w:t>
+      </w:r>
+      <w:proofErr w:type="spellEnd"/>
+      <w:r>
+        <w:t xml:space="preserve"> </w:t>
+      </w:r>
+      <w:proofErr w:type="spellStart"/>
+      <w:r>
+        <w:t>thủ</w:t>
+      </w:r>
+      <w:proofErr w:type="spellEnd"/>
+    </w:p>
+    <w:p>
+      <w:pPr>
+        <w:spacing w:line="276" w:lineRule="auto"/>
+      </w:pPr>
+      <w:proofErr w:type="spellStart"/>
+      <w:r>
+        <w:t>trâu</w:t>
+      </w:r>
+      <w:proofErr w:type="spellEnd"/>
+    </w:p>
+    <w:p>
+      <w:pPr>
+        <w:spacing w:line="276" w:lineRule="auto"/>
+      </w:pPr>
+      <w:proofErr w:type="spellStart"/>
+      <w:r>
+        <w:t>sự</w:t>
+      </w:r>
+      <w:proofErr w:type="spellEnd"/>
+      <w:r>
+        <w:t xml:space="preserve"> </w:t>
+      </w:r>
+      <w:proofErr w:type="spellStart"/>
+      <w:r>
+        <w:t>độc</w:t>
+      </w:r>
+      <w:proofErr w:type="spellEnd"/>
+      <w:r>
+        <w:t xml:space="preserve"> </w:t>
+      </w:r>
+      <w:proofErr w:type="spellStart"/>
+      <w:r>
+        <w:t>lập</w:t>
+      </w:r>
+      <w:proofErr w:type="spellEnd"/>
+      <w:r>
+        <w:t xml:space="preserve">, </w:t>
+      </w:r>
+      <w:proofErr w:type="spellStart"/>
+      <w:r>
+        <w:t>sự</w:t>
+      </w:r>
+      <w:proofErr w:type="spellEnd"/>
+      <w:r>
+        <w:t xml:space="preserve"> </w:t>
+      </w:r>
+      <w:proofErr w:type="spellStart"/>
+      <w:r>
+        <w:t>tự</w:t>
+      </w:r>
+      <w:proofErr w:type="spellEnd"/>
+      <w:r>
+        <w:t xml:space="preserve"> </w:t>
+      </w:r>
+      <w:proofErr w:type="spellStart"/>
+      <w:r>
+        <w:t>lập</w:t>
+      </w:r>
+      <w:proofErr w:type="spellEnd"/>
+    </w:p>
+    <w:p>
+      <w:pPr>
+        <w:spacing w:line="276" w:lineRule="auto"/>
+      </w:pPr>
+      <w:proofErr w:type="spellStart"/>
+      <w:r>
+        <w:t>xe</w:t>
+      </w:r>
+      <w:proofErr w:type="spellEnd"/>
+      <w:r>
+        <w:t xml:space="preserve"> ô </w:t>
+      </w:r>
+      <w:proofErr w:type="spellStart"/>
+      <w:r>
+        <w:t>tô</w:t>
+      </w:r>
+      <w:proofErr w:type="spellEnd"/>
+    </w:p>
+    <w:p>
+      <w:pPr>
+        <w:spacing w:line="276" w:lineRule="auto"/>
+      </w:pPr>
+      <w:proofErr w:type="spellStart"/>
+      <w:r>
+        <w:t>xe</w:t>
+      </w:r>
+      <w:proofErr w:type="spellEnd"/>
+      <w:r>
+        <w:t xml:space="preserve"> </w:t>
+      </w:r>
+      <w:proofErr w:type="spellStart"/>
+      <w:r>
+        <w:t>đạp</w:t>
+      </w:r>
+      <w:proofErr w:type="spellEnd"/>
+    </w:p>
+    <w:p>
+      <w:pPr>
+        <w:spacing w:line="276" w:lineRule="auto"/>
+      </w:pPr>
+      <w:proofErr w:type="spellStart"/>
+      <w:r>
+        <w:t>năm</w:t>
+      </w:r>
+      <w:proofErr w:type="spellEnd"/>
+      <w:r>
+        <w:t xml:space="preserve"> </w:t>
+      </w:r>
+      <w:proofErr w:type="spellStart"/>
+      <w:r>
+        <w:t>mới</w:t>
+      </w:r>
+      <w:proofErr w:type="spellEnd"/>
+    </w:p>
+    <w:p>
+      <w:pPr>
+        <w:spacing w:line="276" w:lineRule="auto"/>
+      </w:pPr>
+      <w:proofErr w:type="spellStart"/>
+      <w:r>
+        <w:t>dễ</w:t>
+      </w:r>
+      <w:proofErr w:type="spellEnd"/>
+      <w:r>
+        <w:t xml:space="preserve"> </w:t>
+      </w:r>
+      <w:proofErr w:type="spellStart"/>
+      <w:r>
+        <w:t>nghe</w:t>
+      </w:r>
+      <w:proofErr w:type="spellEnd"/>
+    </w:p>
+    <w:p>
+      <w:pPr>
+        <w:spacing w:line="276" w:lineRule="auto"/>
+      </w:pPr>
+      <w:proofErr w:type="spellStart"/>
+      <w:r>
+        <w:t>khó</w:t>
+      </w:r>
+      <w:proofErr w:type="spellEnd"/>
+      <w:r>
+        <w:t xml:space="preserve"> </w:t>
+      </w:r>
+      <w:proofErr w:type="spellStart"/>
+      <w:r>
+        <w:t>nghe</w:t>
+      </w:r>
+      <w:proofErr w:type="spellEnd"/>
+    </w:p>
+    <w:p>
+      <w:pPr>
+        <w:spacing w:line="276" w:lineRule="auto"/>
+      </w:pPr>
+      <w:proofErr w:type="spellStart"/>
+      <w:r>
+        <w:t>văn</w:t>
+      </w:r>
+      <w:proofErr w:type="spellEnd"/>
+      <w:r>
+        <w:t xml:space="preserve"> </w:t>
+      </w:r>
+      <w:proofErr w:type="spellStart"/>
+      <w:r>
+        <w:t>học</w:t>
+      </w:r>
+      <w:proofErr w:type="spellEnd"/>
+    </w:p>
+    <w:p>
+      <w:pPr>
+        <w:spacing w:line="276" w:lineRule="auto"/>
+      </w:pPr>
+      <w:proofErr w:type="spellStart"/>
+      <w:r>
+        <w:t>báo</w:t>
+      </w:r>
+      <w:proofErr w:type="spellEnd"/>
+    </w:p>
+    <w:p>
+      <w:pPr>
+        <w:spacing w:line="276" w:lineRule="auto"/>
+      </w:pPr>
+      <w:proofErr w:type="spellStart"/>
+      <w:r>
+        <w:t>hội</w:t>
+      </w:r>
+      <w:proofErr w:type="spellEnd"/>
+      <w:r>
+        <w:t xml:space="preserve"> cha </w:t>
+      </w:r>
+      <w:proofErr w:type="spellStart"/>
+      <w:r>
+        <w:t>mẹ</w:t>
+      </w:r>
+      <w:proofErr w:type="spellEnd"/>
+      <w:r>
+        <w:t xml:space="preserve"> </w:t>
+      </w:r>
+      <w:proofErr w:type="spellStart"/>
+      <w:r>
+        <w:t>học</w:t>
+      </w:r>
+      <w:proofErr w:type="spellEnd"/>
+      <w:r>
+        <w:t xml:space="preserve"> </w:t>
+      </w:r>
+      <w:proofErr w:type="spellStart"/>
+      <w:r>
+        <w:t>sinh</w:t>
+      </w:r>
+      <w:proofErr w:type="spellEnd"/>
+    </w:p>
+    <w:p>
+      <w:pPr>
+        <w:spacing w:line="276" w:lineRule="auto"/>
+      </w:pPr>
+      <w:proofErr w:type="spellStart"/>
+      <w:r>
+        <w:t>hội</w:t>
+      </w:r>
+      <w:proofErr w:type="spellEnd"/>
+      <w:r>
+        <w:t xml:space="preserve"> </w:t>
+      </w:r>
+      <w:proofErr w:type="spellStart"/>
+      <w:r>
+        <w:t>thoại</w:t>
+      </w:r>
+      <w:proofErr w:type="spellEnd"/>
+    </w:p>
+    <w:p>
+      <w:pPr>
+        <w:spacing w:line="276" w:lineRule="auto"/>
+      </w:pPr>
+      <w:r>
+        <w:rPr>
+          <w:rFonts w:hint="eastAsia"/>
+        </w:rPr>
+        <w:t>○</w:t>
+      </w:r>
+    </w:p>
+    <w:p>
+      <w:pPr>
+        <w:spacing w:line="276" w:lineRule="auto"/>
+      </w:pPr>
+      <w:proofErr w:type="spellStart"/>
+      <w:r>
+        <w:t>mang</w:t>
+      </w:r>
+      <w:proofErr w:type="spellEnd"/>
+      <w:r>
+        <w:t xml:space="preserve">, </w:t>
+      </w:r>
+      <w:proofErr w:type="spellStart"/>
+      <w:r>
+        <w:t>cầm</w:t>
+      </w:r>
+      <w:proofErr w:type="spellEnd"/>
+      <w:r>
+        <w:t xml:space="preserve">, </w:t>
+      </w:r>
+      <w:proofErr w:type="spellStart"/>
+      <w:r>
+        <w:t>có</w:t>
+      </w:r>
+      <w:proofErr w:type="spellEnd"/>
+    </w:p>
+    <w:p>
+      <w:pPr>
+        <w:spacing w:line="276" w:lineRule="auto"/>
+      </w:pPr>
+      <w:proofErr w:type="spellStart"/>
+      <w:r>
+        <w:t>bồn</w:t>
+      </w:r>
+      <w:proofErr w:type="spellEnd"/>
+      <w:r>
+        <w:t xml:space="preserve"> </w:t>
+      </w:r>
+      <w:proofErr w:type="spellStart"/>
+      <w:r>
+        <w:t>tắm</w:t>
+      </w:r>
+      <w:proofErr w:type="spellEnd"/>
+    </w:p>
+    <w:p>
+      <w:pPr>
+        <w:spacing w:line="276" w:lineRule="auto"/>
+      </w:pPr>
+      <w:proofErr w:type="spellStart"/>
+      <w:r>
+        <w:t>đi</w:t>
+      </w:r>
+      <w:proofErr w:type="spellEnd"/>
+      <w:r>
+        <w:t xml:space="preserve"> </w:t>
+      </w:r>
+      <w:proofErr w:type="spellStart"/>
+      <w:r>
+        <w:t>tắm</w:t>
+      </w:r>
+      <w:proofErr w:type="spellEnd"/>
+      <w:r>
+        <w:t xml:space="preserve"> </w:t>
+      </w:r>
+      <w:proofErr w:type="spellStart"/>
+      <w:r>
+        <w:t>bồn</w:t>
+      </w:r>
+      <w:proofErr w:type="spellEnd"/>
+    </w:p>
+    <w:p>
+      <w:pPr>
+        <w:spacing w:line="276" w:lineRule="auto"/>
+      </w:pPr>
+      <w:proofErr w:type="spellStart"/>
+      <w:r>
+        <w:t>giỏi</w:t>
+      </w:r>
+      <w:proofErr w:type="spellEnd"/>
+      <w:r>
+        <w:t xml:space="preserve">, </w:t>
+      </w:r>
+      <w:proofErr w:type="spellStart"/>
+      <w:r>
+        <w:t>ngon</w:t>
+      </w:r>
+      <w:proofErr w:type="spellEnd"/>
+      <w:r>
+        <w:t xml:space="preserve">, </w:t>
+      </w:r>
+      <w:proofErr w:type="spellStart"/>
+      <w:r>
+        <w:t>thành</w:t>
+      </w:r>
+      <w:proofErr w:type="spellEnd"/>
+      <w:r>
+        <w:t xml:space="preserve"> </w:t>
+      </w:r>
+      <w:proofErr w:type="spellStart"/>
+      <w:r>
+        <w:t>công</w:t>
+      </w:r>
+      <w:proofErr w:type="spellEnd"/>
+    </w:p>
+    <w:p>
+      <w:pPr>
+        <w:spacing w:line="276" w:lineRule="auto"/>
+      </w:pPr>
+      <w:proofErr w:type="spellStart"/>
+      <w:r>
+        <w:t>một</w:t>
+      </w:r>
+      <w:proofErr w:type="spellEnd"/>
+      <w:r>
+        <w:t xml:space="preserve"> </w:t>
+      </w:r>
+      <w:proofErr w:type="spellStart"/>
+      <w:r>
+        <w:t>chút</w:t>
+      </w:r>
+      <w:proofErr w:type="spellEnd"/>
+      <w:r>
+        <w:t xml:space="preserve">, </w:t>
+      </w:r>
+      <w:proofErr w:type="spellStart"/>
+      <w:r>
+        <w:t>hơi</w:t>
+      </w:r>
+      <w:proofErr w:type="spellEnd"/>
+    </w:p>
+    <w:p>
+      <w:pPr>
+        <w:spacing w:line="276" w:lineRule="auto"/>
+      </w:pPr>
+      <w:proofErr w:type="spellStart"/>
+      <w:r>
+        <w:t>hoàn</w:t>
+      </w:r>
+      <w:proofErr w:type="spellEnd"/>
+      <w:r>
+        <w:t xml:space="preserve"> </w:t>
+      </w:r>
+      <w:proofErr w:type="spellStart"/>
+      <w:r>
+        <w:t>toàn</w:t>
+      </w:r>
+      <w:proofErr w:type="spellEnd"/>
+    </w:p>
+    <w:p>
+      <w:pPr>
+        <w:spacing w:line="276" w:lineRule="auto"/>
+      </w:pPr>
+      <w:r>
+        <w:t xml:space="preserve">con </w:t>
+      </w:r>
+      <w:proofErr w:type="spellStart"/>
+      <w:r>
+        <w:t>khỉ</w:t>
+      </w:r>
+      <w:proofErr w:type="spellEnd"/>
+    </w:p>
+    <w:p>
+      <w:pPr>
+        <w:spacing w:line="276" w:lineRule="auto"/>
+      </w:pPr>
+      <w:proofErr w:type="spellStart"/>
+      <w:r>
+        <w:t>núi</w:t>
+      </w:r>
+      <w:proofErr w:type="spellEnd"/>
+    </w:p>
+    <w:p>
+      <w:pPr>
+        <w:spacing w:line="276" w:lineRule="auto"/>
+      </w:pPr>
+      <w:proofErr w:type="spellStart"/>
+      <w:r>
+        <w:t>hoa</w:t>
+      </w:r>
+      <w:proofErr w:type="spellEnd"/>
+      <w:r>
+        <w:t xml:space="preserve"> </w:t>
+      </w:r>
+      <w:proofErr w:type="spellStart"/>
+      <w:r>
+        <w:t>anh</w:t>
+      </w:r>
+      <w:proofErr w:type="spellEnd"/>
+      <w:r>
+        <w:t xml:space="preserve"> </w:t>
+      </w:r>
+      <w:proofErr w:type="spellStart"/>
+      <w:r>
+        <w:t>đào</w:t>
+      </w:r>
+      <w:proofErr w:type="spellEnd"/>
+    </w:p>
+    <w:p>
+      <w:pPr>
+        <w:spacing w:line="276" w:lineRule="auto"/>
+      </w:pPr>
+      <w:r>
+        <w:t xml:space="preserve">con </w:t>
+      </w:r>
+      <w:proofErr w:type="spellStart"/>
+      <w:r>
+        <w:t>lợn</w:t>
+      </w:r>
+      <w:proofErr w:type="spellEnd"/>
+    </w:p>
+    <w:p>
+      <w:pPr>
+        <w:spacing w:line="276" w:lineRule="auto"/>
+      </w:pPr>
+      <w:proofErr w:type="spellStart"/>
+      <w:r>
+        <w:t>bất</w:t>
+      </w:r>
+      <w:proofErr w:type="spellEnd"/>
+      <w:r>
+        <w:t xml:space="preserve"> </w:t>
+      </w:r>
+      <w:proofErr w:type="spellStart"/>
+      <w:r>
+        <w:t>cứ</w:t>
+      </w:r>
+      <w:proofErr w:type="spellEnd"/>
+      <w:r>
+        <w:t xml:space="preserve"> ở </w:t>
+      </w:r>
+      <w:proofErr w:type="spellStart"/>
+      <w:r>
+        <w:t>đâu</w:t>
+      </w:r>
+      <w:proofErr w:type="spellEnd"/>
+    </w:p>
+    <w:p>
+      <w:pPr>
+        <w:spacing w:line="276" w:lineRule="auto"/>
+      </w:pPr>
+      <w:proofErr w:type="spellStart"/>
+      <w:r>
+        <w:t>bất</w:t>
+      </w:r>
+      <w:proofErr w:type="spellEnd"/>
+      <w:r>
+        <w:t xml:space="preserve"> </w:t>
+      </w:r>
+      <w:proofErr w:type="spellStart"/>
+      <w:r>
+        <w:t>cứ</w:t>
+      </w:r>
+      <w:proofErr w:type="spellEnd"/>
+      <w:r>
+        <w:t xml:space="preserve"> </w:t>
+      </w:r>
+      <w:proofErr w:type="spellStart"/>
+      <w:r>
+        <w:t>cái</w:t>
+      </w:r>
+      <w:proofErr w:type="spellEnd"/>
+      <w:r>
+        <w:t xml:space="preserve"> </w:t>
+      </w:r>
+      <w:proofErr w:type="spellStart"/>
+      <w:r>
+        <w:t>gì</w:t>
+      </w:r>
+      <w:proofErr w:type="spellEnd"/>
+    </w:p>
+    <w:p>
+      <w:pPr>
+        <w:spacing w:line="276" w:lineRule="auto"/>
+      </w:pPr>
+      <w:proofErr w:type="spellStart"/>
+      <w:r>
+        <w:t>việc</w:t>
+      </w:r>
+      <w:proofErr w:type="spellEnd"/>
+      <w:r>
+        <w:t xml:space="preserve"> </w:t>
+      </w:r>
+      <w:proofErr w:type="spellStart"/>
+      <w:r>
+        <w:t>mua</w:t>
+      </w:r>
+      <w:proofErr w:type="spellEnd"/>
+      <w:r>
+        <w:t xml:space="preserve"> </w:t>
+      </w:r>
+      <w:proofErr w:type="spellStart"/>
+      <w:r>
+        <w:t>hàng</w:t>
+      </w:r>
+      <w:proofErr w:type="spellEnd"/>
+    </w:p>
+    <w:p>
+      <w:pPr>
+        <w:spacing w:line="276" w:lineRule="auto"/>
+      </w:pPr>
+      <w:proofErr w:type="spellStart"/>
+      <w:r>
+        <w:t>tú</w:t>
+      </w:r>
+      <w:proofErr w:type="spellEnd"/>
+      <w:r>
+        <w:t xml:space="preserve"> </w:t>
+      </w:r>
+      <w:proofErr w:type="spellStart"/>
+      <w:r>
+        <w:t>lơ</w:t>
+      </w:r>
+      <w:proofErr w:type="spellEnd"/>
+      <w:r>
+        <w:t xml:space="preserve"> </w:t>
+      </w:r>
+      <w:proofErr w:type="spellStart"/>
+      <w:r>
+        <w:t>khơ</w:t>
+      </w:r>
+      <w:proofErr w:type="spellEnd"/>
+    </w:p>
+    <w:p>
+      <w:pPr>
+        <w:spacing w:line="276" w:lineRule="auto"/>
+      </w:pPr>
+      <w:proofErr w:type="spellStart"/>
+      <w:r>
+        <w:t>trượt</w:t>
+      </w:r>
+      <w:proofErr w:type="spellEnd"/>
+      <w:r>
+        <w:t xml:space="preserve"> </w:t>
+      </w:r>
+      <w:proofErr w:type="spellStart"/>
+      <w:r>
+        <w:t>tuyết</w:t>
+      </w:r>
+      <w:proofErr w:type="spellEnd"/>
+    </w:p>
+    <w:p>
+      <w:pPr>
+        <w:spacing w:line="276" w:lineRule="auto"/>
+      </w:pPr>
+      <w:proofErr w:type="spellStart"/>
+      <w:r>
+        <w:t>dạy</w:t>
+      </w:r>
+      <w:proofErr w:type="spellEnd"/>
+    </w:p>
+    <w:p>
+      <w:pPr>
+        <w:spacing w:line="276" w:lineRule="auto"/>
+      </w:pPr>
+      <w:proofErr w:type="spellStart"/>
+      <w:r>
+        <w:t>gọi</w:t>
+      </w:r>
+      <w:proofErr w:type="spellEnd"/>
+      <w:r>
+        <w:t xml:space="preserve"> </w:t>
+      </w:r>
+      <w:proofErr w:type="spellStart"/>
+      <w:r>
+        <w:t>điện</w:t>
+      </w:r>
+      <w:proofErr w:type="spellEnd"/>
+      <w:r>
+        <w:t xml:space="preserve"> </w:t>
+      </w:r>
+      <w:proofErr w:type="spellStart"/>
+      <w:r>
+        <w:t>thoại</w:t>
+      </w:r>
+      <w:proofErr w:type="spellEnd"/>
+    </w:p>
+    <w:p>
+      <w:pPr>
+        <w:spacing w:line="276" w:lineRule="auto"/>
+      </w:pPr>
+      <w:proofErr w:type="spellStart"/>
+      <w:r>
+        <w:t>vườn</w:t>
+      </w:r>
+      <w:proofErr w:type="spellEnd"/>
+      <w:r>
+        <w:t xml:space="preserve"> </w:t>
+      </w:r>
+      <w:proofErr w:type="spellStart"/>
+      <w:r>
+        <w:t>bách</w:t>
+      </w:r>
+      <w:proofErr w:type="spellEnd"/>
+      <w:r>
+        <w:t xml:space="preserve"> </w:t>
+      </w:r>
+      <w:proofErr w:type="spellStart"/>
+      <w:r>
+        <w:t>thú</w:t>
+      </w:r>
+      <w:proofErr w:type="spellEnd"/>
+      <w:r>
+        <w:t xml:space="preserve">, </w:t>
+      </w:r>
+      <w:proofErr w:type="spellStart"/>
+      <w:r>
+        <w:t>thảo</w:t>
+      </w:r>
+      <w:proofErr w:type="spellEnd"/>
+      <w:r>
+        <w:t xml:space="preserve"> </w:t>
+      </w:r>
+      <w:proofErr w:type="spellStart"/>
+      <w:r>
+        <w:t>cầm</w:t>
+      </w:r>
+      <w:proofErr w:type="spellEnd"/>
+      <w:r>
+        <w:t xml:space="preserve"> </w:t>
+      </w:r>
+      <w:proofErr w:type="spellStart"/>
+      <w:r>
+        <w:t>viên</w:t>
+      </w:r>
+      <w:proofErr w:type="spellEnd"/>
+    </w:p>
+    <w:p>
+      <w:pPr>
+        <w:spacing w:line="276" w:lineRule="auto"/>
+      </w:pPr>
+      <w:proofErr w:type="spellStart"/>
+      <w:r>
+        <w:t>nho</w:t>
+      </w:r>
+      <w:proofErr w:type="spellEnd"/>
+    </w:p>
+    <w:p>
+      <w:pPr>
+        <w:spacing w:line="276" w:lineRule="auto"/>
+      </w:pPr>
+      <w:proofErr w:type="spellStart"/>
+      <w:r>
+        <w:t>cà</w:t>
+      </w:r>
+      <w:proofErr w:type="spellEnd"/>
+      <w:r>
+        <w:t xml:space="preserve"> </w:t>
+      </w:r>
+      <w:proofErr w:type="spellStart"/>
+      <w:r>
+        <w:t>chua</w:t>
+      </w:r>
+      <w:proofErr w:type="spellEnd"/>
+    </w:p>
+    <w:p>
+      <w:pPr>
+        <w:spacing w:line="276" w:lineRule="auto"/>
+      </w:pPr>
+      <w:proofErr w:type="spellStart"/>
+      <w:r>
+        <w:t>biết</w:t>
+      </w:r>
+      <w:proofErr w:type="spellEnd"/>
+      <w:r>
+        <w:t xml:space="preserve">, </w:t>
+      </w:r>
+      <w:proofErr w:type="spellStart"/>
+      <w:r>
+        <w:t>có</w:t>
+      </w:r>
+      <w:proofErr w:type="spellEnd"/>
+      <w:r>
+        <w:t xml:space="preserve"> </w:t>
+      </w:r>
+      <w:proofErr w:type="spellStart"/>
+      <w:r>
+        <w:t>thể</w:t>
+      </w:r>
+      <w:proofErr w:type="spellEnd"/>
+      <w:r>
+        <w:t xml:space="preserve"> </w:t>
+      </w:r>
+      <w:proofErr w:type="spellStart"/>
+      <w:r>
+        <w:t>làm</w:t>
+      </w:r>
+      <w:proofErr w:type="spellEnd"/>
+      <w:r>
+        <w:t xml:space="preserve"> </w:t>
+      </w:r>
+      <w:proofErr w:type="spellStart"/>
+      <w:r>
+        <w:t>được</w:t>
+      </w:r>
+      <w:proofErr w:type="spellEnd"/>
+    </w:p>
+    <w:p>
+      <w:pPr>
+        <w:spacing w:line="276" w:lineRule="auto"/>
+      </w:pPr>
+      <w:proofErr w:type="spellStart"/>
+      <w:r>
+        <w:t>bất</w:t>
+      </w:r>
+      <w:proofErr w:type="spellEnd"/>
+      <w:r>
+        <w:t xml:space="preserve"> </w:t>
+      </w:r>
+      <w:proofErr w:type="spellStart"/>
+      <w:r>
+        <w:t>cứ</w:t>
+      </w:r>
+      <w:proofErr w:type="spellEnd"/>
+      <w:r>
+        <w:t xml:space="preserve"> </w:t>
+      </w:r>
+      <w:proofErr w:type="spellStart"/>
+      <w:r>
+        <w:t>khi</w:t>
+      </w:r>
+      <w:proofErr w:type="spellEnd"/>
+      <w:r>
+        <w:t xml:space="preserve"> </w:t>
+      </w:r>
+      <w:proofErr w:type="spellStart"/>
+      <w:r>
+        <w:t>nào</w:t>
+      </w:r>
+      <w:proofErr w:type="spellEnd"/>
+    </w:p>
+    <w:p>
+      <w:pPr>
+        <w:spacing w:line="276" w:lineRule="auto"/>
+      </w:pPr>
+      <w:proofErr w:type="spellStart"/>
+      <w:r>
+        <w:t>bất</w:t>
+      </w:r>
+      <w:proofErr w:type="spellEnd"/>
+      <w:r>
+        <w:t xml:space="preserve"> </w:t>
+      </w:r>
+      <w:proofErr w:type="spellStart"/>
+      <w:r>
+        <w:t>cứ</w:t>
+      </w:r>
+      <w:proofErr w:type="spellEnd"/>
+      <w:r>
+        <w:t xml:space="preserve"> </w:t>
+      </w:r>
+      <w:proofErr w:type="spellStart"/>
+      <w:r>
+        <w:t>thứ</w:t>
+      </w:r>
+      <w:proofErr w:type="spellEnd"/>
+      <w:r>
+        <w:t xml:space="preserve"> </w:t>
+      </w:r>
+      <w:proofErr w:type="spellStart"/>
+      <w:r>
+        <w:t>gì</w:t>
+      </w:r>
+      <w:proofErr w:type="spellEnd"/>
+    </w:p>
+    <w:p>
+      <w:pPr>
+        <w:spacing w:line="276" w:lineRule="auto"/>
+      </w:pPr>
+      <w:proofErr w:type="spellStart"/>
+      <w:r>
+        <w:t>món</w:t>
+      </w:r>
+      <w:proofErr w:type="spellEnd"/>
+      <w:r>
+        <w:t xml:space="preserve"> </w:t>
+      </w:r>
+      <w:proofErr w:type="spellStart"/>
+      <w:r>
+        <w:t>ăn</w:t>
+      </w:r>
+      <w:proofErr w:type="spellEnd"/>
+    </w:p>
+    <w:p>
+      <w:pPr>
+        <w:spacing w:line="276" w:lineRule="auto"/>
+      </w:pPr>
+      <w:proofErr w:type="spellStart"/>
+      <w:r>
+        <w:t>lái</w:t>
+      </w:r>
+      <w:proofErr w:type="spellEnd"/>
+      <w:r>
+        <w:t xml:space="preserve">, </w:t>
+      </w:r>
+      <w:proofErr w:type="spellStart"/>
+      <w:r>
+        <w:t>vận</w:t>
+      </w:r>
+      <w:proofErr w:type="spellEnd"/>
+      <w:r>
+        <w:t xml:space="preserve"> </w:t>
+      </w:r>
+      <w:proofErr w:type="spellStart"/>
+      <w:r>
+        <w:t>hành</w:t>
+      </w:r>
+      <w:proofErr w:type="spellEnd"/>
+    </w:p>
+    <w:p>
+      <w:pPr>
+        <w:spacing w:line="276" w:lineRule="auto"/>
+      </w:pPr>
+      <w:proofErr w:type="spellStart"/>
+      <w:r>
+        <w:t>đứng</w:t>
+      </w:r>
+      <w:proofErr w:type="spellEnd"/>
+    </w:p>
+    <w:p>
+      <w:pPr>
+        <w:spacing w:line="276" w:lineRule="auto"/>
+      </w:pPr>
+      <w:proofErr w:type="spellStart"/>
+      <w:r>
+        <w:t>dùng</w:t>
+      </w:r>
+      <w:proofErr w:type="spellEnd"/>
+      <w:r>
+        <w:t xml:space="preserve">, </w:t>
+      </w:r>
+      <w:proofErr w:type="spellStart"/>
+      <w:r>
+        <w:t>sử</w:t>
+      </w:r>
+      <w:proofErr w:type="spellEnd"/>
+      <w:r>
+        <w:t xml:space="preserve"> </w:t>
+      </w:r>
+      <w:proofErr w:type="spellStart"/>
+      <w:r>
+        <w:t>dụng</w:t>
+      </w:r>
+      <w:proofErr w:type="spellEnd"/>
+    </w:p>
+    <w:p>
+      <w:pPr>
+        <w:spacing w:line="276" w:lineRule="auto"/>
+      </w:pPr>
+      <w:proofErr w:type="spellStart"/>
+      <w:r>
+        <w:t>công</w:t>
+      </w:r>
+      <w:proofErr w:type="spellEnd"/>
+      <w:r>
+        <w:t xml:space="preserve"> </w:t>
+      </w:r>
+      <w:proofErr w:type="spellStart"/>
+      <w:r>
+        <w:t>việc</w:t>
+      </w:r>
+      <w:proofErr w:type="spellEnd"/>
+      <w:r>
+        <w:t xml:space="preserve">, </w:t>
+      </w:r>
+      <w:proofErr w:type="spellStart"/>
+      <w:r>
+        <w:t>việc</w:t>
+      </w:r>
+      <w:proofErr w:type="spellEnd"/>
+      <w:r>
+        <w:t xml:space="preserve"> </w:t>
+      </w:r>
+      <w:proofErr w:type="spellStart"/>
+      <w:r>
+        <w:t>làm</w:t>
+      </w:r>
+      <w:proofErr w:type="spellEnd"/>
+    </w:p>
+    <w:p>
+      <w:pPr>
+        <w:spacing w:line="276" w:lineRule="auto"/>
+      </w:pPr>
+      <w:proofErr w:type="spellStart"/>
+      <w:r>
+        <w:t>mở</w:t>
+      </w:r>
+      <w:proofErr w:type="spellEnd"/>
+    </w:p>
+    <w:p>
+      <w:pPr>
+        <w:spacing w:line="276" w:lineRule="auto"/>
+      </w:pPr>
+      <w:proofErr w:type="spellStart"/>
+      <w:r>
+        <w:lastRenderedPageBreak/>
+        <w:t>cửa</w:t>
+      </w:r>
+      <w:proofErr w:type="spellEnd"/>
+    </w:p>
+    <w:p>
+      <w:pPr>
+        <w:spacing w:line="276" w:lineRule="auto"/>
+      </w:pPr>
+      <w:proofErr w:type="spellStart"/>
+      <w:r>
+        <w:t>quần</w:t>
+      </w:r>
+      <w:proofErr w:type="spellEnd"/>
+    </w:p>
+    <w:p>
+      <w:pPr>
+        <w:spacing w:line="276" w:lineRule="auto"/>
+      </w:pPr>
+      <w:proofErr w:type="spellStart"/>
+      <w:r>
+        <w:t>nón</w:t>
+      </w:r>
+      <w:proofErr w:type="spellEnd"/>
+      <w:r>
+        <w:t xml:space="preserve">, </w:t>
+      </w:r>
+      <w:proofErr w:type="spellStart"/>
+      <w:r>
+        <w:t>mũ</w:t>
+      </w:r>
+      <w:proofErr w:type="spellEnd"/>
+    </w:p>
+    <w:p>
+      <w:pPr>
+        <w:spacing w:line="276" w:lineRule="auto"/>
+      </w:pPr>
+      <w:proofErr w:type="spellStart"/>
+      <w:r>
+        <w:t>áo</w:t>
+      </w:r>
+      <w:proofErr w:type="spellEnd"/>
+      <w:r>
+        <w:t xml:space="preserve"> </w:t>
+      </w:r>
+      <w:proofErr w:type="spellStart"/>
+      <w:r>
+        <w:t>khoác</w:t>
+      </w:r>
+      <w:proofErr w:type="spellEnd"/>
+    </w:p>
+    <w:p>
+      <w:pPr>
+        <w:spacing w:line="276" w:lineRule="auto"/>
+      </w:pPr>
+      <w:proofErr w:type="spellStart"/>
+      <w:r>
+        <w:t>hộ</w:t>
+      </w:r>
+      <w:proofErr w:type="spellEnd"/>
+      <w:r>
+        <w:t xml:space="preserve"> </w:t>
+      </w:r>
+      <w:proofErr w:type="spellStart"/>
+      <w:r>
+        <w:t>chiếu</w:t>
+      </w:r>
+      <w:proofErr w:type="spellEnd"/>
+    </w:p>
+    <w:p>
+      <w:pPr>
+        <w:spacing w:line="276" w:lineRule="auto"/>
+      </w:pPr>
+      <w:proofErr w:type="spellStart"/>
+      <w:r>
+        <w:t>khoảng</w:t>
+      </w:r>
+      <w:proofErr w:type="spellEnd"/>
+      <w:r>
+        <w:t xml:space="preserve"> bao </w:t>
+      </w:r>
+      <w:proofErr w:type="spellStart"/>
+      <w:r>
+        <w:t>nhiêu</w:t>
+      </w:r>
+      <w:proofErr w:type="spellEnd"/>
+    </w:p>
+    <w:p>
+      <w:pPr>
+        <w:spacing w:line="276" w:lineRule="auto"/>
+        <w:rPr>
+          <w:rFonts w:hint="eastAsia"/>
+        </w:rPr>
+      </w:pPr>
+      <w:proofErr w:type="spellStart"/>
+      <w:r>
+        <w:t>nửa</w:t>
+      </w:r>
+      <w:proofErr w:type="spellEnd"/>
+      <w:r>
+        <w:t xml:space="preserve"> </w:t>
+      </w:r>
+      <w:proofErr w:type="spellStart"/>
+      <w:r>
+        <w:t>năm</w:t>
+      </w:r>
+      <w:proofErr w:type="spellEnd"/>
+    </w:p>
+    <w:p>
+      <w:pPr>
+        <w:spacing w:line="276" w:lineRule="auto"/>
+      </w:pPr>
+      <w:proofErr w:type="spellStart"/>
+      <w:r>
+        <w:t>ngồi</w:t>
+      </w:r>
+      <w:proofErr w:type="spellEnd"/>
+    </w:p>
+    <w:p>
+      <w:pPr>
+        <w:spacing w:line="276" w:lineRule="auto"/>
+      </w:pPr>
+      <w:proofErr w:type="spellStart"/>
+      <w:r>
+        <w:t>chạy</w:t>
+      </w:r>
+      <w:proofErr w:type="spellEnd"/>
+    </w:p>
+    <w:p>
+      <w:pPr>
+        <w:spacing w:line="276" w:lineRule="auto"/>
+      </w:pPr>
+      <w:proofErr w:type="spellStart"/>
+      <w:r>
+        <w:t>làm</w:t>
+      </w:r>
+      <w:proofErr w:type="spellEnd"/>
+      <w:r>
+        <w:t xml:space="preserve"> </w:t>
+      </w:r>
+      <w:proofErr w:type="spellStart"/>
+      <w:r>
+        <w:t>việc</w:t>
+      </w:r>
+      <w:proofErr w:type="spellEnd"/>
+    </w:p>
+    <w:p>
+      <w:pPr>
+        <w:spacing w:line="276" w:lineRule="auto"/>
+      </w:pPr>
+      <w:proofErr w:type="spellStart"/>
+      <w:r>
+        <w:t>đóng</w:t>
+      </w:r>
+      <w:proofErr w:type="spellEnd"/>
+    </w:p>
+    <w:p>
+      <w:pPr>
+        <w:spacing w:line="276" w:lineRule="auto"/>
+      </w:pPr>
+      <w:proofErr w:type="spellStart"/>
+      <w:r>
+        <w:t>mặc</w:t>
+      </w:r>
+      <w:proofErr w:type="spellEnd"/>
+    </w:p>
+    <w:p>
+      <w:pPr>
+        <w:spacing w:line="276" w:lineRule="auto"/>
+      </w:pPr>
+      <w:proofErr w:type="spellStart"/>
+      <w:r>
+        <w:t>mặc</w:t>
+      </w:r>
+      <w:proofErr w:type="spellEnd"/>
+      <w:r>
+        <w:t xml:space="preserve">, </w:t>
+      </w:r>
+      <w:proofErr w:type="spellStart"/>
+      <w:r>
+        <w:t>đi</w:t>
+      </w:r>
+      <w:proofErr w:type="spellEnd"/>
+      <w:r>
+        <w:t xml:space="preserve"> (</w:t>
+      </w:r>
+      <w:proofErr w:type="spellStart"/>
+      <w:r>
+        <w:t>guốc</w:t>
+      </w:r>
+      <w:proofErr w:type="spellEnd"/>
+      <w:r>
+        <w:t xml:space="preserve">, </w:t>
+      </w:r>
+      <w:proofErr w:type="spellStart"/>
+      <w:r>
+        <w:t>dép</w:t>
+      </w:r>
+      <w:proofErr w:type="spellEnd"/>
+      <w:r>
+        <w:t>, …)</w:t>
+      </w:r>
+    </w:p>
+    <w:p>
+      <w:pPr>
+        <w:spacing w:line="276" w:lineRule="auto"/>
+      </w:pPr>
+      <w:proofErr w:type="spellStart"/>
+      <w:r>
+        <w:t>đội</w:t>
+      </w:r>
+      <w:proofErr w:type="spellEnd"/>
+      <w:r>
+        <w:t xml:space="preserve"> (</w:t>
+      </w:r>
+      <w:proofErr w:type="spellStart"/>
+      <w:r>
+        <w:t>mũ</w:t>
+      </w:r>
+      <w:proofErr w:type="spellEnd"/>
+      <w:r>
+        <w:t>)</w:t>
+      </w:r>
+    </w:p>
+    <w:p>
+      <w:pPr>
+        <w:spacing w:line="276" w:lineRule="auto"/>
+      </w:pPr>
+      <w:proofErr w:type="spellStart"/>
+      <w:r>
+        <w:t>cởi</w:t>
+      </w:r>
+      <w:proofErr w:type="spellEnd"/>
+    </w:p>
+    <w:p>
+      <w:pPr>
+        <w:spacing w:line="276" w:lineRule="auto"/>
+      </w:pPr>
+      <w:proofErr w:type="spellStart"/>
+      <w:r>
+        <w:t>máy</w:t>
+      </w:r>
+      <w:proofErr w:type="spellEnd"/>
+      <w:r>
+        <w:t xml:space="preserve"> </w:t>
+      </w:r>
+      <w:proofErr w:type="spellStart"/>
+      <w:r>
+        <w:t>ảnh</w:t>
+      </w:r>
+      <w:proofErr w:type="spellEnd"/>
+    </w:p>
+    <w:p>
+      <w:pPr>
+        <w:spacing w:line="276" w:lineRule="auto"/>
+      </w:pPr>
+      <w:proofErr w:type="spellStart"/>
+      <w:r>
+        <w:t>sống</w:t>
+      </w:r>
+      <w:proofErr w:type="spellEnd"/>
+      <w:r>
+        <w:t>, ở</w:t>
+      </w:r>
+    </w:p>
+    <w:p>
+      <w:pPr>
+        <w:spacing w:line="276" w:lineRule="auto"/>
+      </w:pPr>
+      <w:proofErr w:type="spellStart"/>
+      <w:r>
+        <w:t>học</w:t>
+      </w:r>
+      <w:proofErr w:type="spellEnd"/>
+    </w:p>
+    <w:p>
+      <w:pPr>
+        <w:spacing w:line="276" w:lineRule="auto"/>
+      </w:pPr>
+      <w:proofErr w:type="spellStart"/>
+      <w:r>
+        <w:t>hút</w:t>
+      </w:r>
+      <w:proofErr w:type="spellEnd"/>
+    </w:p>
+    <w:p>
+      <w:pPr>
+        <w:spacing w:line="276" w:lineRule="auto"/>
+      </w:pPr>
+      <w:proofErr w:type="spellStart"/>
+      <w:r>
+        <w:t>cắt</w:t>
+      </w:r>
+      <w:proofErr w:type="spellEnd"/>
+    </w:p>
+    <w:p>
+      <w:pPr>
+        <w:spacing w:line="276" w:lineRule="auto"/>
+      </w:pPr>
+      <w:proofErr w:type="spellStart"/>
+      <w:r>
+        <w:t>gửi</w:t>
+      </w:r>
+      <w:proofErr w:type="spellEnd"/>
+    </w:p>
+    <w:p>
+      <w:pPr>
+        <w:spacing w:line="276" w:lineRule="auto"/>
+      </w:pPr>
+      <w:proofErr w:type="spellStart"/>
+      <w:r>
+        <w:t>leo</w:t>
+      </w:r>
+      <w:proofErr w:type="spellEnd"/>
+      <w:r>
+        <w:t xml:space="preserve"> </w:t>
+      </w:r>
+      <w:proofErr w:type="spellStart"/>
+      <w:r>
+        <w:t>trèo</w:t>
+      </w:r>
+      <w:proofErr w:type="spellEnd"/>
+    </w:p>
+    <w:p>
+      <w:pPr>
+        <w:spacing w:line="276" w:lineRule="auto"/>
+      </w:pPr>
+      <w:proofErr w:type="spellStart"/>
+      <w:r>
+        <w:t>đồng</w:t>
+      </w:r>
+      <w:proofErr w:type="spellEnd"/>
+      <w:r>
+        <w:t xml:space="preserve"> </w:t>
+      </w:r>
+      <w:proofErr w:type="spellStart"/>
+      <w:r>
+        <w:t>hồ</w:t>
+      </w:r>
+      <w:proofErr w:type="spellEnd"/>
+    </w:p>
+    <w:p>
+      <w:pPr>
+        <w:spacing w:line="276" w:lineRule="auto"/>
+      </w:pPr>
+      <w:proofErr w:type="spellStart"/>
+      <w:r>
+        <w:t>treo</w:t>
+      </w:r>
+      <w:proofErr w:type="spellEnd"/>
+      <w:r>
+        <w:t xml:space="preserve"> </w:t>
+      </w:r>
+      <w:proofErr w:type="spellStart"/>
+      <w:r>
+        <w:t>lịch</w:t>
+      </w:r>
+      <w:proofErr w:type="spellEnd"/>
+      <w:r>
+        <w:t xml:space="preserve"> </w:t>
+      </w:r>
+      <w:proofErr w:type="spellStart"/>
+      <w:r>
+        <w:t>lên</w:t>
+      </w:r>
+      <w:proofErr w:type="spellEnd"/>
+      <w:r>
+        <w:t xml:space="preserve"> </w:t>
+      </w:r>
+      <w:proofErr w:type="spellStart"/>
+      <w:r>
+        <w:t>tường</w:t>
+      </w:r>
+      <w:proofErr w:type="spellEnd"/>
+    </w:p>
+    <w:p>
+      <w:pPr>
+        <w:spacing w:line="276" w:lineRule="auto"/>
+      </w:pPr>
+      <w:proofErr w:type="spellStart"/>
+      <w:r>
+        <w:t>tôi</w:t>
+      </w:r>
+      <w:proofErr w:type="spellEnd"/>
+      <w:r>
+        <w:t xml:space="preserve"> </w:t>
+      </w:r>
+      <w:proofErr w:type="spellStart"/>
+      <w:r>
+        <w:t>quen</w:t>
+      </w:r>
+      <w:proofErr w:type="spellEnd"/>
+      <w:r>
+        <w:t xml:space="preserve"> </w:t>
+      </w:r>
+      <w:proofErr w:type="spellStart"/>
+      <w:r>
+        <w:t>với</w:t>
+      </w:r>
+      <w:proofErr w:type="spellEnd"/>
+      <w:r>
+        <w:t xml:space="preserve"> </w:t>
+      </w:r>
+      <w:proofErr w:type="spellStart"/>
+      <w:r>
+        <w:t>công</w:t>
+      </w:r>
+      <w:proofErr w:type="spellEnd"/>
+      <w:r>
+        <w:t xml:space="preserve"> </w:t>
+      </w:r>
+      <w:proofErr w:type="spellStart"/>
+      <w:r>
+        <w:t>việc</w:t>
+      </w:r>
+      <w:proofErr w:type="spellEnd"/>
+      <w:r>
+        <w:t xml:space="preserve"> </w:t>
+      </w:r>
+      <w:proofErr w:type="spellStart"/>
+      <w:r>
+        <w:t>này</w:t>
+      </w:r>
+      <w:proofErr w:type="spellEnd"/>
+    </w:p>
+    <w:p>
+      <w:pPr>
+        <w:spacing w:line="276" w:lineRule="auto"/>
+      </w:pPr>
+      <w:proofErr w:type="spellStart"/>
+      <w:r>
+        <w:t>chờ</w:t>
+      </w:r>
+      <w:proofErr w:type="spellEnd"/>
+      <w:r>
+        <w:t xml:space="preserve">, </w:t>
+      </w:r>
+      <w:proofErr w:type="spellStart"/>
+      <w:r>
+        <w:t>đợi</w:t>
+      </w:r>
+      <w:proofErr w:type="spellEnd"/>
+    </w:p>
+    <w:p>
+      <w:pPr>
+        <w:spacing w:line="276" w:lineRule="auto"/>
+      </w:pPr>
+      <w:proofErr w:type="spellStart"/>
+      <w:r>
+        <w:t>bật</w:t>
+      </w:r>
+      <w:proofErr w:type="spellEnd"/>
+      <w:r>
+        <w:t xml:space="preserve"> </w:t>
+      </w:r>
+      <w:proofErr w:type="spellStart"/>
+      <w:r>
+        <w:t>điện</w:t>
+      </w:r>
+      <w:proofErr w:type="spellEnd"/>
+    </w:p>
+    <w:p>
+      <w:pPr>
+        <w:spacing w:line="276" w:lineRule="auto"/>
+      </w:pPr>
+      <w:r>
+        <w:t xml:space="preserve">ra, </w:t>
+      </w:r>
+      <w:proofErr w:type="spellStart"/>
+      <w:r>
+        <w:t>rời</w:t>
+      </w:r>
+      <w:proofErr w:type="spellEnd"/>
+      <w:r>
+        <w:t xml:space="preserve"> </w:t>
+      </w:r>
+      <w:proofErr w:type="spellStart"/>
+      <w:r>
+        <w:t>khỏi</w:t>
+      </w:r>
+      <w:proofErr w:type="spellEnd"/>
+    </w:p>
+    <w:p>
+      <w:pPr>
+        <w:spacing w:line="276" w:lineRule="auto"/>
+      </w:pPr>
+      <w:proofErr w:type="spellStart"/>
+      <w:r>
+        <w:t>cho</w:t>
+      </w:r>
+      <w:proofErr w:type="spellEnd"/>
+      <w:r>
+        <w:t xml:space="preserve"> </w:t>
+      </w:r>
+      <w:proofErr w:type="spellStart"/>
+      <w:r>
+        <w:t>xem</w:t>
+      </w:r>
+      <w:proofErr w:type="spellEnd"/>
+    </w:p>
+    <w:p>
+      <w:pPr>
+        <w:spacing w:line="276" w:lineRule="auto"/>
+      </w:pPr>
+      <w:proofErr w:type="spellStart"/>
+      <w:r>
+        <w:t>lặp</w:t>
+      </w:r>
+      <w:proofErr w:type="spellEnd"/>
+      <w:r>
+        <w:t xml:space="preserve"> </w:t>
+      </w:r>
+      <w:proofErr w:type="spellStart"/>
+      <w:r>
+        <w:t>lại</w:t>
+      </w:r>
+      <w:proofErr w:type="spellEnd"/>
+      <w:r>
+        <w:t xml:space="preserve">, </w:t>
+      </w:r>
+      <w:proofErr w:type="spellStart"/>
+      <w:r>
+        <w:t>một</w:t>
+      </w:r>
+      <w:proofErr w:type="spellEnd"/>
+      <w:r>
+        <w:t xml:space="preserve"> </w:t>
+      </w:r>
+      <w:proofErr w:type="spellStart"/>
+      <w:r>
+        <w:t>lần</w:t>
+      </w:r>
+      <w:proofErr w:type="spellEnd"/>
+      <w:r>
+        <w:t xml:space="preserve"> </w:t>
+      </w:r>
+      <w:proofErr w:type="spellStart"/>
+      <w:r>
+        <w:t>nữa</w:t>
+      </w:r>
+      <w:proofErr w:type="spellEnd"/>
+    </w:p>
+    <w:p>
+      <w:pPr>
+        <w:spacing w:line="276" w:lineRule="auto"/>
+      </w:pPr>
+      <w:proofErr w:type="spellStart"/>
+      <w:r>
+        <w:t>đẩy</w:t>
+      </w:r>
+      <w:proofErr w:type="spellEnd"/>
+    </w:p>
+    <w:p>
+      <w:pPr>
+        <w:spacing w:line="276" w:lineRule="auto"/>
+      </w:pPr>
+      <w:proofErr w:type="spellStart"/>
+      <w:r>
+        <w:t>chạm</w:t>
+      </w:r>
+      <w:proofErr w:type="spellEnd"/>
+      <w:r>
+        <w:t xml:space="preserve">, </w:t>
+      </w:r>
+      <w:proofErr w:type="spellStart"/>
+      <w:r>
+        <w:t>sờ</w:t>
+      </w:r>
+      <w:proofErr w:type="spellEnd"/>
+    </w:p>
+    <w:p>
+      <w:pPr>
+        <w:spacing w:line="276" w:lineRule="auto"/>
+      </w:pPr>
+      <w:proofErr w:type="spellStart"/>
+      <w:r>
+        <w:t>cười</w:t>
+      </w:r>
+      <w:proofErr w:type="spellEnd"/>
+    </w:p>
+    <w:p>
+      <w:pPr>
+        <w:spacing w:line="276" w:lineRule="auto"/>
+      </w:pPr>
+      <w:proofErr w:type="spellStart"/>
+      <w:r>
+        <w:t>quyển</w:t>
+      </w:r>
+      <w:proofErr w:type="spellEnd"/>
+      <w:r>
+        <w:t xml:space="preserve"> (</w:t>
+      </w:r>
+      <w:proofErr w:type="spellStart"/>
+      <w:r>
+        <w:t>số</w:t>
+      </w:r>
+      <w:proofErr w:type="spellEnd"/>
+      <w:r>
+        <w:t xml:space="preserve"> </w:t>
+      </w:r>
+      <w:proofErr w:type="spellStart"/>
+      <w:r>
+        <w:t>đếm</w:t>
+      </w:r>
+      <w:proofErr w:type="spellEnd"/>
+      <w:r>
+        <w:t>)</w:t>
+      </w:r>
+    </w:p>
+    <w:p>
+      <w:pPr>
+        <w:spacing w:line="276" w:lineRule="auto"/>
+      </w:pPr>
+      <w:proofErr w:type="spellStart"/>
+      <w:r>
+        <w:t>tối</w:t>
+      </w:r>
+      <w:proofErr w:type="spellEnd"/>
+    </w:p>
+    <w:p>
+      <w:pPr>
+        <w:spacing w:line="276" w:lineRule="auto"/>
+      </w:pPr>
+      <w:proofErr w:type="spellStart"/>
+      <w:r>
+        <w:t>cho</w:t>
+      </w:r>
+      <w:proofErr w:type="spellEnd"/>
+      <w:r>
+        <w:t xml:space="preserve"> </w:t>
+      </w:r>
+      <w:proofErr w:type="spellStart"/>
+      <w:r>
+        <w:t>mượn</w:t>
+      </w:r>
+      <w:proofErr w:type="spellEnd"/>
+    </w:p>
+    <w:p>
+      <w:pPr>
+        <w:spacing w:line="276" w:lineRule="auto"/>
+      </w:pPr>
+      <w:proofErr w:type="spellStart"/>
+      <w:r>
+        <w:t>tiếng</w:t>
+      </w:r>
+      <w:proofErr w:type="spellEnd"/>
+      <w:r>
+        <w:t xml:space="preserve">, </w:t>
+      </w:r>
+      <w:proofErr w:type="spellStart"/>
+      <w:r>
+        <w:t>tiếng</w:t>
+      </w:r>
+      <w:proofErr w:type="spellEnd"/>
+      <w:r>
+        <w:t xml:space="preserve"> </w:t>
+      </w:r>
+      <w:proofErr w:type="spellStart"/>
+      <w:r>
+        <w:t>nói</w:t>
+      </w:r>
+      <w:proofErr w:type="spellEnd"/>
+    </w:p>
+    <w:p>
+      <w:pPr>
+        <w:spacing w:line="276" w:lineRule="auto"/>
+      </w:pPr>
+      <w:proofErr w:type="spellStart"/>
+      <w:r>
+        <w:t>có</w:t>
+      </w:r>
+      <w:proofErr w:type="spellEnd"/>
+      <w:r>
+        <w:t xml:space="preserve"> con </w:t>
+      </w:r>
+      <w:proofErr w:type="spellStart"/>
+      <w:r>
+        <w:t>mèo</w:t>
+      </w:r>
+      <w:proofErr w:type="spellEnd"/>
+      <w:r>
+        <w:t xml:space="preserve"> ở </w:t>
+      </w:r>
+      <w:proofErr w:type="spellStart"/>
+      <w:r>
+        <w:t>bên</w:t>
+      </w:r>
+      <w:proofErr w:type="spellEnd"/>
+      <w:r>
+        <w:t xml:space="preserve"> </w:t>
+      </w:r>
+      <w:proofErr w:type="spellStart"/>
+      <w:r>
+        <w:t>ngoài</w:t>
+      </w:r>
+      <w:proofErr w:type="spellEnd"/>
+    </w:p>
+    <w:p>
+      <w:pPr>
+        <w:spacing w:line="276" w:lineRule="auto"/>
+        <w:rPr>
+          <w:rFonts w:ascii="Cambria" w:hAnsi="Cambria" w:hint="eastAsia"/>
+        </w:rPr>
+      </w:pPr>
+      <w:proofErr w:type="spellStart"/>
+      <w:r>
+        <w:t>lấ</w:t>
+      </w:r>
+      <w:r>
+        <w:t>y</w:t>
+      </w:r>
+      <w:proofErr w:type="spellEnd"/>
+      <w:r>
+        <w:t xml:space="preserve">: </w:t>
+      </w:r>
+      <w:proofErr w:type="spellStart"/>
+      <w:r>
+        <w:t>lấy</w:t>
+      </w:r>
+      <w:proofErr w:type="spellEnd"/>
+      <w:r>
+        <w:t xml:space="preserve"> </w:t>
+      </w:r>
+      <w:proofErr w:type="spellStart"/>
+      <w:r>
+        <w:t>gì</w:t>
+      </w:r>
+      <w:proofErr w:type="spellEnd"/>
+      <w:r>
+        <w:t xml:space="preserve"> </w:t>
+      </w:r>
+      <w:proofErr w:type="spellStart"/>
+      <w:r>
+        <w:t>đó</w:t>
+      </w:r>
+      <w:proofErr w:type="spellEnd"/>
+      <w:r>
+        <w:t xml:space="preserve"> </w:t>
+      </w:r>
+      <w:proofErr w:type="spellStart"/>
+      <w:r>
+        <w:t>thì</w:t>
+      </w:r>
+      <w:proofErr w:type="spellEnd"/>
+      <w:r>
+        <w:t xml:space="preserve"> </w:t>
+      </w:r>
+      <w:proofErr w:type="spellStart"/>
+      <w:r>
+        <w:t>dùng</w:t>
+      </w:r>
+      <w:proofErr w:type="spellEnd"/>
+      <w:r>
+        <w:t xml:space="preserve"> </w:t>
+      </w:r>
+      <w:r>
+        <w:rPr>
+          <w:rFonts w:ascii="Cambria" w:hAnsi="Cambria" w:hint="eastAsia"/>
+          <w:lang w:val="vi-VN"/>
+        </w:rPr>
+        <w:t>を</w:t>
+      </w:r>
+      <w:r>
+        <w:rPr>
+          <w:rFonts w:ascii="Cambria" w:hAnsi="Cambria"/>
+        </w:rPr>
+        <w:t xml:space="preserve">, </w:t>
+      </w:r>
+      <w:proofErr w:type="spellStart"/>
+      <w:r>
+        <w:rPr>
+          <w:rFonts w:ascii="Cambria" w:hAnsi="Cambria"/>
+        </w:rPr>
+        <w:t>lấy</w:t>
+      </w:r>
+      <w:proofErr w:type="spellEnd"/>
+      <w:r>
+        <w:rPr>
+          <w:rFonts w:ascii="Cambria" w:hAnsi="Cambria"/>
+        </w:rPr>
+        <w:t xml:space="preserve"> ra </w:t>
+      </w:r>
+      <w:proofErr w:type="spellStart"/>
+      <w:r>
+        <w:rPr>
+          <w:rFonts w:ascii="Cambria" w:hAnsi="Cambria"/>
+        </w:rPr>
+        <w:t>khỏi</w:t>
+      </w:r>
+      <w:proofErr w:type="spellEnd"/>
+      <w:r>
+        <w:rPr>
+          <w:rFonts w:ascii="Cambria" w:hAnsi="Cambria"/>
+        </w:rPr>
+        <w:t xml:space="preserve"> </w:t>
+      </w:r>
+      <w:proofErr w:type="spellStart"/>
+      <w:r>
+        <w:rPr>
+          <w:rFonts w:ascii="Cambria" w:hAnsi="Cambria"/>
+        </w:rPr>
+        <w:t>dùng</w:t>
+      </w:r>
+      <w:proofErr w:type="spellEnd"/>
+      <w:r>
+        <w:rPr>
+          <w:rFonts w:ascii="Cambria" w:hAnsi="Cambria"/>
+        </w:rPr>
+        <w:t xml:space="preserve"> </w:t>
+      </w:r>
+      <w:r>
+        <w:rPr>
+          <w:rFonts w:ascii="Cambria" w:hAnsi="Cambria" w:hint="eastAsia"/>
+        </w:rPr>
+        <w:t>に</w:t>
+      </w:r>
+      <w:r>
+        <w:rPr>
+          <w:rFonts w:ascii="Cambria" w:hAnsi="Cambria"/>
+        </w:rPr>
+        <w:t>•</w:t>
+      </w:r>
+      <w:r>
+        <w:rPr>
+          <w:rFonts w:ascii="Cambria" w:hAnsi="Cambria" w:hint="eastAsia"/>
+        </w:rPr>
+        <w:t>から</w:t>
+      </w:r>
+    </w:p>
+    <w:p>
+      <w:pPr>
+        <w:spacing w:line="276" w:lineRule="auto"/>
+      </w:pPr>
+      <w:proofErr w:type="spellStart"/>
+      <w:r>
+        <w:t>nói</w:t>
+      </w:r>
+      <w:proofErr w:type="spellEnd"/>
+      <w:r>
+        <w:t xml:space="preserve"> (</w:t>
+      </w:r>
+      <w:proofErr w:type="spellStart"/>
+      <w:r>
+        <w:t>dùng</w:t>
+      </w:r>
+      <w:proofErr w:type="spellEnd"/>
+      <w:r>
+        <w:t xml:space="preserve"> </w:t>
+      </w:r>
+      <w:proofErr w:type="spellStart"/>
+      <w:r>
+        <w:t>trong</w:t>
+      </w:r>
+      <w:proofErr w:type="spellEnd"/>
+      <w:r>
+        <w:t xml:space="preserve"> </w:t>
+      </w:r>
+      <w:proofErr w:type="spellStart"/>
+      <w:r>
+        <w:t>trường</w:t>
+      </w:r>
+      <w:proofErr w:type="spellEnd"/>
+      <w:r>
+        <w:t xml:space="preserve"> </w:t>
+      </w:r>
+      <w:proofErr w:type="spellStart"/>
+      <w:r>
+        <w:t>hợp</w:t>
+      </w:r>
+      <w:proofErr w:type="spellEnd"/>
+      <w:r>
+        <w:t xml:space="preserve"> </w:t>
+      </w:r>
+      <w:proofErr w:type="spellStart"/>
+      <w:r>
+        <w:t>tường</w:t>
+      </w:r>
+      <w:proofErr w:type="spellEnd"/>
+      <w:r>
+        <w:t xml:space="preserve"> </w:t>
+      </w:r>
+      <w:proofErr w:type="spellStart"/>
+      <w:r>
+        <w:t>thuật</w:t>
+      </w:r>
+      <w:proofErr w:type="spellEnd"/>
+      <w:r>
+        <w:t>)</w:t>
+      </w:r>
+    </w:p>
+    <w:p>
+      <w:pPr>
+        <w:spacing w:line="276" w:lineRule="auto"/>
+      </w:pPr>
+      <w:proofErr w:type="spellStart"/>
+      <w:r>
+        <w:t>vở</w:t>
+      </w:r>
+      <w:proofErr w:type="spellEnd"/>
+    </w:p>
+    <w:p>
+      <w:pPr>
+        <w:spacing w:line="276" w:lineRule="auto"/>
+        <w:rPr>
+          <w:rFonts w:hint="eastAsia"/>
+        </w:rPr>
+      </w:pPr>
+      <w:proofErr w:type="spellStart"/>
+      <w:r>
+        <w:t>chiếc</w:t>
+      </w:r>
+      <w:proofErr w:type="spellEnd"/>
+      <w:r>
+        <w:t xml:space="preserve">, </w:t>
+      </w:r>
+      <w:proofErr w:type="spellStart"/>
+      <w:r>
+        <w:t>tờ</w:t>
+      </w:r>
+      <w:proofErr w:type="spellEnd"/>
+      <w:r>
+        <w:t xml:space="preserve"> (</w:t>
+      </w:r>
+      <w:proofErr w:type="spellStart"/>
+      <w:r>
+        <w:t>số</w:t>
+      </w:r>
+      <w:proofErr w:type="spellEnd"/>
+      <w:r>
+        <w:t xml:space="preserve"> </w:t>
+      </w:r>
+      <w:proofErr w:type="spellStart"/>
+      <w:r>
+        <w:t>đếm</w:t>
+      </w:r>
+      <w:proofErr w:type="spellEnd"/>
+      <w:r>
+        <w:t>)</w:t>
+      </w:r>
+    </w:p>
+    <w:p>
+      <w:pPr>
+        <w:spacing w:line="276" w:lineRule="auto"/>
+      </w:pPr>
+      <w:proofErr w:type="spellStart"/>
+      <w:r>
+        <w:lastRenderedPageBreak/>
+        <w:t>hạnh</w:t>
+      </w:r>
+      <w:proofErr w:type="spellEnd"/>
+      <w:r>
+        <w:t xml:space="preserve"> </w:t>
+      </w:r>
+      <w:proofErr w:type="spellStart"/>
+      <w:r>
+        <w:t>phúc</w:t>
+      </w:r>
+      <w:proofErr w:type="spellEnd"/>
+    </w:p>
+    <w:p>
+      <w:pPr>
+        <w:spacing w:line="276" w:lineRule="auto"/>
+      </w:pPr>
+      <w:proofErr w:type="spellStart"/>
+      <w:r>
+        <w:t>sáng</w:t>
+      </w:r>
+      <w:proofErr w:type="spellEnd"/>
+    </w:p>
+    <w:p>
+      <w:pPr>
+        <w:spacing w:line="276" w:lineRule="auto"/>
+      </w:pPr>
+      <w:proofErr w:type="spellStart"/>
+      <w:r>
+        <w:t>tắt</w:t>
+      </w:r>
+      <w:proofErr w:type="spellEnd"/>
+      <w:r>
+        <w:t xml:space="preserve"> </w:t>
+      </w:r>
+      <w:proofErr w:type="spellStart"/>
+      <w:r>
+        <w:t>điện</w:t>
+      </w:r>
+      <w:proofErr w:type="spellEnd"/>
+    </w:p>
+    <w:p>
+      <w:pPr>
+        <w:spacing w:line="276" w:lineRule="auto"/>
+      </w:pPr>
+      <w:proofErr w:type="spellStart"/>
+      <w:r>
+        <w:t>bơi</w:t>
+      </w:r>
+      <w:proofErr w:type="spellEnd"/>
+    </w:p>
+    <w:p>
+      <w:pPr>
+        <w:spacing w:line="276" w:lineRule="auto"/>
+      </w:pPr>
+      <w:proofErr w:type="spellStart"/>
+      <w:r>
+        <w:t>gửi</w:t>
+      </w:r>
+      <w:proofErr w:type="spellEnd"/>
+      <w:r>
+        <w:t xml:space="preserve">, </w:t>
+      </w:r>
+      <w:proofErr w:type="spellStart"/>
+      <w:r>
+        <w:t>giao</w:t>
+      </w:r>
+      <w:proofErr w:type="spellEnd"/>
+      <w:r>
+        <w:t xml:space="preserve">, </w:t>
+      </w:r>
+      <w:proofErr w:type="spellStart"/>
+      <w:r>
+        <w:t>nộp</w:t>
+      </w:r>
+      <w:proofErr w:type="spellEnd"/>
+      <w:r>
+        <w:t>, …</w:t>
+      </w:r>
+    </w:p>
+    <w:p>
+      <w:pPr>
+        <w:spacing w:line="276" w:lineRule="auto"/>
+      </w:pPr>
+      <w:r>
+        <w:t xml:space="preserve">con </w:t>
+      </w:r>
+      <w:proofErr w:type="spellStart"/>
+      <w:r>
+        <w:t>voi</w:t>
+      </w:r>
+      <w:proofErr w:type="spellEnd"/>
+    </w:p>
+    <w:p>
+      <w:pPr>
+        <w:spacing w:line="276" w:lineRule="auto"/>
+      </w:pPr>
+      <w:r>
+        <w:t xml:space="preserve">con </w:t>
+      </w:r>
+      <w:proofErr w:type="spellStart"/>
+      <w:r>
+        <w:t>hươu</w:t>
+      </w:r>
+      <w:proofErr w:type="spellEnd"/>
+      <w:r>
+        <w:t xml:space="preserve"> </w:t>
+      </w:r>
+      <w:proofErr w:type="spellStart"/>
+      <w:r>
+        <w:t>cao</w:t>
+      </w:r>
+      <w:proofErr w:type="spellEnd"/>
+      <w:r>
+        <w:t xml:space="preserve"> </w:t>
+      </w:r>
+      <w:proofErr w:type="spellStart"/>
+      <w:r>
+        <w:t>cổ</w:t>
+      </w:r>
+      <w:proofErr w:type="spellEnd"/>
+    </w:p>
+    <w:p>
+      <w:pPr>
+        <w:spacing w:line="276" w:lineRule="auto"/>
+      </w:pPr>
+      <w:proofErr w:type="spellStart"/>
+      <w:r>
+        <w:t>răng</w:t>
+      </w:r>
+      <w:proofErr w:type="spellEnd"/>
+    </w:p>
+    <w:p>
+      <w:pPr>
+        <w:spacing w:line="276" w:lineRule="auto"/>
+      </w:pPr>
+      <w:proofErr w:type="spellStart"/>
+      <w:r>
+        <w:t>giỏi</w:t>
+      </w:r>
+      <w:proofErr w:type="spellEnd"/>
+    </w:p>
+    <w:p>
+      <w:pPr>
+        <w:spacing w:line="276" w:lineRule="auto"/>
+      </w:pPr>
+      <w:proofErr w:type="spellStart"/>
+      <w:r>
+        <w:t>âm</w:t>
+      </w:r>
+      <w:proofErr w:type="spellEnd"/>
+      <w:r>
+        <w:t xml:space="preserve"> </w:t>
+      </w:r>
+      <w:proofErr w:type="spellStart"/>
+      <w:r>
+        <w:t>nhạc</w:t>
+      </w:r>
+      <w:proofErr w:type="spellEnd"/>
+    </w:p>
+    <w:p>
+      <w:pPr>
+        <w:spacing w:line="276" w:lineRule="auto"/>
+      </w:pPr>
+      <w:proofErr w:type="spellStart"/>
+      <w:r>
+        <w:t>alo</w:t>
+      </w:r>
+      <w:proofErr w:type="spellEnd"/>
+      <w:r>
+        <w:t xml:space="preserve"> </w:t>
+      </w:r>
+      <w:proofErr w:type="spellStart"/>
+      <w:r>
+        <w:t>alo</w:t>
+      </w:r>
+      <w:proofErr w:type="spellEnd"/>
+    </w:p>
+    <w:p>
+      <w:pPr>
+        <w:spacing w:line="276" w:lineRule="auto"/>
+      </w:pPr>
+      <w:proofErr w:type="spellStart"/>
+      <w:r>
+        <w:t>không</w:t>
+      </w:r>
+      <w:proofErr w:type="spellEnd"/>
+      <w:r>
+        <w:t xml:space="preserve"> </w:t>
+      </w:r>
+      <w:proofErr w:type="spellStart"/>
+      <w:r>
+        <w:t>phải</w:t>
+      </w:r>
+      <w:proofErr w:type="spellEnd"/>
+      <w:r>
+        <w:t xml:space="preserve">, </w:t>
+      </w:r>
+      <w:proofErr w:type="spellStart"/>
+      <w:r>
+        <w:t>khác</w:t>
+      </w:r>
+      <w:proofErr w:type="spellEnd"/>
+    </w:p>
+    <w:p>
+      <w:pPr>
+        <w:spacing w:line="276" w:lineRule="auto"/>
+      </w:pPr>
+      <w:proofErr w:type="spellStart"/>
+      <w:r>
+        <w:t>đầu</w:t>
+      </w:r>
+      <w:proofErr w:type="spellEnd"/>
+    </w:p>
+    <w:p>
+      <w:pPr>
+        <w:spacing w:line="276" w:lineRule="auto"/>
+      </w:pPr>
+      <w:proofErr w:type="spellStart"/>
+      <w:r>
+        <w:t>có</w:t>
+      </w:r>
+      <w:proofErr w:type="spellEnd"/>
+      <w:r>
+        <w:t xml:space="preserve"> </w:t>
+      </w:r>
+      <w:proofErr w:type="spellStart"/>
+      <w:r>
+        <w:t>lẽ</w:t>
+      </w:r>
+      <w:proofErr w:type="spellEnd"/>
+    </w:p>
+    <w:p>
+      <w:pPr>
+        <w:spacing w:line="276" w:lineRule="auto"/>
+      </w:pPr>
+      <w:proofErr w:type="spellStart"/>
+      <w:r>
+        <w:t>số</w:t>
+      </w:r>
+      <w:proofErr w:type="spellEnd"/>
+    </w:p>
+    <w:p>
+      <w:pPr>
+        <w:spacing w:line="276" w:lineRule="auto"/>
+      </w:pPr>
+      <w:proofErr w:type="spellStart"/>
+      <w:r>
+        <w:t>chơi</w:t>
+      </w:r>
+      <w:proofErr w:type="spellEnd"/>
+    </w:p>
+    <w:p>
+      <w:pPr>
+        <w:spacing w:line="276" w:lineRule="auto"/>
+      </w:pPr>
+      <w:proofErr w:type="spellStart"/>
+      <w:r>
+        <w:t>bưu</w:t>
+      </w:r>
+      <w:proofErr w:type="spellEnd"/>
+      <w:r>
+        <w:t xml:space="preserve"> </w:t>
+      </w:r>
+      <w:proofErr w:type="spellStart"/>
+      <w:r>
+        <w:t>kiện</w:t>
+      </w:r>
+      <w:proofErr w:type="spellEnd"/>
+    </w:p>
+    <w:p>
+      <w:pPr>
+        <w:spacing w:line="276" w:lineRule="auto"/>
+      </w:pPr>
+      <w:proofErr w:type="spellStart"/>
+      <w:r>
+        <w:t>vòi</w:t>
+      </w:r>
+      <w:proofErr w:type="spellEnd"/>
+    </w:p>
+    <w:p>
+      <w:pPr>
+        <w:spacing w:line="276" w:lineRule="auto"/>
+      </w:pPr>
+      <w:proofErr w:type="spellStart"/>
+      <w:r>
+        <w:t>hoa</w:t>
+      </w:r>
+      <w:proofErr w:type="spellEnd"/>
+    </w:p>
+    <w:p>
+      <w:pPr>
+        <w:spacing w:line="276" w:lineRule="auto"/>
+      </w:pPr>
+      <w:r>
+        <w:t xml:space="preserve">con </w:t>
+      </w:r>
+      <w:proofErr w:type="spellStart"/>
+      <w:r>
+        <w:t>thỏ</w:t>
+      </w:r>
+      <w:proofErr w:type="spellEnd"/>
+    </w:p>
+    <w:p>
+      <w:pPr>
+        <w:spacing w:line="276" w:lineRule="auto"/>
+      </w:pPr>
+      <w:proofErr w:type="spellStart"/>
+      <w:r>
+        <w:t>chân</w:t>
+      </w:r>
+      <w:proofErr w:type="spellEnd"/>
+    </w:p>
+    <w:p>
+      <w:pPr>
+        <w:spacing w:line="276" w:lineRule="auto"/>
+      </w:pPr>
+      <w:proofErr w:type="spellStart"/>
+      <w:r>
+        <w:t>đàn</w:t>
+      </w:r>
+      <w:proofErr w:type="spellEnd"/>
+      <w:r>
+        <w:t xml:space="preserve"> piano</w:t>
+      </w:r>
+    </w:p>
+    <w:p>
+      <w:pPr>
+        <w:spacing w:line="276" w:lineRule="auto"/>
+      </w:pPr>
+      <w:proofErr w:type="spellStart"/>
+      <w:r>
+        <w:t>nhạc</w:t>
+      </w:r>
+      <w:proofErr w:type="spellEnd"/>
+      <w:r>
+        <w:t xml:space="preserve"> jazz</w:t>
+      </w:r>
+    </w:p>
+    <w:p>
+      <w:pPr>
+        <w:spacing w:line="276" w:lineRule="auto"/>
+      </w:pPr>
+      <w:proofErr w:type="spellStart"/>
+      <w:r>
+        <w:t>nhà</w:t>
+      </w:r>
+      <w:proofErr w:type="spellEnd"/>
+      <w:r>
+        <w:t xml:space="preserve"> (</w:t>
+      </w:r>
+      <w:proofErr w:type="spellStart"/>
+      <w:r>
+        <w:t>ông</w:t>
+      </w:r>
+      <w:proofErr w:type="spellEnd"/>
+      <w:r>
+        <w:t xml:space="preserve">, </w:t>
+      </w:r>
+      <w:proofErr w:type="spellStart"/>
+      <w:r>
+        <w:t>bà</w:t>
+      </w:r>
+      <w:proofErr w:type="spellEnd"/>
+      <w:r>
+        <w:t>, …)</w:t>
+      </w:r>
+    </w:p>
+    <w:p>
+      <w:pPr>
+        <w:spacing w:line="276" w:lineRule="auto"/>
+      </w:pPr>
+      <w:proofErr w:type="spellStart"/>
+      <w:r>
+        <w:t>xin</w:t>
+      </w:r>
+      <w:proofErr w:type="spellEnd"/>
+      <w:r>
+        <w:t xml:space="preserve"> </w:t>
+      </w:r>
+      <w:proofErr w:type="spellStart"/>
+      <w:r>
+        <w:t>lỗi</w:t>
+      </w:r>
+      <w:proofErr w:type="spellEnd"/>
+    </w:p>
+    <w:p>
+      <w:pPr>
+        <w:spacing w:line="276" w:lineRule="auto"/>
+      </w:pPr>
+      <w:proofErr w:type="spellStart"/>
+      <w:r>
+        <w:t>đau</w:t>
+      </w:r>
+      <w:proofErr w:type="spellEnd"/>
+    </w:p>
+    <w:p>
+      <w:pPr>
+        <w:spacing w:line="276" w:lineRule="auto"/>
+      </w:pPr>
+      <w:proofErr w:type="spellStart"/>
+      <w:r>
+        <w:t>tiền</w:t>
+      </w:r>
+      <w:proofErr w:type="spellEnd"/>
+      <w:r>
+        <w:t xml:space="preserve"> </w:t>
+      </w:r>
+      <w:proofErr w:type="spellStart"/>
+      <w:r>
+        <w:t>xu</w:t>
+      </w:r>
+      <w:proofErr w:type="spellEnd"/>
+    </w:p>
+    <w:p>
+      <w:pPr>
+        <w:spacing w:line="276" w:lineRule="auto"/>
+      </w:pPr>
+      <w:proofErr w:type="spellStart"/>
+      <w:r>
+        <w:t>nhầm</w:t>
+      </w:r>
+      <w:proofErr w:type="spellEnd"/>
+    </w:p>
+    <w:p>
+      <w:pPr>
+        <w:spacing w:line="276" w:lineRule="auto"/>
+      </w:pPr>
+      <w:proofErr w:type="spellStart"/>
+      <w:r>
+        <w:t>trường</w:t>
+      </w:r>
+      <w:proofErr w:type="spellEnd"/>
+      <w:r>
+        <w:t xml:space="preserve"> </w:t>
+      </w:r>
+      <w:proofErr w:type="spellStart"/>
+      <w:r>
+        <w:t>tiểu</w:t>
+      </w:r>
+      <w:proofErr w:type="spellEnd"/>
+      <w:r>
+        <w:t xml:space="preserve"> </w:t>
+      </w:r>
+      <w:proofErr w:type="spellStart"/>
+      <w:r>
+        <w:t>học</w:t>
+      </w:r>
+      <w:proofErr w:type="spellEnd"/>
+    </w:p>
+    <w:p>
+      <w:pPr>
+        <w:spacing w:line="276" w:lineRule="auto"/>
+      </w:pPr>
+      <w:proofErr w:type="spellStart"/>
+      <w:r>
+        <w:t>trường</w:t>
+      </w:r>
+      <w:proofErr w:type="spellEnd"/>
+      <w:r>
+        <w:t xml:space="preserve"> </w:t>
+      </w:r>
+      <w:proofErr w:type="spellStart"/>
+      <w:r>
+        <w:t>trung</w:t>
+      </w:r>
+      <w:proofErr w:type="spellEnd"/>
+      <w:r>
+        <w:t xml:space="preserve"> </w:t>
+      </w:r>
+      <w:proofErr w:type="spellStart"/>
+      <w:r>
+        <w:t>học</w:t>
+      </w:r>
+      <w:proofErr w:type="spellEnd"/>
+      <w:r>
+        <w:t xml:space="preserve"> </w:t>
+      </w:r>
+      <w:proofErr w:type="spellStart"/>
+      <w:r>
+        <w:t>cơ</w:t>
+      </w:r>
+      <w:proofErr w:type="spellEnd"/>
+      <w:r>
+        <w:t xml:space="preserve"> </w:t>
+      </w:r>
+      <w:proofErr w:type="spellStart"/>
+      <w:r>
+        <w:t>sở</w:t>
+      </w:r>
+      <w:proofErr w:type="spellEnd"/>
+    </w:p>
+    <w:p>
+      <w:pPr>
+        <w:spacing w:line="276" w:lineRule="auto"/>
+      </w:pPr>
+      <w:proofErr w:type="spellStart"/>
+      <w:r>
+        <w:t>trường</w:t>
+      </w:r>
+      <w:proofErr w:type="spellEnd"/>
+      <w:r>
+        <w:t xml:space="preserve"> </w:t>
+      </w:r>
+      <w:proofErr w:type="spellStart"/>
+      <w:r>
+        <w:t>trung</w:t>
+      </w:r>
+      <w:proofErr w:type="spellEnd"/>
+      <w:r>
+        <w:t xml:space="preserve"> </w:t>
+      </w:r>
+      <w:proofErr w:type="spellStart"/>
+      <w:r>
+        <w:t>học</w:t>
+      </w:r>
+      <w:proofErr w:type="spellEnd"/>
+      <w:r>
+        <w:t xml:space="preserve"> </w:t>
+      </w:r>
+      <w:proofErr w:type="spellStart"/>
+      <w:r>
+        <w:t>phổ</w:t>
+      </w:r>
+      <w:proofErr w:type="spellEnd"/>
+      <w:r>
+        <w:t xml:space="preserve"> </w:t>
+      </w:r>
+      <w:proofErr w:type="spellStart"/>
+      <w:r>
+        <w:t>thông</w:t>
+      </w:r>
+      <w:proofErr w:type="spellEnd"/>
+    </w:p>
+    <w:p>
+      <w:pPr>
+        <w:spacing w:line="276" w:lineRule="auto"/>
+      </w:pPr>
+      <w:proofErr w:type="spellStart"/>
+      <w:r>
+        <w:t>sinh</w:t>
+      </w:r>
+      <w:proofErr w:type="spellEnd"/>
+      <w:r>
+        <w:t xml:space="preserve"> </w:t>
+      </w:r>
+      <w:proofErr w:type="spellStart"/>
+      <w:r>
+        <w:t>viên</w:t>
+      </w:r>
+      <w:proofErr w:type="spellEnd"/>
+      <w:r>
+        <w:t xml:space="preserve"> </w:t>
+      </w:r>
+      <w:proofErr w:type="spellStart"/>
+      <w:r>
+        <w:t>nữ</w:t>
+      </w:r>
+      <w:proofErr w:type="spellEnd"/>
+    </w:p>
+    <w:p>
+      <w:pPr>
+        <w:spacing w:line="276" w:lineRule="auto"/>
+      </w:pPr>
+      <w:proofErr w:type="spellStart"/>
+      <w:r>
+        <w:t>bạn</w:t>
+      </w:r>
+      <w:proofErr w:type="spellEnd"/>
+      <w:r>
+        <w:t xml:space="preserve"> </w:t>
+      </w:r>
+      <w:proofErr w:type="spellStart"/>
+      <w:r>
+        <w:t>biết</w:t>
+      </w:r>
+      <w:proofErr w:type="spellEnd"/>
+      <w:r>
+        <w:t xml:space="preserve"> </w:t>
+      </w:r>
+      <w:proofErr w:type="spellStart"/>
+      <w:r>
+        <w:t>gì</w:t>
+      </w:r>
+      <w:proofErr w:type="spellEnd"/>
+      <w:r>
+        <w:t xml:space="preserve"> </w:t>
+      </w:r>
+      <w:proofErr w:type="spellStart"/>
+      <w:r>
+        <w:t>về</w:t>
+      </w:r>
+      <w:proofErr w:type="spellEnd"/>
+      <w:r>
+        <w:t xml:space="preserve"> </w:t>
+      </w:r>
+      <w:proofErr w:type="spellStart"/>
+      <w:r>
+        <w:t>chiếc</w:t>
+      </w:r>
+      <w:proofErr w:type="spellEnd"/>
+      <w:r>
+        <w:t xml:space="preserve"> </w:t>
+      </w:r>
+      <w:proofErr w:type="spellStart"/>
+      <w:r>
+        <w:t>xe</w:t>
+      </w:r>
+      <w:proofErr w:type="spellEnd"/>
+      <w:r>
+        <w:t xml:space="preserve"> </w:t>
+      </w:r>
+      <w:proofErr w:type="spellStart"/>
+      <w:r>
+        <w:t>kia</w:t>
+      </w:r>
+      <w:proofErr w:type="spellEnd"/>
+      <w:r>
+        <w:t>?</w:t>
+      </w:r>
+    </w:p>
+    <w:p>
+      <w:pPr>
+        <w:spacing w:line="276" w:lineRule="auto"/>
+      </w:pPr>
+      <w:proofErr w:type="spellStart"/>
+      <w:r>
+        <w:t>cái</w:t>
+      </w:r>
+      <w:proofErr w:type="spellEnd"/>
+      <w:r>
+        <w:t xml:space="preserve"> </w:t>
+      </w:r>
+      <w:proofErr w:type="spellStart"/>
+      <w:r>
+        <w:t>vali</w:t>
+      </w:r>
+      <w:proofErr w:type="spellEnd"/>
+    </w:p>
+    <w:p>
+      <w:pPr>
+        <w:spacing w:line="276" w:lineRule="auto"/>
+      </w:pPr>
+      <w:proofErr w:type="spellStart"/>
+      <w:r>
+        <w:t>tài</w:t>
+      </w:r>
+      <w:proofErr w:type="spellEnd"/>
+      <w:r>
+        <w:t xml:space="preserve"> </w:t>
+      </w:r>
+      <w:proofErr w:type="spellStart"/>
+      <w:r>
+        <w:t>liệu</w:t>
+      </w:r>
+      <w:proofErr w:type="spellEnd"/>
+    </w:p>
+    <w:p>
+      <w:pPr>
+        <w:spacing w:line="276" w:lineRule="auto"/>
+      </w:pPr>
+      <w:proofErr w:type="spellStart"/>
+      <w:r>
+        <w:t>đau</w:t>
+      </w:r>
+      <w:proofErr w:type="spellEnd"/>
+      <w:r>
+        <w:t xml:space="preserve"> </w:t>
+      </w:r>
+      <w:proofErr w:type="spellStart"/>
+      <w:r>
+        <w:t>đầu</w:t>
+      </w:r>
+      <w:proofErr w:type="spellEnd"/>
+    </w:p>
+    <w:p>
+      <w:pPr>
+        <w:spacing w:line="276" w:lineRule="auto"/>
+      </w:pPr>
+      <w:proofErr w:type="spellStart"/>
+      <w:r>
+        <w:t>chăm</w:t>
+      </w:r>
+      <w:proofErr w:type="spellEnd"/>
+      <w:r>
+        <w:t xml:space="preserve"> </w:t>
+      </w:r>
+      <w:proofErr w:type="spellStart"/>
+      <w:r>
+        <w:t>chỉ</w:t>
+      </w:r>
+      <w:proofErr w:type="spellEnd"/>
+    </w:p>
+    <w:p>
+      <w:pPr>
+        <w:spacing w:line="276" w:lineRule="auto"/>
+      </w:pPr>
+      <w:proofErr w:type="spellStart"/>
+      <w:r>
+        <w:t>bài</w:t>
+      </w:r>
+      <w:proofErr w:type="spellEnd"/>
+      <w:r>
+        <w:t xml:space="preserve"> </w:t>
+      </w:r>
+      <w:proofErr w:type="spellStart"/>
+      <w:r>
+        <w:t>tập</w:t>
+      </w:r>
+      <w:proofErr w:type="spellEnd"/>
+      <w:r>
+        <w:t xml:space="preserve"> </w:t>
+      </w:r>
+      <w:proofErr w:type="spellStart"/>
+      <w:r>
+        <w:t>về</w:t>
+      </w:r>
+      <w:proofErr w:type="spellEnd"/>
+      <w:r>
+        <w:t xml:space="preserve"> </w:t>
+      </w:r>
+      <w:proofErr w:type="spellStart"/>
+      <w:r>
+        <w:t>nhà</w:t>
+      </w:r>
+      <w:proofErr w:type="spellEnd"/>
+    </w:p>
+    <w:p>
+      <w:pPr>
+        <w:spacing w:line="276" w:lineRule="auto"/>
+      </w:pPr>
+      <w:proofErr w:type="spellStart"/>
+      <w:r>
+        <w:t>dùng</w:t>
+      </w:r>
+      <w:proofErr w:type="spellEnd"/>
+      <w:r>
+        <w:t xml:space="preserve"> </w:t>
+      </w:r>
+      <w:proofErr w:type="spellStart"/>
+      <w:r>
+        <w:t>bữa</w:t>
+      </w:r>
+      <w:proofErr w:type="spellEnd"/>
+    </w:p>
+    <w:p>
+      <w:pPr>
+        <w:spacing w:line="276" w:lineRule="auto"/>
+      </w:pPr>
+      <w:proofErr w:type="spellStart"/>
+      <w:r>
+        <w:t>tốn</w:t>
+      </w:r>
+      <w:proofErr w:type="spellEnd"/>
+      <w:r>
+        <w:t xml:space="preserve">, </w:t>
+      </w:r>
+      <w:proofErr w:type="spellStart"/>
+      <w:r>
+        <w:t>mất</w:t>
+      </w:r>
+      <w:proofErr w:type="spellEnd"/>
+    </w:p>
+    <w:p>
+      <w:pPr>
+        <w:spacing w:line="276" w:lineRule="auto"/>
+      </w:pPr>
+      <w:proofErr w:type="spellStart"/>
+      <w:r>
+        <w:t>suy</w:t>
+      </w:r>
+      <w:proofErr w:type="spellEnd"/>
+      <w:r>
+        <w:t xml:space="preserve"> </w:t>
+      </w:r>
+      <w:proofErr w:type="spellStart"/>
+      <w:r>
+        <w:t>nghĩ</w:t>
+      </w:r>
+      <w:proofErr w:type="spellEnd"/>
+      <w:r>
+        <w:t xml:space="preserve">, </w:t>
+      </w:r>
+      <w:proofErr w:type="spellStart"/>
+      <w:r>
+        <w:t>cân</w:t>
+      </w:r>
+      <w:proofErr w:type="spellEnd"/>
+      <w:r>
+        <w:t xml:space="preserve"> </w:t>
+      </w:r>
+      <w:proofErr w:type="spellStart"/>
+      <w:r>
+        <w:t>nhắc</w:t>
+      </w:r>
+      <w:proofErr w:type="spellEnd"/>
+    </w:p>
+    <w:p>
+      <w:pPr>
+        <w:spacing w:line="276" w:lineRule="auto"/>
+      </w:pPr>
+      <w:proofErr w:type="spellStart"/>
+      <w:r>
+        <w:t>đón</w:t>
+      </w:r>
+      <w:proofErr w:type="spellEnd"/>
+      <w:r>
+        <w:t xml:space="preserve">, </w:t>
+      </w:r>
+      <w:proofErr w:type="spellStart"/>
+      <w:r>
+        <w:t>chào</w:t>
+      </w:r>
+      <w:proofErr w:type="spellEnd"/>
+      <w:r>
+        <w:t xml:space="preserve"> </w:t>
+      </w:r>
+      <w:proofErr w:type="spellStart"/>
+      <w:r>
+        <w:t>đón</w:t>
+      </w:r>
+      <w:proofErr w:type="spellEnd"/>
+    </w:p>
+    <w:p>
+      <w:pPr>
+        <w:spacing w:line="276" w:lineRule="auto"/>
+      </w:pPr>
+      <w:proofErr w:type="spellStart"/>
+      <w:r>
+        <w:lastRenderedPageBreak/>
+        <w:t>thức</w:t>
+      </w:r>
+      <w:proofErr w:type="spellEnd"/>
+      <w:r>
+        <w:t xml:space="preserve"> </w:t>
+      </w:r>
+      <w:proofErr w:type="spellStart"/>
+      <w:r>
+        <w:t>dậy</w:t>
+      </w:r>
+      <w:proofErr w:type="spellEnd"/>
+    </w:p>
+    <w:p>
+      <w:pPr>
+        <w:spacing w:line="276" w:lineRule="auto"/>
+      </w:pPr>
+      <w:proofErr w:type="spellStart"/>
+      <w:r>
+        <w:t>xin</w:t>
+      </w:r>
+      <w:proofErr w:type="spellEnd"/>
+      <w:r>
+        <w:t xml:space="preserve"> </w:t>
+      </w:r>
+      <w:proofErr w:type="spellStart"/>
+      <w:r>
+        <w:t>hãy</w:t>
+      </w:r>
+      <w:proofErr w:type="spellEnd"/>
+      <w:r>
+        <w:t xml:space="preserve"> </w:t>
+      </w:r>
+      <w:proofErr w:type="spellStart"/>
+      <w:r>
+        <w:t>đặt</w:t>
+      </w:r>
+      <w:proofErr w:type="spellEnd"/>
+      <w:r>
+        <w:t xml:space="preserve"> </w:t>
+      </w:r>
+      <w:proofErr w:type="spellStart"/>
+      <w:r>
+        <w:t>cuốn</w:t>
+      </w:r>
+      <w:proofErr w:type="spellEnd"/>
+      <w:r>
+        <w:t xml:space="preserve"> </w:t>
+      </w:r>
+      <w:proofErr w:type="spellStart"/>
+      <w:r>
+        <w:t>sách</w:t>
+      </w:r>
+      <w:proofErr w:type="spellEnd"/>
+      <w:r>
+        <w:t xml:space="preserve"> </w:t>
+      </w:r>
+      <w:proofErr w:type="spellStart"/>
+      <w:r>
+        <w:t>lên</w:t>
+      </w:r>
+      <w:proofErr w:type="spellEnd"/>
+      <w:r>
+        <w:t xml:space="preserve"> </w:t>
+      </w:r>
+      <w:proofErr w:type="spellStart"/>
+      <w:r>
+        <w:t>trên</w:t>
+      </w:r>
+      <w:proofErr w:type="spellEnd"/>
+      <w:r>
+        <w:t xml:space="preserve"> </w:t>
+      </w:r>
+      <w:proofErr w:type="spellStart"/>
+      <w:r>
+        <w:t>bàn</w:t>
+      </w:r>
+      <w:proofErr w:type="spellEnd"/>
+    </w:p>
+    <w:p>
+      <w:pPr>
+        <w:spacing w:line="276" w:lineRule="auto"/>
+      </w:pPr>
+      <w:proofErr w:type="spellStart"/>
+      <w:r>
+        <w:t>vội</w:t>
+      </w:r>
+      <w:proofErr w:type="spellEnd"/>
+      <w:r>
+        <w:t xml:space="preserve"> </w:t>
+      </w:r>
+      <w:proofErr w:type="spellStart"/>
+      <w:r>
+        <w:t>vàng</w:t>
+      </w:r>
+      <w:proofErr w:type="spellEnd"/>
+      <w:r>
+        <w:t xml:space="preserve">, </w:t>
+      </w:r>
+      <w:proofErr w:type="spellStart"/>
+      <w:r>
+        <w:t>nhanh</w:t>
+      </w:r>
+      <w:proofErr w:type="spellEnd"/>
+      <w:r>
+        <w:t xml:space="preserve"> </w:t>
+      </w:r>
+      <w:proofErr w:type="spellStart"/>
+      <w:r>
+        <w:t>lên</w:t>
+      </w:r>
+      <w:proofErr w:type="spellEnd"/>
+    </w:p>
+    <w:p>
+      <w:pPr>
+        <w:spacing w:line="276" w:lineRule="auto"/>
+      </w:pPr>
+      <w:proofErr w:type="spellStart"/>
+      <w:r>
+        <w:t>đậu</w:t>
+      </w:r>
+      <w:proofErr w:type="spellEnd"/>
+      <w:r>
+        <w:t xml:space="preserve">, </w:t>
+      </w:r>
+      <w:proofErr w:type="spellStart"/>
+      <w:r>
+        <w:t>đỗ</w:t>
+      </w:r>
+      <w:proofErr w:type="spellEnd"/>
+      <w:r>
+        <w:t xml:space="preserve"> (</w:t>
+      </w:r>
+      <w:proofErr w:type="spellStart"/>
+      <w:r>
+        <w:t>xe</w:t>
+      </w:r>
+      <w:proofErr w:type="spellEnd"/>
+      <w:r>
+        <w:t>)</w:t>
+      </w:r>
+    </w:p>
+    <w:p>
+      <w:pPr>
+        <w:spacing w:line="276" w:lineRule="auto"/>
+      </w:pPr>
+      <w:proofErr w:type="spellStart"/>
+      <w:r>
+        <w:t>rẽ</w:t>
+      </w:r>
+      <w:proofErr w:type="spellEnd"/>
+      <w:r>
+        <w:t xml:space="preserve">, </w:t>
+      </w:r>
+      <w:proofErr w:type="spellStart"/>
+      <w:r>
+        <w:t>quẹo</w:t>
+      </w:r>
+      <w:proofErr w:type="spellEnd"/>
+    </w:p>
+    <w:p>
+      <w:pPr>
+        <w:spacing w:line="276" w:lineRule="auto"/>
+      </w:pPr>
+      <w:proofErr w:type="spellStart"/>
+      <w:r>
+        <w:t>giúp</w:t>
+      </w:r>
+      <w:proofErr w:type="spellEnd"/>
+    </w:p>
+    <w:p>
+      <w:pPr>
+        <w:spacing w:line="276" w:lineRule="auto"/>
+      </w:pPr>
+      <w:proofErr w:type="spellStart"/>
+      <w:r>
+        <w:t>bán</w:t>
+      </w:r>
+      <w:proofErr w:type="spellEnd"/>
+    </w:p>
+    <w:p>
+      <w:pPr>
+        <w:spacing w:line="276" w:lineRule="auto"/>
+      </w:pPr>
+      <w:proofErr w:type="spellStart"/>
+      <w:r>
+        <w:t>dừng</w:t>
+      </w:r>
+      <w:proofErr w:type="spellEnd"/>
+      <w:r>
+        <w:t xml:space="preserve">, </w:t>
+      </w:r>
+      <w:proofErr w:type="spellStart"/>
+      <w:r>
+        <w:t>tạnh</w:t>
+      </w:r>
+      <w:proofErr w:type="spellEnd"/>
+    </w:p>
+    <w:p>
+      <w:pPr>
+        <w:spacing w:line="276" w:lineRule="auto"/>
+        <w:rPr>
+          <w:rFonts w:hint="eastAsia"/>
+        </w:rPr>
+      </w:pPr>
+      <w:proofErr w:type="spellStart"/>
+      <w:r>
+        <w:t>đi</w:t>
+      </w:r>
+      <w:proofErr w:type="spellEnd"/>
+      <w:r>
+        <w:t xml:space="preserve"> </w:t>
+      </w:r>
+      <w:proofErr w:type="spellStart"/>
+      <w:r>
+        <w:t>công</w:t>
+      </w:r>
+      <w:proofErr w:type="spellEnd"/>
+      <w:r>
+        <w:t xml:space="preserve"> tác</w:t>
       </w:r>
       <w:bookmarkStart w:id="0" w:name="_GoBack"/>
       <w:bookmarkEnd w:id="0"/>
-      <w:proofErr w:type="spellEnd"/>
-    </w:p>
-    <w:p>
-      <w:pPr>
-        <w:spacing w:line="276" w:lineRule="auto"/>
-      </w:pPr>
-      <w:proofErr w:type="spellStart"/>
-      <w:r>
-        <w:t>mưa</w:t>
-      </w:r>
-      <w:proofErr w:type="spellEnd"/>
-      <w:r>
-        <w:t xml:space="preserve"> </w:t>
-      </w:r>
-      <w:proofErr w:type="spellStart"/>
-      <w:r>
-        <w:t>mùa</w:t>
-      </w:r>
-      <w:proofErr w:type="spellEnd"/>
-      <w:r>
-        <w:t xml:space="preserve"> </w:t>
-      </w:r>
-      <w:proofErr w:type="spellStart"/>
-      <w:r>
-        <w:t>thu</w:t>
-      </w:r>
-      <w:proofErr w:type="spellEnd"/>
-    </w:p>
-    <w:p>
-      <w:pPr>
-        <w:spacing w:line="276" w:lineRule="auto"/>
-      </w:pPr>
-      <w:proofErr w:type="spellStart"/>
-      <w:r>
-        <w:t>trung</w:t>
-      </w:r>
-      <w:proofErr w:type="spellEnd"/>
-      <w:r>
-        <w:t xml:space="preserve"> </w:t>
-      </w:r>
-      <w:proofErr w:type="spellStart"/>
-      <w:r>
-        <w:t>học</w:t>
-      </w:r>
-      <w:proofErr w:type="spellEnd"/>
-      <w:r>
-        <w:t xml:space="preserve"> </w:t>
-      </w:r>
-      <w:proofErr w:type="spellStart"/>
-      <w:r>
-        <w:t>phổ</w:t>
-      </w:r>
-      <w:proofErr w:type="spellEnd"/>
-      <w:r>
-        <w:t xml:space="preserve"> </w:t>
-      </w:r>
-      <w:proofErr w:type="spellStart"/>
-      <w:r>
-        <w:t>thông</w:t>
-      </w:r>
-      <w:proofErr w:type="spellEnd"/>
-      <w:r>
-        <w:t xml:space="preserve"> • </w:t>
-      </w:r>
-      <w:proofErr w:type="spellStart"/>
-      <w:r>
-        <w:t>cấp</w:t>
-      </w:r>
-      <w:proofErr w:type="spellEnd"/>
-      <w:r>
-        <w:t xml:space="preserve"> 3</w:t>
-      </w:r>
-    </w:p>
-    <w:p>
-      <w:pPr>
-        <w:spacing w:line="276" w:lineRule="auto"/>
-      </w:pPr>
-      <w:proofErr w:type="spellStart"/>
-      <w:r>
-        <w:t>tốc</w:t>
-      </w:r>
-      <w:proofErr w:type="spellEnd"/>
-      <w:r>
-        <w:t xml:space="preserve"> </w:t>
-      </w:r>
-      <w:proofErr w:type="spellStart"/>
-      <w:r>
-        <w:t>độ</w:t>
-      </w:r>
-      <w:proofErr w:type="spellEnd"/>
-      <w:r>
-        <w:t xml:space="preserve"> </w:t>
-      </w:r>
-      <w:proofErr w:type="spellStart"/>
-      <w:r>
-        <w:t>cao</w:t>
-      </w:r>
-      <w:proofErr w:type="spellEnd"/>
-    </w:p>
-    <w:p>
-      <w:pPr>
-        <w:spacing w:line="276" w:lineRule="auto"/>
-      </w:pPr>
-      <w:proofErr w:type="spellStart"/>
-      <w:r>
-        <w:t>háo</w:t>
-      </w:r>
-      <w:proofErr w:type="spellEnd"/>
-      <w:r>
-        <w:t xml:space="preserve"> </w:t>
-      </w:r>
-      <w:proofErr w:type="spellStart"/>
-      <w:r>
-        <w:t>sắc•dâm</w:t>
-      </w:r>
-      <w:proofErr w:type="spellEnd"/>
-      <w:r>
-        <w:t xml:space="preserve"> </w:t>
-      </w:r>
-      <w:proofErr w:type="spellStart"/>
-      <w:r>
-        <w:t>ô•dâm</w:t>
-      </w:r>
-      <w:proofErr w:type="spellEnd"/>
-      <w:r>
-        <w:t xml:space="preserve"> </w:t>
-      </w:r>
-      <w:proofErr w:type="spellStart"/>
-      <w:r>
-        <w:t>dục</w:t>
-      </w:r>
-      <w:proofErr w:type="spellEnd"/>
-    </w:p>
-    <w:p>
-      <w:pPr>
-        <w:spacing w:line="276" w:lineRule="auto"/>
-      </w:pPr>
-      <w:proofErr w:type="spellStart"/>
-      <w:r>
-        <w:t>bạn</w:t>
-      </w:r>
-      <w:proofErr w:type="spellEnd"/>
-      <w:r>
-        <w:t xml:space="preserve"> </w:t>
-      </w:r>
-      <w:proofErr w:type="spellStart"/>
-      <w:r>
-        <w:t>tâm</w:t>
-      </w:r>
-      <w:proofErr w:type="spellEnd"/>
-      <w:r>
-        <w:t xml:space="preserve"> </w:t>
-      </w:r>
-      <w:proofErr w:type="spellStart"/>
-      <w:r>
-        <w:t>giao</w:t>
-      </w:r>
-      <w:proofErr w:type="spellEnd"/>
-    </w:p>
-    <w:p>
-      <w:pPr>
-        <w:spacing w:line="276" w:lineRule="auto"/>
-      </w:pPr>
-      <w:proofErr w:type="spellStart"/>
-      <w:r>
-        <w:t>hữu</w:t>
-      </w:r>
-      <w:proofErr w:type="spellEnd"/>
-      <w:r>
-        <w:t xml:space="preserve"> </w:t>
-      </w:r>
-      <w:proofErr w:type="spellStart"/>
-      <w:r>
-        <w:t>nghị•tình</w:t>
-      </w:r>
-      <w:proofErr w:type="spellEnd"/>
-      <w:r>
-        <w:t xml:space="preserve"> </w:t>
-      </w:r>
-      <w:proofErr w:type="spellStart"/>
-      <w:r>
-        <w:t>bạn</w:t>
-      </w:r>
-      <w:proofErr w:type="spellEnd"/>
-    </w:p>
-    <w:p>
-      <w:pPr>
-        <w:spacing w:line="276" w:lineRule="auto"/>
-      </w:pPr>
-      <w:proofErr w:type="spellStart"/>
-      <w:r>
-        <w:t>người</w:t>
-      </w:r>
-      <w:proofErr w:type="spellEnd"/>
-      <w:r>
-        <w:t xml:space="preserve"> </w:t>
-      </w:r>
-      <w:proofErr w:type="spellStart"/>
-      <w:r>
-        <w:t>đọc</w:t>
-      </w:r>
-      <w:proofErr w:type="spellEnd"/>
-    </w:p>
-    <w:p>
-      <w:pPr>
-        <w:spacing w:line="276" w:lineRule="auto"/>
-      </w:pPr>
-      <w:proofErr w:type="spellStart"/>
-      <w:r>
-        <w:t>dấu</w:t>
-      </w:r>
-      <w:proofErr w:type="spellEnd"/>
-      <w:r>
-        <w:t xml:space="preserve"> </w:t>
-      </w:r>
-      <w:proofErr w:type="spellStart"/>
-      <w:r>
-        <w:t>phẩy</w:t>
-      </w:r>
-      <w:proofErr w:type="spellEnd"/>
-    </w:p>
-    <w:p>
-      <w:pPr>
-        <w:spacing w:line="276" w:lineRule="auto"/>
-      </w:pPr>
-      <w:proofErr w:type="spellStart"/>
-      <w:r>
-        <w:t>sách</w:t>
-      </w:r>
-      <w:proofErr w:type="spellEnd"/>
-      <w:r>
-        <w:t xml:space="preserve"> </w:t>
-      </w:r>
-      <w:proofErr w:type="spellStart"/>
-      <w:r>
-        <w:t>tập</w:t>
-      </w:r>
-      <w:proofErr w:type="spellEnd"/>
-      <w:r>
-        <w:t xml:space="preserve"> </w:t>
-      </w:r>
-      <w:proofErr w:type="spellStart"/>
-      <w:r>
-        <w:t>đọc</w:t>
-      </w:r>
-      <w:proofErr w:type="spellEnd"/>
-    </w:p>
-    <w:p>
-      <w:pPr>
-        <w:spacing w:line="276" w:lineRule="auto"/>
-      </w:pPr>
-      <w:proofErr w:type="spellStart"/>
-      <w:r>
-        <w:t>thủy</w:t>
-      </w:r>
-      <w:proofErr w:type="spellEnd"/>
-      <w:r>
-        <w:t xml:space="preserve"> </w:t>
-      </w:r>
-      <w:proofErr w:type="spellStart"/>
-      <w:r>
-        <w:t>sản</w:t>
-      </w:r>
-      <w:proofErr w:type="spellEnd"/>
-    </w:p>
-    <w:p>
-      <w:pPr>
-        <w:spacing w:line="276" w:lineRule="auto"/>
-      </w:pPr>
-      <w:proofErr w:type="spellStart"/>
-      <w:r>
-        <w:lastRenderedPageBreak/>
-        <w:t>thủy</w:t>
-      </w:r>
-      <w:proofErr w:type="spellEnd"/>
-      <w:r>
-        <w:t xml:space="preserve"> </w:t>
-      </w:r>
-      <w:proofErr w:type="spellStart"/>
-      <w:r>
-        <w:t>thủ</w:t>
-      </w:r>
-      <w:proofErr w:type="spellEnd"/>
-    </w:p>
-    <w:p>
-      <w:pPr>
-        <w:spacing w:line="276" w:lineRule="auto"/>
-      </w:pPr>
-      <w:proofErr w:type="spellStart"/>
-      <w:r>
-        <w:t>trâu</w:t>
-      </w:r>
-      <w:proofErr w:type="spellEnd"/>
-    </w:p>
-    <w:p>
-      <w:pPr>
-        <w:spacing w:line="276" w:lineRule="auto"/>
-      </w:pPr>
-      <w:proofErr w:type="spellStart"/>
-      <w:r>
-        <w:t>sự</w:t>
-      </w:r>
-      <w:proofErr w:type="spellEnd"/>
-      <w:r>
-        <w:t xml:space="preserve"> </w:t>
-      </w:r>
-      <w:proofErr w:type="spellStart"/>
-      <w:r>
-        <w:t>độc</w:t>
-      </w:r>
-      <w:proofErr w:type="spellEnd"/>
-      <w:r>
-        <w:t xml:space="preserve"> </w:t>
-      </w:r>
-      <w:proofErr w:type="spellStart"/>
-      <w:r>
-        <w:t>lập•sự</w:t>
-      </w:r>
-      <w:proofErr w:type="spellEnd"/>
-      <w:r>
-        <w:t xml:space="preserve"> </w:t>
-      </w:r>
-      <w:proofErr w:type="spellStart"/>
-      <w:r>
-        <w:t>tự</w:t>
-      </w:r>
-      <w:proofErr w:type="spellEnd"/>
-      <w:r>
-        <w:t xml:space="preserve"> </w:t>
-      </w:r>
-      <w:proofErr w:type="spellStart"/>
-      <w:r>
-        <w:t>lập</w:t>
-      </w:r>
-      <w:proofErr w:type="spellEnd"/>
-    </w:p>
-    <w:p>
-      <w:pPr>
-        <w:spacing w:line="276" w:lineRule="auto"/>
-      </w:pPr>
-      <w:proofErr w:type="spellStart"/>
-      <w:r>
-        <w:t>xe</w:t>
-      </w:r>
-      <w:proofErr w:type="spellEnd"/>
-      <w:r>
-        <w:t xml:space="preserve"> ô </w:t>
-      </w:r>
-      <w:proofErr w:type="spellStart"/>
-      <w:r>
-        <w:t>tô</w:t>
-      </w:r>
-      <w:proofErr w:type="spellEnd"/>
-    </w:p>
-    <w:p>
-      <w:pPr>
-        <w:spacing w:line="276" w:lineRule="auto"/>
-      </w:pPr>
-      <w:proofErr w:type="spellStart"/>
-      <w:r>
-        <w:t>xe</w:t>
-      </w:r>
-      <w:proofErr w:type="spellEnd"/>
-      <w:r>
-        <w:t xml:space="preserve"> </w:t>
-      </w:r>
-      <w:proofErr w:type="spellStart"/>
-      <w:r>
-        <w:t>đạp</w:t>
-      </w:r>
-      <w:proofErr w:type="spellEnd"/>
-    </w:p>
-    <w:p>
-      <w:pPr>
-        <w:spacing w:line="276" w:lineRule="auto"/>
-      </w:pPr>
-      <w:proofErr w:type="spellStart"/>
-      <w:r>
-        <w:t>năm</w:t>
-      </w:r>
-      <w:proofErr w:type="spellEnd"/>
-      <w:r>
-        <w:t xml:space="preserve"> </w:t>
-      </w:r>
-      <w:proofErr w:type="spellStart"/>
-      <w:r>
-        <w:t>mới</w:t>
-      </w:r>
-      <w:proofErr w:type="spellEnd"/>
-    </w:p>
-    <w:p>
-      <w:pPr>
-        <w:spacing w:line="276" w:lineRule="auto"/>
-      </w:pPr>
-      <w:proofErr w:type="spellStart"/>
-      <w:r>
-        <w:t>dễ</w:t>
-      </w:r>
-      <w:proofErr w:type="spellEnd"/>
-      <w:r>
-        <w:t xml:space="preserve"> </w:t>
-      </w:r>
-      <w:proofErr w:type="spellStart"/>
-      <w:r>
-        <w:t>nghe</w:t>
-      </w:r>
-      <w:proofErr w:type="spellEnd"/>
-    </w:p>
-    <w:p>
-      <w:pPr>
-        <w:spacing w:line="276" w:lineRule="auto"/>
-      </w:pPr>
-      <w:proofErr w:type="spellStart"/>
-      <w:r>
-        <w:t>khó</w:t>
-      </w:r>
-      <w:proofErr w:type="spellEnd"/>
-      <w:r>
-        <w:t xml:space="preserve"> </w:t>
-      </w:r>
-      <w:proofErr w:type="spellStart"/>
-      <w:r>
-        <w:t>nghe</w:t>
-      </w:r>
-      <w:proofErr w:type="spellEnd"/>
-    </w:p>
-    <w:p>
-      <w:pPr>
-        <w:spacing w:line="276" w:lineRule="auto"/>
-      </w:pPr>
-      <w:proofErr w:type="spellStart"/>
-      <w:r>
-        <w:t>văn</w:t>
-      </w:r>
-      <w:proofErr w:type="spellEnd"/>
-      <w:r>
-        <w:t xml:space="preserve"> </w:t>
-      </w:r>
-      <w:proofErr w:type="spellStart"/>
-      <w:r>
-        <w:t>học</w:t>
-      </w:r>
-      <w:proofErr w:type="spellEnd"/>
-    </w:p>
-    <w:p>
-      <w:pPr>
-        <w:spacing w:line="276" w:lineRule="auto"/>
-      </w:pPr>
-      <w:proofErr w:type="spellStart"/>
-      <w:r>
-        <w:t>báo</w:t>
-      </w:r>
-      <w:proofErr w:type="spellEnd"/>
-    </w:p>
-    <w:p>
-      <w:pPr>
-        <w:spacing w:line="276" w:lineRule="auto"/>
-      </w:pPr>
-      <w:proofErr w:type="spellStart"/>
-      <w:r>
-        <w:t>hội</w:t>
-      </w:r>
-      <w:proofErr w:type="spellEnd"/>
-      <w:r>
-        <w:t xml:space="preserve"> cha </w:t>
-      </w:r>
-      <w:proofErr w:type="spellStart"/>
-      <w:r>
-        <w:t>mẹ</w:t>
-      </w:r>
-      <w:proofErr w:type="spellEnd"/>
-      <w:r>
-        <w:t xml:space="preserve"> </w:t>
-      </w:r>
-      <w:proofErr w:type="spellStart"/>
-      <w:r>
-        <w:t>học</w:t>
-      </w:r>
-      <w:proofErr w:type="spellEnd"/>
-      <w:r>
-        <w:t xml:space="preserve"> </w:t>
-      </w:r>
-      <w:proofErr w:type="spellStart"/>
-      <w:r>
-        <w:t>sinh</w:t>
-      </w:r>
-      <w:proofErr w:type="spellEnd"/>
-    </w:p>
-    <w:p>
-      <w:pPr>
-        <w:spacing w:line="276" w:lineRule="auto"/>
-      </w:pPr>
-      <w:proofErr w:type="spellStart"/>
-      <w:r>
-        <w:t>hội</w:t>
-      </w:r>
-      <w:proofErr w:type="spellEnd"/>
-      <w:r>
-        <w:t xml:space="preserve"> </w:t>
-      </w:r>
-      <w:proofErr w:type="spellStart"/>
-      <w:r>
-        <w:t>thoại</w:t>
-      </w:r>
-      <w:proofErr w:type="spellEnd"/>
-    </w:p>
-    <w:p>
-      <w:pPr>
-        <w:spacing w:line="276" w:lineRule="auto"/>
-      </w:pPr>
     </w:p>
     <w:sectPr>
       <w:pgSz w:w="11907" w:h="16840" w:code="9"/>

--- a/vocabulary/Khang/nihongo_class_vietnam.docx
+++ b/vocabulary/Khang/nihongo_class_vietnam.docx
@@ -5681,618 +5681,615 @@
     <w:p>
       <w:pPr>
         <w:spacing w:line="276" w:lineRule="auto"/>
+      </w:pPr>
+      <w:proofErr w:type="spellStart"/>
+      <w:r>
+        <w:t>nửa</w:t>
+      </w:r>
+      <w:proofErr w:type="spellEnd"/>
+      <w:r>
+        <w:t xml:space="preserve"> </w:t>
+      </w:r>
+      <w:proofErr w:type="spellStart"/>
+      <w:r>
+        <w:t>năm</w:t>
+      </w:r>
+      <w:proofErr w:type="spellEnd"/>
+    </w:p>
+    <w:p>
+      <w:pPr>
+        <w:spacing w:line="276" w:lineRule="auto"/>
+      </w:pPr>
+      <w:proofErr w:type="spellStart"/>
+      <w:r>
+        <w:t>ngồi</w:t>
+      </w:r>
+      <w:proofErr w:type="spellEnd"/>
+    </w:p>
+    <w:p>
+      <w:pPr>
+        <w:spacing w:line="276" w:lineRule="auto"/>
+      </w:pPr>
+      <w:proofErr w:type="spellStart"/>
+      <w:r>
+        <w:t>chạy</w:t>
+      </w:r>
+      <w:proofErr w:type="spellEnd"/>
+    </w:p>
+    <w:p>
+      <w:pPr>
+        <w:spacing w:line="276" w:lineRule="auto"/>
+      </w:pPr>
+      <w:proofErr w:type="spellStart"/>
+      <w:r>
+        <w:t>làm</w:t>
+      </w:r>
+      <w:proofErr w:type="spellEnd"/>
+      <w:r>
+        <w:t xml:space="preserve"> </w:t>
+      </w:r>
+      <w:proofErr w:type="spellStart"/>
+      <w:r>
+        <w:t>việc</w:t>
+      </w:r>
+      <w:proofErr w:type="spellEnd"/>
+    </w:p>
+    <w:p>
+      <w:pPr>
+        <w:spacing w:line="276" w:lineRule="auto"/>
+      </w:pPr>
+      <w:proofErr w:type="spellStart"/>
+      <w:r>
+        <w:t>đóng</w:t>
+      </w:r>
+      <w:proofErr w:type="spellEnd"/>
+    </w:p>
+    <w:p>
+      <w:pPr>
+        <w:spacing w:line="276" w:lineRule="auto"/>
+      </w:pPr>
+      <w:proofErr w:type="spellStart"/>
+      <w:r>
+        <w:t>mặc</w:t>
+      </w:r>
+      <w:proofErr w:type="spellEnd"/>
+    </w:p>
+    <w:p>
+      <w:pPr>
+        <w:spacing w:line="276" w:lineRule="auto"/>
+      </w:pPr>
+      <w:proofErr w:type="spellStart"/>
+      <w:r>
+        <w:t>mặc</w:t>
+      </w:r>
+      <w:proofErr w:type="spellEnd"/>
+      <w:r>
+        <w:t xml:space="preserve">, </w:t>
+      </w:r>
+      <w:proofErr w:type="spellStart"/>
+      <w:r>
+        <w:t>đi</w:t>
+      </w:r>
+      <w:proofErr w:type="spellEnd"/>
+      <w:r>
+        <w:t xml:space="preserve"> (</w:t>
+      </w:r>
+      <w:proofErr w:type="spellStart"/>
+      <w:r>
+        <w:t>guốc</w:t>
+      </w:r>
+      <w:proofErr w:type="spellEnd"/>
+      <w:r>
+        <w:t xml:space="preserve">, </w:t>
+      </w:r>
+      <w:proofErr w:type="spellStart"/>
+      <w:r>
+        <w:t>dép</w:t>
+      </w:r>
+      <w:proofErr w:type="spellEnd"/>
+      <w:r>
+        <w:t>, …)</w:t>
+      </w:r>
+    </w:p>
+    <w:p>
+      <w:pPr>
+        <w:spacing w:line="276" w:lineRule="auto"/>
+      </w:pPr>
+      <w:proofErr w:type="spellStart"/>
+      <w:r>
+        <w:t>đội</w:t>
+      </w:r>
+      <w:proofErr w:type="spellEnd"/>
+      <w:r>
+        <w:t xml:space="preserve"> (</w:t>
+      </w:r>
+      <w:proofErr w:type="spellStart"/>
+      <w:r>
+        <w:t>mũ</w:t>
+      </w:r>
+      <w:proofErr w:type="spellEnd"/>
+      <w:r>
+        <w:t>)</w:t>
+      </w:r>
+    </w:p>
+    <w:p>
+      <w:pPr>
+        <w:spacing w:line="276" w:lineRule="auto"/>
+      </w:pPr>
+      <w:proofErr w:type="spellStart"/>
+      <w:r>
+        <w:t>cởi</w:t>
+      </w:r>
+      <w:proofErr w:type="spellEnd"/>
+    </w:p>
+    <w:p>
+      <w:pPr>
+        <w:spacing w:line="276" w:lineRule="auto"/>
+      </w:pPr>
+      <w:proofErr w:type="spellStart"/>
+      <w:r>
+        <w:t>máy</w:t>
+      </w:r>
+      <w:proofErr w:type="spellEnd"/>
+      <w:r>
+        <w:t xml:space="preserve"> </w:t>
+      </w:r>
+      <w:proofErr w:type="spellStart"/>
+      <w:r>
+        <w:t>ảnh</w:t>
+      </w:r>
+      <w:proofErr w:type="spellEnd"/>
+    </w:p>
+    <w:p>
+      <w:pPr>
+        <w:spacing w:line="276" w:lineRule="auto"/>
+      </w:pPr>
+      <w:proofErr w:type="spellStart"/>
+      <w:r>
+        <w:t>sống</w:t>
+      </w:r>
+      <w:proofErr w:type="spellEnd"/>
+      <w:r>
+        <w:t>, ở</w:t>
+      </w:r>
+    </w:p>
+    <w:p>
+      <w:pPr>
+        <w:spacing w:line="276" w:lineRule="auto"/>
+      </w:pPr>
+      <w:proofErr w:type="spellStart"/>
+      <w:r>
+        <w:t>học</w:t>
+      </w:r>
+      <w:proofErr w:type="spellEnd"/>
+    </w:p>
+    <w:p>
+      <w:pPr>
+        <w:spacing w:line="276" w:lineRule="auto"/>
+      </w:pPr>
+      <w:proofErr w:type="spellStart"/>
+      <w:r>
+        <w:t>hút</w:t>
+      </w:r>
+      <w:proofErr w:type="spellEnd"/>
+    </w:p>
+    <w:p>
+      <w:pPr>
+        <w:spacing w:line="276" w:lineRule="auto"/>
+      </w:pPr>
+      <w:proofErr w:type="spellStart"/>
+      <w:r>
+        <w:t>cắt</w:t>
+      </w:r>
+      <w:proofErr w:type="spellEnd"/>
+    </w:p>
+    <w:p>
+      <w:pPr>
+        <w:spacing w:line="276" w:lineRule="auto"/>
+      </w:pPr>
+      <w:proofErr w:type="spellStart"/>
+      <w:r>
+        <w:t>gửi</w:t>
+      </w:r>
+      <w:proofErr w:type="spellEnd"/>
+    </w:p>
+    <w:p>
+      <w:pPr>
+        <w:spacing w:line="276" w:lineRule="auto"/>
+      </w:pPr>
+      <w:proofErr w:type="spellStart"/>
+      <w:r>
+        <w:t>leo</w:t>
+      </w:r>
+      <w:proofErr w:type="spellEnd"/>
+      <w:r>
+        <w:t xml:space="preserve"> </w:t>
+      </w:r>
+      <w:proofErr w:type="spellStart"/>
+      <w:r>
+        <w:t>trèo</w:t>
+      </w:r>
+      <w:proofErr w:type="spellEnd"/>
+    </w:p>
+    <w:p>
+      <w:pPr>
+        <w:spacing w:line="276" w:lineRule="auto"/>
+      </w:pPr>
+      <w:proofErr w:type="spellStart"/>
+      <w:r>
+        <w:t>đồng</w:t>
+      </w:r>
+      <w:proofErr w:type="spellEnd"/>
+      <w:r>
+        <w:t xml:space="preserve"> </w:t>
+      </w:r>
+      <w:proofErr w:type="spellStart"/>
+      <w:r>
+        <w:t>hồ</w:t>
+      </w:r>
+      <w:proofErr w:type="spellEnd"/>
+    </w:p>
+    <w:p>
+      <w:pPr>
+        <w:spacing w:line="276" w:lineRule="auto"/>
+      </w:pPr>
+      <w:proofErr w:type="spellStart"/>
+      <w:r>
+        <w:t>treo</w:t>
+      </w:r>
+      <w:proofErr w:type="spellEnd"/>
+      <w:r>
+        <w:t xml:space="preserve"> </w:t>
+      </w:r>
+      <w:proofErr w:type="spellStart"/>
+      <w:r>
+        <w:t>lịch</w:t>
+      </w:r>
+      <w:proofErr w:type="spellEnd"/>
+      <w:r>
+        <w:t xml:space="preserve"> </w:t>
+      </w:r>
+      <w:proofErr w:type="spellStart"/>
+      <w:r>
+        <w:t>lên</w:t>
+      </w:r>
+      <w:proofErr w:type="spellEnd"/>
+      <w:r>
+        <w:t xml:space="preserve"> </w:t>
+      </w:r>
+      <w:proofErr w:type="spellStart"/>
+      <w:r>
+        <w:t>tường</w:t>
+      </w:r>
+      <w:proofErr w:type="spellEnd"/>
+    </w:p>
+    <w:p>
+      <w:pPr>
+        <w:spacing w:line="276" w:lineRule="auto"/>
+      </w:pPr>
+      <w:proofErr w:type="spellStart"/>
+      <w:r>
+        <w:t>tôi</w:t>
+      </w:r>
+      <w:proofErr w:type="spellEnd"/>
+      <w:r>
+        <w:t xml:space="preserve"> </w:t>
+      </w:r>
+      <w:proofErr w:type="spellStart"/>
+      <w:r>
+        <w:t>quen</w:t>
+      </w:r>
+      <w:proofErr w:type="spellEnd"/>
+      <w:r>
+        <w:t xml:space="preserve"> </w:t>
+      </w:r>
+      <w:proofErr w:type="spellStart"/>
+      <w:r>
+        <w:t>với</w:t>
+      </w:r>
+      <w:proofErr w:type="spellEnd"/>
+      <w:r>
+        <w:t xml:space="preserve"> </w:t>
+      </w:r>
+      <w:proofErr w:type="spellStart"/>
+      <w:r>
+        <w:t>công</w:t>
+      </w:r>
+      <w:proofErr w:type="spellEnd"/>
+      <w:r>
+        <w:t xml:space="preserve"> </w:t>
+      </w:r>
+      <w:proofErr w:type="spellStart"/>
+      <w:r>
+        <w:t>việc</w:t>
+      </w:r>
+      <w:proofErr w:type="spellEnd"/>
+      <w:r>
+        <w:t xml:space="preserve"> </w:t>
+      </w:r>
+      <w:proofErr w:type="spellStart"/>
+      <w:r>
+        <w:t>này</w:t>
+      </w:r>
+      <w:proofErr w:type="spellEnd"/>
+    </w:p>
+    <w:p>
+      <w:pPr>
+        <w:spacing w:line="276" w:lineRule="auto"/>
+      </w:pPr>
+      <w:proofErr w:type="spellStart"/>
+      <w:r>
+        <w:t>chờ</w:t>
+      </w:r>
+      <w:proofErr w:type="spellEnd"/>
+      <w:r>
+        <w:t xml:space="preserve">, </w:t>
+      </w:r>
+      <w:proofErr w:type="spellStart"/>
+      <w:r>
+        <w:t>đợi</w:t>
+      </w:r>
+      <w:proofErr w:type="spellEnd"/>
+    </w:p>
+    <w:p>
+      <w:pPr>
+        <w:spacing w:line="276" w:lineRule="auto"/>
+      </w:pPr>
+      <w:proofErr w:type="spellStart"/>
+      <w:r>
+        <w:t>bật</w:t>
+      </w:r>
+      <w:proofErr w:type="spellEnd"/>
+      <w:r>
+        <w:t xml:space="preserve"> </w:t>
+      </w:r>
+      <w:proofErr w:type="spellStart"/>
+      <w:r>
+        <w:t>điện</w:t>
+      </w:r>
+      <w:proofErr w:type="spellEnd"/>
+    </w:p>
+    <w:p>
+      <w:pPr>
+        <w:spacing w:line="276" w:lineRule="auto"/>
+      </w:pPr>
+      <w:r>
+        <w:t xml:space="preserve">ra, </w:t>
+      </w:r>
+      <w:proofErr w:type="spellStart"/>
+      <w:r>
+        <w:t>rời</w:t>
+      </w:r>
+      <w:proofErr w:type="spellEnd"/>
+      <w:r>
+        <w:t xml:space="preserve"> </w:t>
+      </w:r>
+      <w:proofErr w:type="spellStart"/>
+      <w:r>
+        <w:t>khỏi</w:t>
+      </w:r>
+      <w:proofErr w:type="spellEnd"/>
+    </w:p>
+    <w:p>
+      <w:pPr>
+        <w:spacing w:line="276" w:lineRule="auto"/>
+      </w:pPr>
+      <w:proofErr w:type="spellStart"/>
+      <w:r>
+        <w:t>cho</w:t>
+      </w:r>
+      <w:proofErr w:type="spellEnd"/>
+      <w:r>
+        <w:t xml:space="preserve"> </w:t>
+      </w:r>
+      <w:proofErr w:type="spellStart"/>
+      <w:r>
+        <w:t>xem</w:t>
+      </w:r>
+      <w:proofErr w:type="spellEnd"/>
+    </w:p>
+    <w:p>
+      <w:pPr>
+        <w:spacing w:line="276" w:lineRule="auto"/>
+      </w:pPr>
+      <w:proofErr w:type="spellStart"/>
+      <w:r>
+        <w:t>lặp</w:t>
+      </w:r>
+      <w:proofErr w:type="spellEnd"/>
+      <w:r>
+        <w:t xml:space="preserve"> </w:t>
+      </w:r>
+      <w:proofErr w:type="spellStart"/>
+      <w:r>
+        <w:t>lại</w:t>
+      </w:r>
+      <w:proofErr w:type="spellEnd"/>
+      <w:r>
+        <w:t xml:space="preserve">, </w:t>
+      </w:r>
+      <w:proofErr w:type="spellStart"/>
+      <w:r>
+        <w:t>một</w:t>
+      </w:r>
+      <w:proofErr w:type="spellEnd"/>
+      <w:r>
+        <w:t xml:space="preserve"> </w:t>
+      </w:r>
+      <w:proofErr w:type="spellStart"/>
+      <w:r>
+        <w:t>lần</w:t>
+      </w:r>
+      <w:proofErr w:type="spellEnd"/>
+      <w:r>
+        <w:t xml:space="preserve"> </w:t>
+      </w:r>
+      <w:proofErr w:type="spellStart"/>
+      <w:r>
+        <w:t>nữa</w:t>
+      </w:r>
+      <w:proofErr w:type="spellEnd"/>
+    </w:p>
+    <w:p>
+      <w:pPr>
+        <w:spacing w:line="276" w:lineRule="auto"/>
+      </w:pPr>
+      <w:proofErr w:type="spellStart"/>
+      <w:r>
+        <w:t>đẩy</w:t>
+      </w:r>
+      <w:proofErr w:type="spellEnd"/>
+    </w:p>
+    <w:p>
+      <w:pPr>
+        <w:spacing w:line="276" w:lineRule="auto"/>
+      </w:pPr>
+      <w:proofErr w:type="spellStart"/>
+      <w:r>
+        <w:t>chạm</w:t>
+      </w:r>
+      <w:proofErr w:type="spellEnd"/>
+      <w:r>
+        <w:t xml:space="preserve">, </w:t>
+      </w:r>
+      <w:proofErr w:type="spellStart"/>
+      <w:r>
+        <w:t>sờ</w:t>
+      </w:r>
+      <w:proofErr w:type="spellEnd"/>
+    </w:p>
+    <w:p>
+      <w:pPr>
+        <w:spacing w:line="276" w:lineRule="auto"/>
+      </w:pPr>
+      <w:proofErr w:type="spellStart"/>
+      <w:r>
+        <w:t>cười</w:t>
+      </w:r>
+      <w:proofErr w:type="spellEnd"/>
+    </w:p>
+    <w:p>
+      <w:pPr>
+        <w:spacing w:line="276" w:lineRule="auto"/>
+      </w:pPr>
+      <w:proofErr w:type="spellStart"/>
+      <w:r>
+        <w:t>quyển</w:t>
+      </w:r>
+      <w:proofErr w:type="spellEnd"/>
+      <w:r>
+        <w:t xml:space="preserve"> (</w:t>
+      </w:r>
+      <w:proofErr w:type="spellStart"/>
+      <w:r>
+        <w:t>số</w:t>
+      </w:r>
+      <w:proofErr w:type="spellEnd"/>
+      <w:r>
+        <w:t xml:space="preserve"> </w:t>
+      </w:r>
+      <w:proofErr w:type="spellStart"/>
+      <w:r>
+        <w:t>đếm</w:t>
+      </w:r>
+      <w:proofErr w:type="spellEnd"/>
+      <w:r>
+        <w:t>)</w:t>
+      </w:r>
+    </w:p>
+    <w:p>
+      <w:pPr>
+        <w:spacing w:line="276" w:lineRule="auto"/>
+      </w:pPr>
+      <w:proofErr w:type="spellStart"/>
+      <w:r>
+        <w:t>tối</w:t>
+      </w:r>
+      <w:proofErr w:type="spellEnd"/>
+    </w:p>
+    <w:p>
+      <w:pPr>
+        <w:spacing w:line="276" w:lineRule="auto"/>
+      </w:pPr>
+      <w:proofErr w:type="spellStart"/>
+      <w:r>
+        <w:t>cho</w:t>
+      </w:r>
+      <w:proofErr w:type="spellEnd"/>
+      <w:r>
+        <w:t xml:space="preserve"> </w:t>
+      </w:r>
+      <w:proofErr w:type="spellStart"/>
+      <w:r>
+        <w:t>mượn</w:t>
+      </w:r>
+      <w:proofErr w:type="spellEnd"/>
+    </w:p>
+    <w:p>
+      <w:pPr>
+        <w:spacing w:line="276" w:lineRule="auto"/>
+      </w:pPr>
+      <w:proofErr w:type="spellStart"/>
+      <w:r>
+        <w:t>tiếng</w:t>
+      </w:r>
+      <w:proofErr w:type="spellEnd"/>
+      <w:r>
+        <w:t xml:space="preserve">, </w:t>
+      </w:r>
+      <w:proofErr w:type="spellStart"/>
+      <w:r>
+        <w:t>tiếng</w:t>
+      </w:r>
+      <w:proofErr w:type="spellEnd"/>
+      <w:r>
+        <w:t xml:space="preserve"> </w:t>
+      </w:r>
+      <w:proofErr w:type="spellStart"/>
+      <w:r>
+        <w:t>nói</w:t>
+      </w:r>
+      <w:proofErr w:type="spellEnd"/>
+    </w:p>
+    <w:p>
+      <w:pPr>
+        <w:spacing w:line="276" w:lineRule="auto"/>
+      </w:pPr>
+      <w:proofErr w:type="spellStart"/>
+      <w:r>
+        <w:t>có</w:t>
+      </w:r>
+      <w:proofErr w:type="spellEnd"/>
+      <w:r>
+        <w:t xml:space="preserve"> con </w:t>
+      </w:r>
+      <w:proofErr w:type="spellStart"/>
+      <w:r>
+        <w:t>mèo</w:t>
+      </w:r>
+      <w:proofErr w:type="spellEnd"/>
+      <w:r>
+        <w:t xml:space="preserve"> ở </w:t>
+      </w:r>
+      <w:proofErr w:type="spellStart"/>
+      <w:r>
+        <w:t>bên</w:t>
+      </w:r>
+      <w:proofErr w:type="spellEnd"/>
+      <w:r>
+        <w:t xml:space="preserve"> </w:t>
+      </w:r>
+      <w:proofErr w:type="spellStart"/>
+      <w:r>
+        <w:t>ngoài</w:t>
+      </w:r>
+      <w:proofErr w:type="spellEnd"/>
+    </w:p>
+    <w:p>
+      <w:pPr>
+        <w:spacing w:line="276" w:lineRule="auto"/>
         <w:rPr>
-          <w:rFonts w:hint="eastAsia"/>
-        </w:rPr>
-      </w:pPr>
-      <w:proofErr w:type="spellStart"/>
-      <w:r>
-        <w:t>nửa</w:t>
-      </w:r>
-      <w:proofErr w:type="spellEnd"/>
-      <w:r>
-        <w:t xml:space="preserve"> </w:t>
-      </w:r>
-      <w:proofErr w:type="spellStart"/>
-      <w:r>
-        <w:t>năm</w:t>
-      </w:r>
-      <w:proofErr w:type="spellEnd"/>
-    </w:p>
-    <w:p>
-      <w:pPr>
-        <w:spacing w:line="276" w:lineRule="auto"/>
-      </w:pPr>
-      <w:proofErr w:type="spellStart"/>
-      <w:r>
-        <w:t>ngồi</w:t>
-      </w:r>
-      <w:proofErr w:type="spellEnd"/>
-    </w:p>
-    <w:p>
-      <w:pPr>
-        <w:spacing w:line="276" w:lineRule="auto"/>
-      </w:pPr>
-      <w:proofErr w:type="spellStart"/>
-      <w:r>
-        <w:t>chạy</w:t>
-      </w:r>
-      <w:proofErr w:type="spellEnd"/>
-    </w:p>
-    <w:p>
-      <w:pPr>
-        <w:spacing w:line="276" w:lineRule="auto"/>
-      </w:pPr>
-      <w:proofErr w:type="spellStart"/>
-      <w:r>
-        <w:t>làm</w:t>
-      </w:r>
-      <w:proofErr w:type="spellEnd"/>
-      <w:r>
-        <w:t xml:space="preserve"> </w:t>
-      </w:r>
-      <w:proofErr w:type="spellStart"/>
-      <w:r>
-        <w:t>việc</w:t>
-      </w:r>
-      <w:proofErr w:type="spellEnd"/>
-    </w:p>
-    <w:p>
-      <w:pPr>
-        <w:spacing w:line="276" w:lineRule="auto"/>
-      </w:pPr>
-      <w:proofErr w:type="spellStart"/>
-      <w:r>
-        <w:t>đóng</w:t>
-      </w:r>
-      <w:proofErr w:type="spellEnd"/>
-    </w:p>
-    <w:p>
-      <w:pPr>
-        <w:spacing w:line="276" w:lineRule="auto"/>
-      </w:pPr>
-      <w:proofErr w:type="spellStart"/>
-      <w:r>
-        <w:t>mặc</w:t>
-      </w:r>
-      <w:proofErr w:type="spellEnd"/>
-    </w:p>
-    <w:p>
-      <w:pPr>
-        <w:spacing w:line="276" w:lineRule="auto"/>
-      </w:pPr>
-      <w:proofErr w:type="spellStart"/>
-      <w:r>
-        <w:t>mặc</w:t>
-      </w:r>
-      <w:proofErr w:type="spellEnd"/>
-      <w:r>
-        <w:t xml:space="preserve">, </w:t>
-      </w:r>
-      <w:proofErr w:type="spellStart"/>
-      <w:r>
-        <w:t>đi</w:t>
-      </w:r>
-      <w:proofErr w:type="spellEnd"/>
-      <w:r>
-        <w:t xml:space="preserve"> (</w:t>
-      </w:r>
-      <w:proofErr w:type="spellStart"/>
-      <w:r>
-        <w:t>guốc</w:t>
-      </w:r>
-      <w:proofErr w:type="spellEnd"/>
-      <w:r>
-        <w:t xml:space="preserve">, </w:t>
-      </w:r>
-      <w:proofErr w:type="spellStart"/>
-      <w:r>
-        <w:t>dép</w:t>
-      </w:r>
-      <w:proofErr w:type="spellEnd"/>
-      <w:r>
-        <w:t>, …)</w:t>
-      </w:r>
-    </w:p>
-    <w:p>
-      <w:pPr>
-        <w:spacing w:line="276" w:lineRule="auto"/>
-      </w:pPr>
-      <w:proofErr w:type="spellStart"/>
-      <w:r>
-        <w:t>đội</w:t>
-      </w:r>
-      <w:proofErr w:type="spellEnd"/>
-      <w:r>
-        <w:t xml:space="preserve"> (</w:t>
-      </w:r>
-      <w:proofErr w:type="spellStart"/>
-      <w:r>
-        <w:t>mũ</w:t>
-      </w:r>
-      <w:proofErr w:type="spellEnd"/>
-      <w:r>
-        <w:t>)</w:t>
-      </w:r>
-    </w:p>
-    <w:p>
-      <w:pPr>
-        <w:spacing w:line="276" w:lineRule="auto"/>
-      </w:pPr>
-      <w:proofErr w:type="spellStart"/>
-      <w:r>
-        <w:t>cởi</w:t>
-      </w:r>
-      <w:proofErr w:type="spellEnd"/>
-    </w:p>
-    <w:p>
-      <w:pPr>
-        <w:spacing w:line="276" w:lineRule="auto"/>
-      </w:pPr>
-      <w:proofErr w:type="spellStart"/>
-      <w:r>
-        <w:t>máy</w:t>
-      </w:r>
-      <w:proofErr w:type="spellEnd"/>
-      <w:r>
-        <w:t xml:space="preserve"> </w:t>
-      </w:r>
-      <w:proofErr w:type="spellStart"/>
-      <w:r>
-        <w:t>ảnh</w:t>
-      </w:r>
-      <w:proofErr w:type="spellEnd"/>
-    </w:p>
-    <w:p>
-      <w:pPr>
-        <w:spacing w:line="276" w:lineRule="auto"/>
-      </w:pPr>
-      <w:proofErr w:type="spellStart"/>
-      <w:r>
-        <w:t>sống</w:t>
-      </w:r>
-      <w:proofErr w:type="spellEnd"/>
-      <w:r>
-        <w:t>, ở</w:t>
-      </w:r>
-    </w:p>
-    <w:p>
-      <w:pPr>
-        <w:spacing w:line="276" w:lineRule="auto"/>
-      </w:pPr>
-      <w:proofErr w:type="spellStart"/>
-      <w:r>
-        <w:t>học</w:t>
-      </w:r>
-      <w:proofErr w:type="spellEnd"/>
-    </w:p>
-    <w:p>
-      <w:pPr>
-        <w:spacing w:line="276" w:lineRule="auto"/>
-      </w:pPr>
-      <w:proofErr w:type="spellStart"/>
-      <w:r>
-        <w:t>hút</w:t>
-      </w:r>
-      <w:proofErr w:type="spellEnd"/>
-    </w:p>
-    <w:p>
-      <w:pPr>
-        <w:spacing w:line="276" w:lineRule="auto"/>
-      </w:pPr>
-      <w:proofErr w:type="spellStart"/>
-      <w:r>
-        <w:t>cắt</w:t>
-      </w:r>
-      <w:proofErr w:type="spellEnd"/>
-    </w:p>
-    <w:p>
-      <w:pPr>
-        <w:spacing w:line="276" w:lineRule="auto"/>
-      </w:pPr>
-      <w:proofErr w:type="spellStart"/>
-      <w:r>
-        <w:t>gửi</w:t>
-      </w:r>
-      <w:proofErr w:type="spellEnd"/>
-    </w:p>
-    <w:p>
-      <w:pPr>
-        <w:spacing w:line="276" w:lineRule="auto"/>
-      </w:pPr>
-      <w:proofErr w:type="spellStart"/>
-      <w:r>
-        <w:t>leo</w:t>
-      </w:r>
-      <w:proofErr w:type="spellEnd"/>
-      <w:r>
-        <w:t xml:space="preserve"> </w:t>
-      </w:r>
-      <w:proofErr w:type="spellStart"/>
-      <w:r>
-        <w:t>trèo</w:t>
-      </w:r>
-      <w:proofErr w:type="spellEnd"/>
-    </w:p>
-    <w:p>
-      <w:pPr>
-        <w:spacing w:line="276" w:lineRule="auto"/>
-      </w:pPr>
-      <w:proofErr w:type="spellStart"/>
-      <w:r>
-        <w:t>đồng</w:t>
-      </w:r>
-      <w:proofErr w:type="spellEnd"/>
-      <w:r>
-        <w:t xml:space="preserve"> </w:t>
-      </w:r>
-      <w:proofErr w:type="spellStart"/>
-      <w:r>
-        <w:t>hồ</w:t>
-      </w:r>
-      <w:proofErr w:type="spellEnd"/>
-    </w:p>
-    <w:p>
-      <w:pPr>
-        <w:spacing w:line="276" w:lineRule="auto"/>
-      </w:pPr>
-      <w:proofErr w:type="spellStart"/>
-      <w:r>
-        <w:t>treo</w:t>
-      </w:r>
-      <w:proofErr w:type="spellEnd"/>
-      <w:r>
-        <w:t xml:space="preserve"> </w:t>
-      </w:r>
-      <w:proofErr w:type="spellStart"/>
-      <w:r>
-        <w:t>lịch</w:t>
-      </w:r>
-      <w:proofErr w:type="spellEnd"/>
-      <w:r>
-        <w:t xml:space="preserve"> </w:t>
-      </w:r>
-      <w:proofErr w:type="spellStart"/>
-      <w:r>
-        <w:t>lên</w:t>
-      </w:r>
-      <w:proofErr w:type="spellEnd"/>
-      <w:r>
-        <w:t xml:space="preserve"> </w:t>
-      </w:r>
-      <w:proofErr w:type="spellStart"/>
-      <w:r>
-        <w:t>tường</w:t>
-      </w:r>
-      <w:proofErr w:type="spellEnd"/>
-    </w:p>
-    <w:p>
-      <w:pPr>
-        <w:spacing w:line="276" w:lineRule="auto"/>
-      </w:pPr>
-      <w:proofErr w:type="spellStart"/>
-      <w:r>
-        <w:t>tôi</w:t>
-      </w:r>
-      <w:proofErr w:type="spellEnd"/>
-      <w:r>
-        <w:t xml:space="preserve"> </w:t>
-      </w:r>
-      <w:proofErr w:type="spellStart"/>
-      <w:r>
-        <w:t>quen</w:t>
-      </w:r>
-      <w:proofErr w:type="spellEnd"/>
-      <w:r>
-        <w:t xml:space="preserve"> </w:t>
-      </w:r>
-      <w:proofErr w:type="spellStart"/>
-      <w:r>
-        <w:t>với</w:t>
-      </w:r>
-      <w:proofErr w:type="spellEnd"/>
-      <w:r>
-        <w:t xml:space="preserve"> </w:t>
-      </w:r>
-      <w:proofErr w:type="spellStart"/>
-      <w:r>
-        <w:t>công</w:t>
-      </w:r>
-      <w:proofErr w:type="spellEnd"/>
-      <w:r>
-        <w:t xml:space="preserve"> </w:t>
-      </w:r>
-      <w:proofErr w:type="spellStart"/>
-      <w:r>
-        <w:t>việc</w:t>
-      </w:r>
-      <w:proofErr w:type="spellEnd"/>
-      <w:r>
-        <w:t xml:space="preserve"> </w:t>
-      </w:r>
-      <w:proofErr w:type="spellStart"/>
-      <w:r>
-        <w:t>này</w:t>
-      </w:r>
-      <w:proofErr w:type="spellEnd"/>
-    </w:p>
-    <w:p>
-      <w:pPr>
-        <w:spacing w:line="276" w:lineRule="auto"/>
-      </w:pPr>
-      <w:proofErr w:type="spellStart"/>
-      <w:r>
-        <w:t>chờ</w:t>
-      </w:r>
-      <w:proofErr w:type="spellEnd"/>
-      <w:r>
-        <w:t xml:space="preserve">, </w:t>
-      </w:r>
-      <w:proofErr w:type="spellStart"/>
-      <w:r>
-        <w:t>đợi</w:t>
-      </w:r>
-      <w:proofErr w:type="spellEnd"/>
-    </w:p>
-    <w:p>
-      <w:pPr>
-        <w:spacing w:line="276" w:lineRule="auto"/>
-      </w:pPr>
-      <w:proofErr w:type="spellStart"/>
-      <w:r>
-        <w:t>bật</w:t>
-      </w:r>
-      <w:proofErr w:type="spellEnd"/>
-      <w:r>
-        <w:t xml:space="preserve"> </w:t>
-      </w:r>
-      <w:proofErr w:type="spellStart"/>
-      <w:r>
-        <w:t>điện</w:t>
-      </w:r>
-      <w:proofErr w:type="spellEnd"/>
-    </w:p>
-    <w:p>
-      <w:pPr>
-        <w:spacing w:line="276" w:lineRule="auto"/>
-      </w:pPr>
-      <w:r>
-        <w:t xml:space="preserve">ra, </w:t>
-      </w:r>
-      <w:proofErr w:type="spellStart"/>
-      <w:r>
-        <w:t>rời</w:t>
-      </w:r>
-      <w:proofErr w:type="spellEnd"/>
-      <w:r>
-        <w:t xml:space="preserve"> </w:t>
-      </w:r>
-      <w:proofErr w:type="spellStart"/>
-      <w:r>
-        <w:t>khỏi</w:t>
-      </w:r>
-      <w:proofErr w:type="spellEnd"/>
-    </w:p>
-    <w:p>
-      <w:pPr>
-        <w:spacing w:line="276" w:lineRule="auto"/>
-      </w:pPr>
-      <w:proofErr w:type="spellStart"/>
-      <w:r>
-        <w:t>cho</w:t>
-      </w:r>
-      <w:proofErr w:type="spellEnd"/>
-      <w:r>
-        <w:t xml:space="preserve"> </w:t>
-      </w:r>
-      <w:proofErr w:type="spellStart"/>
-      <w:r>
-        <w:t>xem</w:t>
-      </w:r>
-      <w:proofErr w:type="spellEnd"/>
-    </w:p>
-    <w:p>
-      <w:pPr>
-        <w:spacing w:line="276" w:lineRule="auto"/>
-      </w:pPr>
-      <w:proofErr w:type="spellStart"/>
-      <w:r>
-        <w:t>lặp</w:t>
-      </w:r>
-      <w:proofErr w:type="spellEnd"/>
-      <w:r>
-        <w:t xml:space="preserve"> </w:t>
-      </w:r>
-      <w:proofErr w:type="spellStart"/>
-      <w:r>
-        <w:t>lại</w:t>
-      </w:r>
-      <w:proofErr w:type="spellEnd"/>
-      <w:r>
-        <w:t xml:space="preserve">, </w:t>
-      </w:r>
-      <w:proofErr w:type="spellStart"/>
-      <w:r>
-        <w:t>một</w:t>
-      </w:r>
-      <w:proofErr w:type="spellEnd"/>
-      <w:r>
-        <w:t xml:space="preserve"> </w:t>
-      </w:r>
-      <w:proofErr w:type="spellStart"/>
-      <w:r>
-        <w:t>lần</w:t>
-      </w:r>
-      <w:proofErr w:type="spellEnd"/>
-      <w:r>
-        <w:t xml:space="preserve"> </w:t>
-      </w:r>
-      <w:proofErr w:type="spellStart"/>
-      <w:r>
-        <w:t>nữa</w:t>
-      </w:r>
-      <w:proofErr w:type="spellEnd"/>
-    </w:p>
-    <w:p>
-      <w:pPr>
-        <w:spacing w:line="276" w:lineRule="auto"/>
-      </w:pPr>
-      <w:proofErr w:type="spellStart"/>
-      <w:r>
-        <w:t>đẩy</w:t>
-      </w:r>
-      <w:proofErr w:type="spellEnd"/>
-    </w:p>
-    <w:p>
-      <w:pPr>
-        <w:spacing w:line="276" w:lineRule="auto"/>
-      </w:pPr>
-      <w:proofErr w:type="spellStart"/>
-      <w:r>
-        <w:t>chạm</w:t>
-      </w:r>
-      <w:proofErr w:type="spellEnd"/>
-      <w:r>
-        <w:t xml:space="preserve">, </w:t>
-      </w:r>
-      <w:proofErr w:type="spellStart"/>
-      <w:r>
-        <w:t>sờ</w:t>
-      </w:r>
-      <w:proofErr w:type="spellEnd"/>
-    </w:p>
-    <w:p>
-      <w:pPr>
-        <w:spacing w:line="276" w:lineRule="auto"/>
-      </w:pPr>
-      <w:proofErr w:type="spellStart"/>
-      <w:r>
-        <w:t>cười</w:t>
-      </w:r>
-      <w:proofErr w:type="spellEnd"/>
-    </w:p>
-    <w:p>
-      <w:pPr>
-        <w:spacing w:line="276" w:lineRule="auto"/>
-      </w:pPr>
-      <w:proofErr w:type="spellStart"/>
-      <w:r>
-        <w:t>quyển</w:t>
-      </w:r>
-      <w:proofErr w:type="spellEnd"/>
-      <w:r>
-        <w:t xml:space="preserve"> (</w:t>
-      </w:r>
-      <w:proofErr w:type="spellStart"/>
-      <w:r>
-        <w:t>số</w:t>
-      </w:r>
-      <w:proofErr w:type="spellEnd"/>
-      <w:r>
-        <w:t xml:space="preserve"> </w:t>
-      </w:r>
-      <w:proofErr w:type="spellStart"/>
-      <w:r>
-        <w:t>đếm</w:t>
-      </w:r>
-      <w:proofErr w:type="spellEnd"/>
-      <w:r>
-        <w:t>)</w:t>
-      </w:r>
-    </w:p>
-    <w:p>
-      <w:pPr>
-        <w:spacing w:line="276" w:lineRule="auto"/>
-      </w:pPr>
-      <w:proofErr w:type="spellStart"/>
-      <w:r>
-        <w:t>tối</w:t>
-      </w:r>
-      <w:proofErr w:type="spellEnd"/>
-    </w:p>
-    <w:p>
-      <w:pPr>
-        <w:spacing w:line="276" w:lineRule="auto"/>
-      </w:pPr>
-      <w:proofErr w:type="spellStart"/>
-      <w:r>
-        <w:t>cho</w:t>
-      </w:r>
-      <w:proofErr w:type="spellEnd"/>
-      <w:r>
-        <w:t xml:space="preserve"> </w:t>
-      </w:r>
-      <w:proofErr w:type="spellStart"/>
-      <w:r>
-        <w:t>mượn</w:t>
-      </w:r>
-      <w:proofErr w:type="spellEnd"/>
-    </w:p>
-    <w:p>
-      <w:pPr>
-        <w:spacing w:line="276" w:lineRule="auto"/>
-      </w:pPr>
-      <w:proofErr w:type="spellStart"/>
-      <w:r>
-        <w:t>tiếng</w:t>
-      </w:r>
-      <w:proofErr w:type="spellEnd"/>
-      <w:r>
-        <w:t xml:space="preserve">, </w:t>
-      </w:r>
-      <w:proofErr w:type="spellStart"/>
-      <w:r>
-        <w:t>tiếng</w:t>
-      </w:r>
-      <w:proofErr w:type="spellEnd"/>
-      <w:r>
-        <w:t xml:space="preserve"> </w:t>
-      </w:r>
-      <w:proofErr w:type="spellStart"/>
-      <w:r>
-        <w:t>nói</w:t>
-      </w:r>
-      <w:proofErr w:type="spellEnd"/>
-    </w:p>
-    <w:p>
-      <w:pPr>
-        <w:spacing w:line="276" w:lineRule="auto"/>
-      </w:pPr>
-      <w:proofErr w:type="spellStart"/>
-      <w:r>
-        <w:t>có</w:t>
-      </w:r>
-      <w:proofErr w:type="spellEnd"/>
-      <w:r>
-        <w:t xml:space="preserve"> con </w:t>
-      </w:r>
-      <w:proofErr w:type="spellStart"/>
-      <w:r>
-        <w:t>mèo</w:t>
-      </w:r>
-      <w:proofErr w:type="spellEnd"/>
-      <w:r>
-        <w:t xml:space="preserve"> ở </w:t>
-      </w:r>
-      <w:proofErr w:type="spellStart"/>
-      <w:r>
-        <w:t>bên</w:t>
-      </w:r>
-      <w:proofErr w:type="spellEnd"/>
-      <w:r>
-        <w:t xml:space="preserve"> </w:t>
-      </w:r>
-      <w:proofErr w:type="spellStart"/>
-      <w:r>
-        <w:t>ngoài</w:t>
-      </w:r>
-      <w:proofErr w:type="spellEnd"/>
-    </w:p>
-    <w:p>
-      <w:pPr>
-        <w:spacing w:line="276" w:lineRule="auto"/>
-        <w:rPr>
-          <w:rFonts w:ascii="Cambria" w:hAnsi="Cambria" w:hint="eastAsia"/>
+          <w:rFonts w:ascii="Cambria" w:hAnsi="Cambria"/>
         </w:rPr>
       </w:pPr>
       <w:proofErr w:type="spellStart"/>
@@ -6494,9 +6491,6 @@
     <w:p>
       <w:pPr>
         <w:spacing w:line="276" w:lineRule="auto"/>
-        <w:rPr>
-          <w:rFonts w:hint="eastAsia"/>
-        </w:rPr>
       </w:pPr>
       <w:proofErr w:type="spellStart"/>
       <w:r>
@@ -6678,6 +6672,43 @@
         <w:t>giỏi</w:t>
       </w:r>
       <w:proofErr w:type="spellEnd"/>
+      <w:r>
+        <w:t xml:space="preserve"> (</w:t>
+      </w:r>
+      <w:proofErr w:type="spellStart"/>
+      <w:r>
+        <w:t>không</w:t>
+      </w:r>
+      <w:proofErr w:type="spellEnd"/>
+      <w:r>
+        <w:t xml:space="preserve"> </w:t>
+      </w:r>
+      <w:proofErr w:type="spellStart"/>
+      <w:r>
+        <w:t>dành</w:t>
+      </w:r>
+      <w:proofErr w:type="spellEnd"/>
+      <w:r>
+        <w:t xml:space="preserve"> </w:t>
+      </w:r>
+      <w:proofErr w:type="spellStart"/>
+      <w:r>
+        <w:t>cho</w:t>
+      </w:r>
+      <w:proofErr w:type="spellEnd"/>
+      <w:r>
+        <w:t xml:space="preserve"> </w:t>
+      </w:r>
+      <w:proofErr w:type="spellStart"/>
+      <w:r>
+        <w:t>người</w:t>
+      </w:r>
+      <w:proofErr w:type="spellEnd"/>
+      <w:r>
+        <w:t xml:space="preserve"> nói)</w:t>
+      </w:r>
+      <w:bookmarkStart w:id="0" w:name="_GoBack"/>
+      <w:bookmarkEnd w:id="0"/>
     </w:p>
     <w:p>
       <w:pPr>
@@ -7567,9 +7598,6 @@
     <w:p>
       <w:pPr>
         <w:spacing w:line="276" w:lineRule="auto"/>
-        <w:rPr>
-          <w:rFonts w:hint="eastAsia"/>
-        </w:rPr>
       </w:pPr>
       <w:proofErr w:type="spellStart"/>
       <w:r>
@@ -7585,10 +7613,58 @@
       </w:r>
       <w:proofErr w:type="spellEnd"/>
       <w:r>
-        <w:t xml:space="preserve"> tác</w:t>
-      </w:r>
-      <w:bookmarkStart w:id="0" w:name="_GoBack"/>
-      <w:bookmarkEnd w:id="0"/>
+        <w:t xml:space="preserve"> </w:t>
+      </w:r>
+      <w:proofErr w:type="spellStart"/>
+      <w:r>
+        <w:t>tác</w:t>
+      </w:r>
+      <w:proofErr w:type="spellEnd"/>
+    </w:p>
+    <w:p>
+      <w:pPr>
+        <w:spacing w:line="276" w:lineRule="auto"/>
+      </w:pPr>
+      <w:proofErr w:type="spellStart"/>
+      <w:r>
+        <w:t>giỏi</w:t>
+      </w:r>
+      <w:proofErr w:type="spellEnd"/>
+      <w:r>
+        <w:t xml:space="preserve"> (</w:t>
+      </w:r>
+      <w:proofErr w:type="spellStart"/>
+      <w:r>
+        <w:t>dùng</w:t>
+      </w:r>
+      <w:proofErr w:type="spellEnd"/>
+      <w:r>
+        <w:t xml:space="preserve"> </w:t>
+      </w:r>
+      <w:proofErr w:type="spellStart"/>
+      <w:r>
+        <w:t>cho</w:t>
+      </w:r>
+      <w:proofErr w:type="spellEnd"/>
+      <w:r>
+        <w:t xml:space="preserve"> </w:t>
+      </w:r>
+      <w:proofErr w:type="spellStart"/>
+      <w:r>
+        <w:t>người</w:t>
+      </w:r>
+      <w:proofErr w:type="spellEnd"/>
+      <w:r>
+        <w:t xml:space="preserve"> </w:t>
+      </w:r>
+      <w:proofErr w:type="spellStart"/>
+      <w:r>
+        <w:t>nói</w:t>
+      </w:r>
+      <w:proofErr w:type="spellEnd"/>
+      <w:r>
+        <w:t>)</w:t>
+      </w:r>
     </w:p>
     <w:sectPr>
       <w:pgSz w:w="11907" w:h="16840" w:code="9"/>
